--- a/record_data/python大作业报告.docx
+++ b/record_data/python大作业报告.docx
@@ -1,13 +1,12 @@
 
 <file path=word/document.xml><?xml version="1.0" encoding="utf-8"?>
-<w:document xmlns:wpc="http://schemas.microsoft.com/office/word/2010/wordprocessingCanvas" xmlns:mc="http://schemas.openxmlformats.org/markup-compatibility/2006" xmlns:o="urn:schemas-microsoft-com:office:office" xmlns:r="http://schemas.openxmlformats.org/officeDocument/2006/relationships" xmlns:m="http://schemas.openxmlformats.org/officeDocument/2006/math" xmlns:v="urn:schemas-microsoft-com:vml" xmlns:wp14="http://schemas.microsoft.com/office/word/2010/wordprocessingDrawing" xmlns:wp="http://schemas.openxmlformats.org/drawingml/2006/wordprocessingDrawing" xmlns:w10="urn:schemas-microsoft-com:office:word" xmlns:w="http://schemas.openxmlformats.org/wordprocessingml/2006/main" xmlns:w14="http://schemas.microsoft.com/office/word/2010/wordml" xmlns:wpg="http://schemas.microsoft.com/office/word/2010/wordprocessingGroup" xmlns:wpi="http://schemas.microsoft.com/office/word/2010/wordprocessingInk" xmlns:wne="http://schemas.microsoft.com/office/word/2006/wordml" xmlns:wps="http://schemas.microsoft.com/office/word/2010/wordprocessingShape" mc:Ignorable="w14 wp14">
+<w:document xmlns:wpc="http://schemas.microsoft.com/office/word/2010/wordprocessingCanvas" xmlns:cx="http://schemas.microsoft.com/office/drawing/2014/chartex" xmlns:mc="http://schemas.openxmlformats.org/markup-compatibility/2006" xmlns:o="urn:schemas-microsoft-com:office:office" xmlns:r="http://schemas.openxmlformats.org/officeDocument/2006/relationships" xmlns:m="http://schemas.openxmlformats.org/officeDocument/2006/math" xmlns:v="urn:schemas-microsoft-com:vml" xmlns:wp14="http://schemas.microsoft.com/office/word/2010/wordprocessingDrawing" xmlns:wp="http://schemas.openxmlformats.org/drawingml/2006/wordprocessingDrawing" xmlns:w10="urn:schemas-microsoft-com:office:word" xmlns:w="http://schemas.openxmlformats.org/wordprocessingml/2006/main" xmlns:w14="http://schemas.microsoft.com/office/word/2010/wordml" xmlns:w15="http://schemas.microsoft.com/office/word/2012/wordml" xmlns:w16se="http://schemas.microsoft.com/office/word/2015/wordml/symex" xmlns:wpg="http://schemas.microsoft.com/office/word/2010/wordprocessingGroup" xmlns:wpi="http://schemas.microsoft.com/office/word/2010/wordprocessingInk" xmlns:wne="http://schemas.microsoft.com/office/word/2006/wordml" xmlns:wps="http://schemas.microsoft.com/office/word/2010/wordprocessingShape" mc:Ignorable="w14 w15 w16se wp14">
   <w:body>
     <w:p>
       <w:pPr>
         <w:ind w:firstLineChars="0" w:firstLine="0"/>
         <w:jc w:val="center"/>
         <w:rPr>
-          <w:rFonts w:hint="eastAsia"/>
           <w:b/>
           <w:sz w:val="48"/>
           <w:szCs w:val="48"/>
@@ -36,7 +35,6 @@
       <w:pPr>
         <w:ind w:firstLineChars="0" w:firstLine="0"/>
         <w:rPr>
-          <w:rFonts w:hint="eastAsia"/>
           <w:b/>
           <w:sz w:val="30"/>
           <w:szCs w:val="30"/>
@@ -47,7 +45,6 @@
       <w:pPr>
         <w:ind w:firstLineChars="0" w:firstLine="0"/>
         <w:rPr>
-          <w:rFonts w:hint="eastAsia"/>
           <w:b/>
           <w:sz w:val="32"/>
           <w:szCs w:val="32"/>
@@ -131,6 +128,19 @@
           </w:p>
         </w:tc>
       </w:tr>
+    </w:tbl>
+    <w:tbl>
+      <w:tblPr>
+        <w:tblStyle w:val="a"/>
+        <w:tblW w:w="0" w:type="auto"/>
+        <w:tblLook w:val="04A0" w:firstRow="1" w:lastRow="0" w:firstColumn="1" w:lastColumn="0" w:noHBand="0" w:noVBand="1"/>
+      </w:tblPr>
+      <w:tblGrid>
+        <w:gridCol w:w="1526"/>
+        <w:gridCol w:w="1134"/>
+        <w:gridCol w:w="2835"/>
+        <w:gridCol w:w="3027"/>
+      </w:tblGrid>
       <w:tr>
         <w:tc>
           <w:tcPr>
@@ -140,8 +150,10 @@
             <w:pPr>
               <w:ind w:firstLineChars="0" w:firstLine="0"/>
               <w:rPr>
-                <w:sz w:val="21"/>
-                <w:szCs w:val="21"/>
+                <w:rFonts w:eastAsia="新細明體" w:hint="eastAsia"/>
+                <w:sz w:val="21"/>
+                <w:szCs w:val="21"/>
+                <w:lang w:eastAsia="zh-TW"/>
               </w:rPr>
             </w:pPr>
           </w:p>
@@ -175,8 +187,10 @@
             <w:pPr>
               <w:ind w:firstLineChars="0" w:firstLine="0"/>
               <w:rPr>
-                <w:sz w:val="21"/>
-                <w:szCs w:val="21"/>
+                <w:rFonts w:eastAsia="新細明體" w:hint="eastAsia"/>
+                <w:sz w:val="21"/>
+                <w:szCs w:val="21"/>
+                <w:lang w:eastAsia="zh-TW"/>
               </w:rPr>
             </w:pPr>
           </w:p>
@@ -205,10 +219,30 @@
             <w:pPr>
               <w:ind w:firstLineChars="0" w:firstLine="0"/>
               <w:rPr>
-                <w:sz w:val="21"/>
-                <w:szCs w:val="21"/>
+                <w:rFonts w:eastAsia="新細明體" w:hint="eastAsia"/>
+                <w:sz w:val="21"/>
+                <w:szCs w:val="21"/>
+                <w:lang w:eastAsia="zh-TW"/>
               </w:rPr>
             </w:pPr>
+            <w:r>
+              <w:rPr>
+                <w:rFonts w:eastAsia="新細明體" w:hint="eastAsia"/>
+                <w:sz w:val="21"/>
+                <w:szCs w:val="21"/>
+                <w:lang w:eastAsia="zh-TW"/>
+              </w:rPr>
+              <w:t>1</w:t>
+            </w:r>
+            <w:r>
+              <w:rPr>
+                <w:rFonts w:eastAsia="新細明體"/>
+                <w:sz w:val="21"/>
+                <w:szCs w:val="21"/>
+                <w:lang w:eastAsia="zh-TW"/>
+              </w:rPr>
+              <w:t>81250083</w:t>
+            </w:r>
           </w:p>
         </w:tc>
         <w:tc>
@@ -223,7 +257,6 @@
                 <w:szCs w:val="21"/>
               </w:rPr>
             </w:pPr>
-            <w:proofErr w:type="gramStart"/>
             <w:r>
               <w:rPr>
                 <w:sz w:val="21"/>
@@ -231,7 +264,6 @@
               </w:rPr>
               <w:t>林希澄</w:t>
             </w:r>
-            <w:proofErr w:type="gramEnd"/>
           </w:p>
         </w:tc>
         <w:tc>
@@ -242,10 +274,21 @@
             <w:pPr>
               <w:ind w:firstLineChars="0" w:firstLine="0"/>
               <w:rPr>
-                <w:sz w:val="21"/>
-                <w:szCs w:val="21"/>
+                <w:rFonts w:eastAsia="新細明體" w:hint="eastAsia"/>
+                <w:sz w:val="21"/>
+                <w:szCs w:val="21"/>
+                <w:lang w:eastAsia="zh-TW"/>
               </w:rPr>
             </w:pPr>
+            <w:r>
+              <w:rPr>
+                <w:rFonts w:eastAsia="新細明體" w:hint="eastAsia"/>
+                <w:sz w:val="21"/>
+                <w:szCs w:val="21"/>
+                <w:lang w:eastAsia="zh-TW"/>
+              </w:rPr>
+              <w:t>181250083@smail.nju.edu.cn</w:t>
+            </w:r>
           </w:p>
         </w:tc>
         <w:tc>
@@ -260,6 +303,13 @@
                 <w:szCs w:val="21"/>
               </w:rPr>
             </w:pPr>
+            <w:r>
+              <w:rPr>
+                <w:sz w:val="21"/>
+                <w:szCs w:val="21"/>
+              </w:rPr>
+              <w:t>199/200</w:t>
+            </w:r>
           </w:p>
         </w:tc>
       </w:tr>
@@ -303,23 +353,7 @@
                 <w:sz w:val="21"/>
                 <w:szCs w:val="21"/>
               </w:rPr>
-              <w:t>任</w:t>
-            </w:r>
-            <w:proofErr w:type="gramStart"/>
-            <w:r>
-              <w:rPr>
-                <w:sz w:val="21"/>
-                <w:szCs w:val="21"/>
-              </w:rPr>
-              <w:t>一</w:t>
-            </w:r>
-            <w:proofErr w:type="gramEnd"/>
-            <w:r>
-              <w:rPr>
-                <w:sz w:val="21"/>
-                <w:szCs w:val="21"/>
-              </w:rPr>
-              <w:t>丁</w:t>
+              <w:t>任一丁</w:t>
             </w:r>
           </w:p>
         </w:tc>
@@ -381,17 +415,11 @@
       <w:pPr>
         <w:spacing w:line="240" w:lineRule="auto"/>
         <w:ind w:firstLineChars="0" w:firstLine="0"/>
-        <w:rPr>
-          <w:rFonts w:hint="eastAsia"/>
-        </w:rPr>
-      </w:pPr>
-    </w:p>
-    <w:p>
-      <w:pPr>
-        <w:ind w:firstLineChars="0" w:firstLine="0"/>
-        <w:rPr>
-          <w:rFonts w:hint="eastAsia"/>
-        </w:rPr>
+      </w:pPr>
+    </w:p>
+    <w:p>
+      <w:pPr>
+        <w:ind w:firstLineChars="0" w:firstLine="0"/>
       </w:pPr>
       <w:r>
         <w:rPr>
@@ -418,12 +446,13 @@
         </w:rPr>
         <w:t>人</w:t>
       </w:r>
-    </w:p>
-    <w:p>
-      <w:pPr>
-        <w:ind w:firstLineChars="0" w:firstLine="0"/>
-        <w:rPr>
-          <w:rFonts w:hint="eastAsia"/>
+      <w:bookmarkStart w:id="0" w:name="_GoBack"/>
+      <w:bookmarkEnd w:id="0"/>
+    </w:p>
+    <w:p>
+      <w:pPr>
+        <w:ind w:firstLineChars="0" w:firstLine="0"/>
+        <w:rPr>
           <w:b/>
         </w:rPr>
       </w:pPr>
@@ -438,9 +467,6 @@
     <w:p>
       <w:pPr>
         <w:ind w:firstLineChars="0" w:firstLine="0"/>
-        <w:rPr>
-          <w:rFonts w:hint="eastAsia"/>
-        </w:rPr>
       </w:pPr>
       <w:r>
         <w:rPr>
@@ -452,15 +478,24 @@
     <w:p>
       <w:pPr>
         <w:ind w:firstLineChars="0" w:firstLine="0"/>
-        <w:rPr>
-          <w:rFonts w:hint="eastAsia"/>
-        </w:rPr>
-      </w:pPr>
-      <w:r>
-        <w:rPr>
-          <w:rFonts w:hint="eastAsia"/>
-        </w:rPr>
-        <w:t>林希澄：负责前端页面和代码相似度</w:t>
+      </w:pPr>
+      <w:r>
+        <w:rPr>
+          <w:rFonts w:hint="eastAsia"/>
+        </w:rPr>
+        <w:t>林希澄：负责前端页面</w:t>
+      </w:r>
+      <w:r>
+        <w:rPr>
+          <w:rFonts w:hint="eastAsia"/>
+        </w:rPr>
+        <w:t>，后端代码架构</w:t>
+      </w:r>
+      <w:r>
+        <w:rPr>
+          <w:rFonts w:hint="eastAsia"/>
+        </w:rPr>
+        <w:t>和代码相似度</w:t>
       </w:r>
       <w:r>
         <w:rPr>
@@ -478,29 +513,12 @@
     <w:p>
       <w:pPr>
         <w:ind w:firstLineChars="0" w:firstLine="0"/>
-        <w:rPr>
-          <w:rFonts w:hint="eastAsia"/>
-        </w:rPr>
-      </w:pPr>
-      <w:r>
-        <w:rPr>
-          <w:rFonts w:hint="eastAsia"/>
-        </w:rPr>
-        <w:t>任</w:t>
-      </w:r>
-      <w:proofErr w:type="gramStart"/>
-      <w:r>
-        <w:rPr>
-          <w:rFonts w:hint="eastAsia"/>
-        </w:rPr>
-        <w:t>一</w:t>
-      </w:r>
-      <w:proofErr w:type="gramEnd"/>
-      <w:r>
-        <w:rPr>
-          <w:rFonts w:hint="eastAsia"/>
-        </w:rPr>
-        <w:t>丁：负责对代码的时间</w:t>
+      </w:pPr>
+      <w:r>
+        <w:rPr>
+          <w:rFonts w:hint="eastAsia"/>
+        </w:rPr>
+        <w:t>任一丁：负责对代码的时间</w:t>
       </w:r>
       <w:r>
         <w:rPr>
@@ -519,25 +537,18 @@
       <w:pPr>
         <w:spacing w:line="240" w:lineRule="auto"/>
         <w:ind w:firstLineChars="0" w:firstLine="0"/>
-        <w:rPr>
-          <w:rFonts w:hint="eastAsia"/>
-        </w:rPr>
       </w:pPr>
     </w:p>
     <w:p>
       <w:pPr>
         <w:spacing w:line="240" w:lineRule="auto"/>
         <w:ind w:firstLineChars="0" w:firstLine="0"/>
-        <w:rPr>
-          <w:rFonts w:hint="eastAsia"/>
-        </w:rPr>
-      </w:pPr>
-    </w:p>
-    <w:p>
-      <w:pPr>
-        <w:ind w:firstLineChars="0" w:firstLine="0"/>
-        <w:rPr>
-          <w:rFonts w:hint="eastAsia"/>
+      </w:pPr>
+    </w:p>
+    <w:p>
+      <w:pPr>
+        <w:ind w:firstLineChars="0" w:firstLine="0"/>
+        <w:rPr>
           <w:b/>
           <w:sz w:val="32"/>
           <w:szCs w:val="32"/>
@@ -557,17 +568,11 @@
       <w:pPr>
         <w:spacing w:line="240" w:lineRule="auto"/>
         <w:ind w:firstLineChars="0" w:firstLine="0"/>
-        <w:rPr>
-          <w:rFonts w:hint="eastAsia"/>
-        </w:rPr>
-      </w:pPr>
-    </w:p>
-    <w:p>
-      <w:pPr>
-        <w:ind w:firstLineChars="0" w:firstLine="0"/>
-        <w:rPr>
-          <w:rFonts w:hint="eastAsia"/>
-        </w:rPr>
+      </w:pPr>
+    </w:p>
+    <w:p>
+      <w:pPr>
+        <w:ind w:firstLineChars="0" w:firstLine="0"/>
       </w:pPr>
       <w:r>
         <w:rPr>
@@ -586,9 +591,6 @@
     <w:p>
       <w:pPr>
         <w:ind w:firstLineChars="0" w:firstLine="0"/>
-        <w:rPr>
-          <w:rFonts w:hint="eastAsia"/>
-        </w:rPr>
       </w:pPr>
       <w:r>
         <w:rPr>
@@ -620,25 +622,18 @@
       <w:pPr>
         <w:spacing w:line="240" w:lineRule="auto"/>
         <w:ind w:firstLineChars="0" w:firstLine="0"/>
-        <w:rPr>
-          <w:rFonts w:hint="eastAsia"/>
-        </w:rPr>
       </w:pPr>
     </w:p>
     <w:p>
       <w:pPr>
         <w:spacing w:line="240" w:lineRule="auto"/>
         <w:ind w:firstLineChars="0" w:firstLine="0"/>
-        <w:rPr>
-          <w:rFonts w:hint="eastAsia"/>
-        </w:rPr>
-      </w:pPr>
-    </w:p>
-    <w:p>
-      <w:pPr>
-        <w:ind w:firstLineChars="0" w:firstLine="0"/>
-        <w:rPr>
-          <w:rFonts w:hint="eastAsia"/>
+      </w:pPr>
+    </w:p>
+    <w:p>
+      <w:pPr>
+        <w:ind w:firstLineChars="0" w:firstLine="0"/>
+        <w:rPr>
           <w:b/>
           <w:sz w:val="32"/>
           <w:szCs w:val="32"/>
@@ -658,7 +653,6 @@
       <w:pPr>
         <w:ind w:firstLineChars="0" w:firstLine="0"/>
         <w:rPr>
-          <w:rFonts w:hint="eastAsia"/>
           <w:b/>
           <w:sz w:val="32"/>
           <w:szCs w:val="32"/>
@@ -669,7 +663,6 @@
       <w:pPr>
         <w:ind w:firstLineChars="0" w:firstLine="0"/>
         <w:rPr>
-          <w:rFonts w:hint="eastAsia"/>
           <w:b/>
           <w:sz w:val="32"/>
           <w:szCs w:val="32"/>
@@ -688,17 +681,11 @@
     <w:p>
       <w:pPr>
         <w:ind w:firstLineChars="0" w:firstLine="0"/>
-        <w:rPr>
-          <w:rFonts w:hint="eastAsia"/>
-        </w:rPr>
-      </w:pPr>
-    </w:p>
-    <w:p>
-      <w:pPr>
-        <w:ind w:firstLineChars="0" w:firstLine="0"/>
-        <w:rPr>
-          <w:rFonts w:hint="eastAsia"/>
-        </w:rPr>
+      </w:pPr>
+    </w:p>
+    <w:p>
+      <w:pPr>
+        <w:ind w:firstLineChars="0" w:firstLine="0"/>
       </w:pPr>
       <w:r>
         <w:rPr>
@@ -710,9 +697,6 @@
     <w:p>
       <w:pPr>
         <w:ind w:firstLineChars="0" w:firstLine="0"/>
-        <w:rPr>
-          <w:rFonts w:hint="eastAsia"/>
-        </w:rPr>
       </w:pPr>
       <w:r>
         <w:rPr>
@@ -724,9 +708,6 @@
     <w:p>
       <w:pPr>
         <w:ind w:firstLineChars="0" w:firstLine="0"/>
-        <w:rPr>
-          <w:rFonts w:hint="eastAsia"/>
-        </w:rPr>
       </w:pPr>
       <w:r>
         <w:rPr>
@@ -739,16 +720,12 @@
     <w:p>
       <w:pPr>
         <w:ind w:firstLineChars="0" w:firstLine="0"/>
-        <w:rPr>
-          <w:rFonts w:hint="eastAsia"/>
-        </w:rPr>
-      </w:pPr>
-    </w:p>
-    <w:p>
-      <w:pPr>
-        <w:ind w:firstLineChars="0" w:firstLine="0"/>
-        <w:rPr>
-          <w:rFonts w:hint="eastAsia"/>
+      </w:pPr>
+    </w:p>
+    <w:p>
+      <w:pPr>
+        <w:ind w:firstLineChars="0" w:firstLine="0"/>
+        <w:rPr>
           <w:b/>
           <w:sz w:val="32"/>
           <w:szCs w:val="32"/>
@@ -768,14 +745,11 @@
       <w:pPr>
         <w:ind w:firstLineChars="0" w:firstLine="0"/>
         <w:rPr>
-          <w:rFonts w:hint="eastAsia"/>
           <w:b/>
           <w:sz w:val="32"/>
           <w:szCs w:val="32"/>
         </w:rPr>
       </w:pPr>
-      <w:bookmarkStart w:id="0" w:name="_GoBack"/>
-      <w:bookmarkEnd w:id="0"/>
     </w:p>
     <w:p>
       <w:pPr>
@@ -807,7 +781,7 @@
 </file>
 
 <file path=word/styles.xml><?xml version="1.0" encoding="utf-8"?>
-<w:styles xmlns:mc="http://schemas.openxmlformats.org/markup-compatibility/2006" xmlns:r="http://schemas.openxmlformats.org/officeDocument/2006/relationships" xmlns:w="http://schemas.openxmlformats.org/wordprocessingml/2006/main" xmlns:w14="http://schemas.microsoft.com/office/word/2010/wordml" mc:Ignorable="w14">
+<w:styles xmlns:mc="http://schemas.openxmlformats.org/markup-compatibility/2006" xmlns:r="http://schemas.openxmlformats.org/officeDocument/2006/relationships" xmlns:w="http://schemas.openxmlformats.org/wordprocessingml/2006/main" xmlns:w14="http://schemas.microsoft.com/office/word/2010/wordml" xmlns:w15="http://schemas.microsoft.com/office/word/2012/wordml" xmlns:w16se="http://schemas.microsoft.com/office/word/2015/wordml/symex" mc:Ignorable="w14 w15 w16se">
   <w:docDefaults>
     <w:rPrDefault>
       <w:rPr>
@@ -826,144 +800,378 @@
       </w:pPr>
     </w:pPrDefault>
   </w:docDefaults>
-  <w:latentStyles w:defLockedState="0" w:defUIPriority="99" w:defSemiHidden="1" w:defUnhideWhenUsed="1" w:defQFormat="0" w:count="267">
-    <w:lsdException w:name="Normal" w:semiHidden="0" w:uiPriority="0" w:unhideWhenUsed="0" w:qFormat="1"/>
-    <w:lsdException w:name="heading 1" w:semiHidden="0" w:uiPriority="9" w:unhideWhenUsed="0" w:qFormat="1"/>
-    <w:lsdException w:name="heading 2" w:uiPriority="9" w:qFormat="1"/>
-    <w:lsdException w:name="heading 3" w:uiPriority="9" w:qFormat="1"/>
-    <w:lsdException w:name="heading 4" w:uiPriority="9" w:qFormat="1"/>
-    <w:lsdException w:name="heading 5" w:uiPriority="9" w:qFormat="1"/>
-    <w:lsdException w:name="heading 6" w:uiPriority="9" w:qFormat="1"/>
-    <w:lsdException w:name="heading 7" w:uiPriority="9" w:qFormat="1"/>
-    <w:lsdException w:name="heading 8" w:uiPriority="9" w:qFormat="1"/>
-    <w:lsdException w:name="heading 9" w:uiPriority="9" w:qFormat="1"/>
-    <w:lsdException w:name="toc 1" w:uiPriority="39"/>
-    <w:lsdException w:name="toc 2" w:uiPriority="39"/>
-    <w:lsdException w:name="toc 3" w:uiPriority="39"/>
-    <w:lsdException w:name="toc 4" w:uiPriority="39"/>
-    <w:lsdException w:name="toc 5" w:uiPriority="39"/>
-    <w:lsdException w:name="toc 6" w:uiPriority="39"/>
-    <w:lsdException w:name="toc 7" w:uiPriority="39"/>
-    <w:lsdException w:name="toc 8" w:uiPriority="39"/>
-    <w:lsdException w:name="toc 9" w:uiPriority="39"/>
-    <w:lsdException w:name="caption" w:uiPriority="35" w:qFormat="1"/>
-    <w:lsdException w:name="Title" w:semiHidden="0" w:uiPriority="10" w:unhideWhenUsed="0" w:qFormat="1"/>
-    <w:lsdException w:name="Default Paragraph Font" w:uiPriority="1"/>
-    <w:lsdException w:name="Subtitle" w:semiHidden="0" w:uiPriority="11" w:unhideWhenUsed="0" w:qFormat="1"/>
-    <w:lsdException w:name="Strong" w:semiHidden="0" w:uiPriority="22" w:unhideWhenUsed="0" w:qFormat="1"/>
-    <w:lsdException w:name="Emphasis" w:semiHidden="0" w:uiPriority="20" w:unhideWhenUsed="0" w:qFormat="1"/>
-    <w:lsdException w:name="Table Grid" w:semiHidden="0" w:uiPriority="59" w:unhideWhenUsed="0"/>
-    <w:lsdException w:name="Placeholder Text" w:unhideWhenUsed="0"/>
-    <w:lsdException w:name="No Spacing" w:semiHidden="0" w:uiPriority="1" w:unhideWhenUsed="0" w:qFormat="1"/>
-    <w:lsdException w:name="Light Shading" w:semiHidden="0" w:uiPriority="60" w:unhideWhenUsed="0"/>
-    <w:lsdException w:name="Light List" w:semiHidden="0" w:uiPriority="61" w:unhideWhenUsed="0"/>
-    <w:lsdException w:name="Light Grid" w:semiHidden="0" w:uiPriority="62" w:unhideWhenUsed="0"/>
-    <w:lsdException w:name="Medium Shading 1" w:semiHidden="0" w:uiPriority="63" w:unhideWhenUsed="0"/>
-    <w:lsdException w:name="Medium Shading 2" w:semiHidden="0" w:uiPriority="64" w:unhideWhenUsed="0"/>
-    <w:lsdException w:name="Medium List 1" w:semiHidden="0" w:uiPriority="65" w:unhideWhenUsed="0"/>
-    <w:lsdException w:name="Medium List 2" w:semiHidden="0" w:uiPriority="66" w:unhideWhenUsed="0"/>
-    <w:lsdException w:name="Medium Grid 1" w:semiHidden="0" w:uiPriority="67" w:unhideWhenUsed="0"/>
-    <w:lsdException w:name="Medium Grid 2" w:semiHidden="0" w:uiPriority="68" w:unhideWhenUsed="0"/>
-    <w:lsdException w:name="Medium Grid 3" w:semiHidden="0" w:uiPriority="69" w:unhideWhenUsed="0"/>
-    <w:lsdException w:name="Dark List" w:semiHidden="0" w:uiPriority="70" w:unhideWhenUsed="0"/>
-    <w:lsdException w:name="Colorful Shading" w:semiHidden="0" w:uiPriority="71" w:unhideWhenUsed="0"/>
-    <w:lsdException w:name="Colorful List" w:semiHidden="0" w:uiPriority="72" w:unhideWhenUsed="0"/>
-    <w:lsdException w:name="Colorful Grid" w:semiHidden="0" w:uiPriority="73" w:unhideWhenUsed="0"/>
-    <w:lsdException w:name="Light Shading Accent 1" w:semiHidden="0" w:uiPriority="60" w:unhideWhenUsed="0"/>
-    <w:lsdException w:name="Light List Accent 1" w:semiHidden="0" w:uiPriority="61" w:unhideWhenUsed="0"/>
-    <w:lsdException w:name="Light Grid Accent 1" w:semiHidden="0" w:uiPriority="62" w:unhideWhenUsed="0"/>
-    <w:lsdException w:name="Medium Shading 1 Accent 1" w:semiHidden="0" w:uiPriority="63" w:unhideWhenUsed="0"/>
-    <w:lsdException w:name="Medium Shading 2 Accent 1" w:semiHidden="0" w:uiPriority="64" w:unhideWhenUsed="0"/>
-    <w:lsdException w:name="Medium List 1 Accent 1" w:semiHidden="0" w:uiPriority="65" w:unhideWhenUsed="0"/>
-    <w:lsdException w:name="Revision" w:unhideWhenUsed="0"/>
-    <w:lsdException w:name="List Paragraph" w:semiHidden="0" w:uiPriority="34" w:unhideWhenUsed="0" w:qFormat="1"/>
-    <w:lsdException w:name="Quote" w:semiHidden="0" w:uiPriority="29" w:unhideWhenUsed="0" w:qFormat="1"/>
-    <w:lsdException w:name="Intense Quote" w:semiHidden="0" w:uiPriority="30" w:unhideWhenUsed="0" w:qFormat="1"/>
-    <w:lsdException w:name="Medium List 2 Accent 1" w:semiHidden="0" w:uiPriority="66" w:unhideWhenUsed="0"/>
-    <w:lsdException w:name="Medium Grid 1 Accent 1" w:semiHidden="0" w:uiPriority="67" w:unhideWhenUsed="0"/>
-    <w:lsdException w:name="Medium Grid 2 Accent 1" w:semiHidden="0" w:uiPriority="68" w:unhideWhenUsed="0"/>
-    <w:lsdException w:name="Medium Grid 3 Accent 1" w:semiHidden="0" w:uiPriority="69" w:unhideWhenUsed="0"/>
-    <w:lsdException w:name="Dark List Accent 1" w:semiHidden="0" w:uiPriority="70" w:unhideWhenUsed="0"/>
-    <w:lsdException w:name="Colorful Shading Accent 1" w:semiHidden="0" w:uiPriority="71" w:unhideWhenUsed="0"/>
-    <w:lsdException w:name="Colorful List Accent 1" w:semiHidden="0" w:uiPriority="72" w:unhideWhenUsed="0"/>
-    <w:lsdException w:name="Colorful Grid Accent 1" w:semiHidden="0" w:uiPriority="73" w:unhideWhenUsed="0"/>
-    <w:lsdException w:name="Light Shading Accent 2" w:semiHidden="0" w:uiPriority="60" w:unhideWhenUsed="0"/>
-    <w:lsdException w:name="Light List Accent 2" w:semiHidden="0" w:uiPriority="61" w:unhideWhenUsed="0"/>
-    <w:lsdException w:name="Light Grid Accent 2" w:semiHidden="0" w:uiPriority="62" w:unhideWhenUsed="0"/>
-    <w:lsdException w:name="Medium Shading 1 Accent 2" w:semiHidden="0" w:uiPriority="63" w:unhideWhenUsed="0"/>
-    <w:lsdException w:name="Medium Shading 2 Accent 2" w:semiHidden="0" w:uiPriority="64" w:unhideWhenUsed="0"/>
-    <w:lsdException w:name="Medium List 1 Accent 2" w:semiHidden="0" w:uiPriority="65" w:unhideWhenUsed="0"/>
-    <w:lsdException w:name="Medium List 2 Accent 2" w:semiHidden="0" w:uiPriority="66" w:unhideWhenUsed="0"/>
-    <w:lsdException w:name="Medium Grid 1 Accent 2" w:semiHidden="0" w:uiPriority="67" w:unhideWhenUsed="0"/>
-    <w:lsdException w:name="Medium Grid 2 Accent 2" w:semiHidden="0" w:uiPriority="68" w:unhideWhenUsed="0"/>
-    <w:lsdException w:name="Medium Grid 3 Accent 2" w:semiHidden="0" w:uiPriority="69" w:unhideWhenUsed="0"/>
-    <w:lsdException w:name="Dark List Accent 2" w:semiHidden="0" w:uiPriority="70" w:unhideWhenUsed="0"/>
-    <w:lsdException w:name="Colorful Shading Accent 2" w:semiHidden="0" w:uiPriority="71" w:unhideWhenUsed="0"/>
-    <w:lsdException w:name="Colorful List Accent 2" w:semiHidden="0" w:uiPriority="72" w:unhideWhenUsed="0"/>
-    <w:lsdException w:name="Colorful Grid Accent 2" w:semiHidden="0" w:uiPriority="73" w:unhideWhenUsed="0"/>
-    <w:lsdException w:name="Light Shading Accent 3" w:semiHidden="0" w:uiPriority="60" w:unhideWhenUsed="0"/>
-    <w:lsdException w:name="Light List Accent 3" w:semiHidden="0" w:uiPriority="61" w:unhideWhenUsed="0"/>
-    <w:lsdException w:name="Light Grid Accent 3" w:semiHidden="0" w:uiPriority="62" w:unhideWhenUsed="0"/>
-    <w:lsdException w:name="Medium Shading 1 Accent 3" w:semiHidden="0" w:uiPriority="63" w:unhideWhenUsed="0"/>
-    <w:lsdException w:name="Medium Shading 2 Accent 3" w:semiHidden="0" w:uiPriority="64" w:unhideWhenUsed="0"/>
-    <w:lsdException w:name="Medium List 1 Accent 3" w:semiHidden="0" w:uiPriority="65" w:unhideWhenUsed="0"/>
-    <w:lsdException w:name="Medium List 2 Accent 3" w:semiHidden="0" w:uiPriority="66" w:unhideWhenUsed="0"/>
-    <w:lsdException w:name="Medium Grid 1 Accent 3" w:semiHidden="0" w:uiPriority="67" w:unhideWhenUsed="0"/>
-    <w:lsdException w:name="Medium Grid 2 Accent 3" w:semiHidden="0" w:uiPriority="68" w:unhideWhenUsed="0"/>
-    <w:lsdException w:name="Medium Grid 3 Accent 3" w:semiHidden="0" w:uiPriority="69" w:unhideWhenUsed="0"/>
-    <w:lsdException w:name="Dark List Accent 3" w:semiHidden="0" w:uiPriority="70" w:unhideWhenUsed="0"/>
-    <w:lsdException w:name="Colorful Shading Accent 3" w:semiHidden="0" w:uiPriority="71" w:unhideWhenUsed="0"/>
-    <w:lsdException w:name="Colorful List Accent 3" w:semiHidden="0" w:uiPriority="72" w:unhideWhenUsed="0"/>
-    <w:lsdException w:name="Colorful Grid Accent 3" w:semiHidden="0" w:uiPriority="73" w:unhideWhenUsed="0"/>
-    <w:lsdException w:name="Light Shading Accent 4" w:semiHidden="0" w:uiPriority="60" w:unhideWhenUsed="0"/>
-    <w:lsdException w:name="Light List Accent 4" w:semiHidden="0" w:uiPriority="61" w:unhideWhenUsed="0"/>
-    <w:lsdException w:name="Light Grid Accent 4" w:semiHidden="0" w:uiPriority="62" w:unhideWhenUsed="0"/>
-    <w:lsdException w:name="Medium Shading 1 Accent 4" w:semiHidden="0" w:uiPriority="63" w:unhideWhenUsed="0"/>
-    <w:lsdException w:name="Medium Shading 2 Accent 4" w:semiHidden="0" w:uiPriority="64" w:unhideWhenUsed="0"/>
-    <w:lsdException w:name="Medium List 1 Accent 4" w:semiHidden="0" w:uiPriority="65" w:unhideWhenUsed="0"/>
-    <w:lsdException w:name="Medium List 2 Accent 4" w:semiHidden="0" w:uiPriority="66" w:unhideWhenUsed="0"/>
-    <w:lsdException w:name="Medium Grid 1 Accent 4" w:semiHidden="0" w:uiPriority="67" w:unhideWhenUsed="0"/>
-    <w:lsdException w:name="Medium Grid 2 Accent 4" w:semiHidden="0" w:uiPriority="68" w:unhideWhenUsed="0"/>
-    <w:lsdException w:name="Medium Grid 3 Accent 4" w:semiHidden="0" w:uiPriority="69" w:unhideWhenUsed="0"/>
-    <w:lsdException w:name="Dark List Accent 4" w:semiHidden="0" w:uiPriority="70" w:unhideWhenUsed="0"/>
-    <w:lsdException w:name="Colorful Shading Accent 4" w:semiHidden="0" w:uiPriority="71" w:unhideWhenUsed="0"/>
-    <w:lsdException w:name="Colorful List Accent 4" w:semiHidden="0" w:uiPriority="72" w:unhideWhenUsed="0"/>
-    <w:lsdException w:name="Colorful Grid Accent 4" w:semiHidden="0" w:uiPriority="73" w:unhideWhenUsed="0"/>
-    <w:lsdException w:name="Light Shading Accent 5" w:semiHidden="0" w:uiPriority="60" w:unhideWhenUsed="0"/>
-    <w:lsdException w:name="Light List Accent 5" w:semiHidden="0" w:uiPriority="61" w:unhideWhenUsed="0"/>
-    <w:lsdException w:name="Light Grid Accent 5" w:semiHidden="0" w:uiPriority="62" w:unhideWhenUsed="0"/>
-    <w:lsdException w:name="Medium Shading 1 Accent 5" w:semiHidden="0" w:uiPriority="63" w:unhideWhenUsed="0"/>
-    <w:lsdException w:name="Medium Shading 2 Accent 5" w:semiHidden="0" w:uiPriority="64" w:unhideWhenUsed="0"/>
-    <w:lsdException w:name="Medium List 1 Accent 5" w:semiHidden="0" w:uiPriority="65" w:unhideWhenUsed="0"/>
-    <w:lsdException w:name="Medium List 2 Accent 5" w:semiHidden="0" w:uiPriority="66" w:unhideWhenUsed="0"/>
-    <w:lsdException w:name="Medium Grid 1 Accent 5" w:semiHidden="0" w:uiPriority="67" w:unhideWhenUsed="0"/>
-    <w:lsdException w:name="Medium Grid 2 Accent 5" w:semiHidden="0" w:uiPriority="68" w:unhideWhenUsed="0"/>
-    <w:lsdException w:name="Medium Grid 3 Accent 5" w:semiHidden="0" w:uiPriority="69" w:unhideWhenUsed="0"/>
-    <w:lsdException w:name="Dark List Accent 5" w:semiHidden="0" w:uiPriority="70" w:unhideWhenUsed="0"/>
-    <w:lsdException w:name="Colorful Shading Accent 5" w:semiHidden="0" w:uiPriority="71" w:unhideWhenUsed="0"/>
-    <w:lsdException w:name="Colorful List Accent 5" w:semiHidden="0" w:uiPriority="72" w:unhideWhenUsed="0"/>
-    <w:lsdException w:name="Colorful Grid Accent 5" w:semiHidden="0" w:uiPriority="73" w:unhideWhenUsed="0"/>
-    <w:lsdException w:name="Light Shading Accent 6" w:semiHidden="0" w:uiPriority="60" w:unhideWhenUsed="0"/>
-    <w:lsdException w:name="Light List Accent 6" w:semiHidden="0" w:uiPriority="61" w:unhideWhenUsed="0"/>
-    <w:lsdException w:name="Light Grid Accent 6" w:semiHidden="0" w:uiPriority="62" w:unhideWhenUsed="0"/>
-    <w:lsdException w:name="Medium Shading 1 Accent 6" w:semiHidden="0" w:uiPriority="63" w:unhideWhenUsed="0"/>
-    <w:lsdException w:name="Medium Shading 2 Accent 6" w:semiHidden="0" w:uiPriority="64" w:unhideWhenUsed="0"/>
-    <w:lsdException w:name="Medium List 1 Accent 6" w:semiHidden="0" w:uiPriority="65" w:unhideWhenUsed="0"/>
-    <w:lsdException w:name="Medium List 2 Accent 6" w:semiHidden="0" w:uiPriority="66" w:unhideWhenUsed="0"/>
-    <w:lsdException w:name="Medium Grid 1 Accent 6" w:semiHidden="0" w:uiPriority="67" w:unhideWhenUsed="0"/>
-    <w:lsdException w:name="Medium Grid 2 Accent 6" w:semiHidden="0" w:uiPriority="68" w:unhideWhenUsed="0"/>
-    <w:lsdException w:name="Medium Grid 3 Accent 6" w:semiHidden="0" w:uiPriority="69" w:unhideWhenUsed="0"/>
-    <w:lsdException w:name="Dark List Accent 6" w:semiHidden="0" w:uiPriority="70" w:unhideWhenUsed="0"/>
-    <w:lsdException w:name="Colorful Shading Accent 6" w:semiHidden="0" w:uiPriority="71" w:unhideWhenUsed="0"/>
-    <w:lsdException w:name="Colorful List Accent 6" w:semiHidden="0" w:uiPriority="72" w:unhideWhenUsed="0"/>
-    <w:lsdException w:name="Colorful Grid Accent 6" w:semiHidden="0" w:uiPriority="73" w:unhideWhenUsed="0"/>
-    <w:lsdException w:name="Subtle Emphasis" w:semiHidden="0" w:uiPriority="19" w:unhideWhenUsed="0" w:qFormat="1"/>
-    <w:lsdException w:name="Intense Emphasis" w:semiHidden="0" w:uiPriority="21" w:unhideWhenUsed="0" w:qFormat="1"/>
-    <w:lsdException w:name="Subtle Reference" w:semiHidden="0" w:uiPriority="31" w:unhideWhenUsed="0" w:qFormat="1"/>
-    <w:lsdException w:name="Intense Reference" w:semiHidden="0" w:uiPriority="32" w:unhideWhenUsed="0" w:qFormat="1"/>
-    <w:lsdException w:name="Book Title" w:semiHidden="0" w:uiPriority="33" w:unhideWhenUsed="0" w:qFormat="1"/>
-    <w:lsdException w:name="Bibliography" w:uiPriority="37"/>
-    <w:lsdException w:name="TOC Heading" w:uiPriority="39" w:qFormat="1"/>
+  <w:latentStyles w:defLockedState="0" w:defUIPriority="99" w:defSemiHidden="0" w:defUnhideWhenUsed="0" w:defQFormat="0" w:count="371">
+    <w:lsdException w:name="Normal" w:uiPriority="0" w:qFormat="1"/>
+    <w:lsdException w:name="heading 1" w:uiPriority="9" w:qFormat="1"/>
+    <w:lsdException w:name="heading 2" w:semiHidden="1" w:uiPriority="9" w:unhideWhenUsed="1" w:qFormat="1"/>
+    <w:lsdException w:name="heading 3" w:semiHidden="1" w:uiPriority="9" w:unhideWhenUsed="1" w:qFormat="1"/>
+    <w:lsdException w:name="heading 4" w:semiHidden="1" w:uiPriority="9" w:unhideWhenUsed="1" w:qFormat="1"/>
+    <w:lsdException w:name="heading 5" w:semiHidden="1" w:uiPriority="9" w:unhideWhenUsed="1" w:qFormat="1"/>
+    <w:lsdException w:name="heading 6" w:semiHidden="1" w:uiPriority="9" w:unhideWhenUsed="1" w:qFormat="1"/>
+    <w:lsdException w:name="heading 7" w:semiHidden="1" w:uiPriority="9" w:unhideWhenUsed="1" w:qFormat="1"/>
+    <w:lsdException w:name="heading 8" w:semiHidden="1" w:uiPriority="9" w:unhideWhenUsed="1" w:qFormat="1"/>
+    <w:lsdException w:name="heading 9" w:semiHidden="1" w:uiPriority="9" w:unhideWhenUsed="1" w:qFormat="1"/>
+    <w:lsdException w:name="index 1" w:semiHidden="1" w:unhideWhenUsed="1"/>
+    <w:lsdException w:name="index 2" w:semiHidden="1" w:unhideWhenUsed="1"/>
+    <w:lsdException w:name="index 3" w:semiHidden="1" w:unhideWhenUsed="1"/>
+    <w:lsdException w:name="index 4" w:semiHidden="1" w:unhideWhenUsed="1"/>
+    <w:lsdException w:name="index 5" w:semiHidden="1" w:unhideWhenUsed="1"/>
+    <w:lsdException w:name="index 6" w:semiHidden="1" w:unhideWhenUsed="1"/>
+    <w:lsdException w:name="index 7" w:semiHidden="1" w:unhideWhenUsed="1"/>
+    <w:lsdException w:name="index 8" w:semiHidden="1" w:unhideWhenUsed="1"/>
+    <w:lsdException w:name="index 9" w:semiHidden="1" w:unhideWhenUsed="1"/>
+    <w:lsdException w:name="toc 1" w:semiHidden="1" w:uiPriority="39" w:unhideWhenUsed="1"/>
+    <w:lsdException w:name="toc 2" w:semiHidden="1" w:uiPriority="39" w:unhideWhenUsed="1"/>
+    <w:lsdException w:name="toc 3" w:semiHidden="1" w:uiPriority="39" w:unhideWhenUsed="1"/>
+    <w:lsdException w:name="toc 4" w:semiHidden="1" w:uiPriority="39" w:unhideWhenUsed="1"/>
+    <w:lsdException w:name="toc 5" w:semiHidden="1" w:uiPriority="39" w:unhideWhenUsed="1"/>
+    <w:lsdException w:name="toc 6" w:semiHidden="1" w:uiPriority="39" w:unhideWhenUsed="1"/>
+    <w:lsdException w:name="toc 7" w:semiHidden="1" w:uiPriority="39" w:unhideWhenUsed="1"/>
+    <w:lsdException w:name="toc 8" w:semiHidden="1" w:uiPriority="39" w:unhideWhenUsed="1"/>
+    <w:lsdException w:name="toc 9" w:semiHidden="1" w:uiPriority="39" w:unhideWhenUsed="1"/>
+    <w:lsdException w:name="Normal Indent" w:semiHidden="1" w:unhideWhenUsed="1"/>
+    <w:lsdException w:name="footnote text" w:semiHidden="1" w:unhideWhenUsed="1"/>
+    <w:lsdException w:name="annotation text" w:semiHidden="1" w:unhideWhenUsed="1"/>
+    <w:lsdException w:name="header" w:semiHidden="1" w:unhideWhenUsed="1"/>
+    <w:lsdException w:name="footer" w:semiHidden="1" w:unhideWhenUsed="1"/>
+    <w:lsdException w:name="index heading" w:semiHidden="1" w:unhideWhenUsed="1"/>
+    <w:lsdException w:name="caption" w:semiHidden="1" w:uiPriority="35" w:unhideWhenUsed="1" w:qFormat="1"/>
+    <w:lsdException w:name="table of figures" w:semiHidden="1" w:unhideWhenUsed="1"/>
+    <w:lsdException w:name="envelope address" w:semiHidden="1" w:unhideWhenUsed="1"/>
+    <w:lsdException w:name="envelope return" w:semiHidden="1" w:unhideWhenUsed="1"/>
+    <w:lsdException w:name="footnote reference" w:semiHidden="1" w:unhideWhenUsed="1"/>
+    <w:lsdException w:name="annotation reference" w:semiHidden="1" w:unhideWhenUsed="1"/>
+    <w:lsdException w:name="line number" w:semiHidden="1" w:unhideWhenUsed="1"/>
+    <w:lsdException w:name="page number" w:semiHidden="1" w:unhideWhenUsed="1"/>
+    <w:lsdException w:name="endnote reference" w:semiHidden="1" w:unhideWhenUsed="1"/>
+    <w:lsdException w:name="endnote text" w:semiHidden="1" w:unhideWhenUsed="1"/>
+    <w:lsdException w:name="table of authorities" w:semiHidden="1" w:unhideWhenUsed="1"/>
+    <w:lsdException w:name="macro" w:semiHidden="1" w:unhideWhenUsed="1"/>
+    <w:lsdException w:name="toa heading" w:semiHidden="1" w:unhideWhenUsed="1"/>
+    <w:lsdException w:name="List" w:semiHidden="1" w:unhideWhenUsed="1"/>
+    <w:lsdException w:name="List Bullet" w:semiHidden="1" w:unhideWhenUsed="1"/>
+    <w:lsdException w:name="List Number" w:semiHidden="1" w:unhideWhenUsed="1"/>
+    <w:lsdException w:name="List 2" w:semiHidden="1" w:unhideWhenUsed="1"/>
+    <w:lsdException w:name="List 3" w:semiHidden="1" w:unhideWhenUsed="1"/>
+    <w:lsdException w:name="List 4" w:semiHidden="1" w:unhideWhenUsed="1"/>
+    <w:lsdException w:name="List 5" w:semiHidden="1" w:unhideWhenUsed="1"/>
+    <w:lsdException w:name="List Bullet 2" w:semiHidden="1" w:unhideWhenUsed="1"/>
+    <w:lsdException w:name="List Bullet 3" w:semiHidden="1" w:unhideWhenUsed="1"/>
+    <w:lsdException w:name="List Bullet 4" w:semiHidden="1" w:unhideWhenUsed="1"/>
+    <w:lsdException w:name="List Bullet 5" w:semiHidden="1" w:unhideWhenUsed="1"/>
+    <w:lsdException w:name="List Number 2" w:semiHidden="1" w:unhideWhenUsed="1"/>
+    <w:lsdException w:name="List Number 3" w:semiHidden="1" w:unhideWhenUsed="1"/>
+    <w:lsdException w:name="List Number 4" w:semiHidden="1" w:unhideWhenUsed="1"/>
+    <w:lsdException w:name="List Number 5" w:semiHidden="1" w:unhideWhenUsed="1"/>
+    <w:lsdException w:name="Title" w:uiPriority="10" w:qFormat="1"/>
+    <w:lsdException w:name="Closing" w:semiHidden="1" w:unhideWhenUsed="1"/>
+    <w:lsdException w:name="Signature" w:semiHidden="1" w:unhideWhenUsed="1"/>
+    <w:lsdException w:name="Default Paragraph Font" w:semiHidden="1" w:uiPriority="1" w:unhideWhenUsed="1"/>
+    <w:lsdException w:name="Body Text" w:semiHidden="1" w:unhideWhenUsed="1"/>
+    <w:lsdException w:name="Body Text Indent" w:semiHidden="1" w:unhideWhenUsed="1"/>
+    <w:lsdException w:name="List Continue" w:semiHidden="1" w:unhideWhenUsed="1"/>
+    <w:lsdException w:name="List Continue 2" w:semiHidden="1" w:unhideWhenUsed="1"/>
+    <w:lsdException w:name="List Continue 3" w:semiHidden="1" w:unhideWhenUsed="1"/>
+    <w:lsdException w:name="List Continue 4" w:semiHidden="1" w:unhideWhenUsed="1"/>
+    <w:lsdException w:name="List Continue 5" w:semiHidden="1" w:unhideWhenUsed="1"/>
+    <w:lsdException w:name="Message Header" w:semiHidden="1" w:unhideWhenUsed="1"/>
+    <w:lsdException w:name="Subtitle" w:uiPriority="11" w:qFormat="1"/>
+    <w:lsdException w:name="Salutation" w:semiHidden="1" w:unhideWhenUsed="1"/>
+    <w:lsdException w:name="Date" w:semiHidden="1" w:unhideWhenUsed="1"/>
+    <w:lsdException w:name="Body Text First Indent" w:semiHidden="1" w:unhideWhenUsed="1"/>
+    <w:lsdException w:name="Body Text First Indent 2" w:semiHidden="1" w:unhideWhenUsed="1"/>
+    <w:lsdException w:name="Note Heading" w:semiHidden="1" w:unhideWhenUsed="1"/>
+    <w:lsdException w:name="Body Text 2" w:semiHidden="1" w:unhideWhenUsed="1"/>
+    <w:lsdException w:name="Body Text 3" w:semiHidden="1" w:unhideWhenUsed="1"/>
+    <w:lsdException w:name="Body Text Indent 2" w:semiHidden="1" w:unhideWhenUsed="1"/>
+    <w:lsdException w:name="Body Text Indent 3" w:semiHidden="1" w:unhideWhenUsed="1"/>
+    <w:lsdException w:name="Block Text" w:semiHidden="1" w:unhideWhenUsed="1"/>
+    <w:lsdException w:name="Hyperlink" w:semiHidden="1" w:unhideWhenUsed="1"/>
+    <w:lsdException w:name="FollowedHyperlink" w:semiHidden="1" w:unhideWhenUsed="1"/>
+    <w:lsdException w:name="Strong" w:uiPriority="22" w:qFormat="1"/>
+    <w:lsdException w:name="Emphasis" w:uiPriority="20" w:qFormat="1"/>
+    <w:lsdException w:name="Document Map" w:semiHidden="1" w:unhideWhenUsed="1"/>
+    <w:lsdException w:name="Plain Text" w:semiHidden="1" w:unhideWhenUsed="1"/>
+    <w:lsdException w:name="E-mail Signature" w:semiHidden="1" w:unhideWhenUsed="1"/>
+    <w:lsdException w:name="HTML Top of Form" w:semiHidden="1" w:unhideWhenUsed="1"/>
+    <w:lsdException w:name="HTML Bottom of Form" w:semiHidden="1" w:unhideWhenUsed="1"/>
+    <w:lsdException w:name="Normal (Web)" w:semiHidden="1" w:unhideWhenUsed="1"/>
+    <w:lsdException w:name="HTML Acronym" w:semiHidden="1" w:unhideWhenUsed="1"/>
+    <w:lsdException w:name="HTML Address" w:semiHidden="1" w:unhideWhenUsed="1"/>
+    <w:lsdException w:name="HTML Cite" w:semiHidden="1" w:unhideWhenUsed="1"/>
+    <w:lsdException w:name="HTML Code" w:semiHidden="1" w:unhideWhenUsed="1"/>
+    <w:lsdException w:name="HTML Definition" w:semiHidden="1" w:unhideWhenUsed="1"/>
+    <w:lsdException w:name="HTML Keyboard" w:semiHidden="1" w:unhideWhenUsed="1"/>
+    <w:lsdException w:name="HTML Preformatted" w:semiHidden="1" w:unhideWhenUsed="1"/>
+    <w:lsdException w:name="HTML Sample" w:semiHidden="1" w:unhideWhenUsed="1"/>
+    <w:lsdException w:name="HTML Typewriter" w:semiHidden="1" w:unhideWhenUsed="1"/>
+    <w:lsdException w:name="HTML Variable" w:semiHidden="1" w:unhideWhenUsed="1"/>
+    <w:lsdException w:name="Normal Table" w:semiHidden="1" w:unhideWhenUsed="1"/>
+    <w:lsdException w:name="annotation subject" w:semiHidden="1" w:unhideWhenUsed="1"/>
+    <w:lsdException w:name="No List" w:semiHidden="1" w:unhideWhenUsed="1"/>
+    <w:lsdException w:name="Outline List 1" w:semiHidden="1" w:unhideWhenUsed="1"/>
+    <w:lsdException w:name="Outline List 2" w:semiHidden="1" w:unhideWhenUsed="1"/>
+    <w:lsdException w:name="Outline List 3" w:semiHidden="1" w:unhideWhenUsed="1"/>
+    <w:lsdException w:name="Table Simple 1" w:semiHidden="1" w:unhideWhenUsed="1"/>
+    <w:lsdException w:name="Table Simple 2" w:semiHidden="1" w:unhideWhenUsed="1"/>
+    <w:lsdException w:name="Table Simple 3" w:semiHidden="1" w:unhideWhenUsed="1"/>
+    <w:lsdException w:name="Table Classic 1" w:semiHidden="1" w:unhideWhenUsed="1"/>
+    <w:lsdException w:name="Table Classic 2" w:semiHidden="1" w:unhideWhenUsed="1"/>
+    <w:lsdException w:name="Table Classic 3" w:semiHidden="1" w:unhideWhenUsed="1"/>
+    <w:lsdException w:name="Table Classic 4" w:semiHidden="1" w:unhideWhenUsed="1"/>
+    <w:lsdException w:name="Table Colorful 1" w:semiHidden="1" w:unhideWhenUsed="1"/>
+    <w:lsdException w:name="Table Colorful 2" w:semiHidden="1" w:unhideWhenUsed="1"/>
+    <w:lsdException w:name="Table Colorful 3" w:semiHidden="1" w:unhideWhenUsed="1"/>
+    <w:lsdException w:name="Table Columns 1" w:semiHidden="1" w:unhideWhenUsed="1"/>
+    <w:lsdException w:name="Table Columns 2" w:semiHidden="1" w:unhideWhenUsed="1"/>
+    <w:lsdException w:name="Table Columns 3" w:semiHidden="1" w:unhideWhenUsed="1"/>
+    <w:lsdException w:name="Table Columns 4" w:semiHidden="1" w:unhideWhenUsed="1"/>
+    <w:lsdException w:name="Table Columns 5" w:semiHidden="1" w:unhideWhenUsed="1"/>
+    <w:lsdException w:name="Table Grid 1" w:semiHidden="1" w:unhideWhenUsed="1"/>
+    <w:lsdException w:name="Table Grid 2" w:semiHidden="1" w:unhideWhenUsed="1"/>
+    <w:lsdException w:name="Table Grid 3" w:semiHidden="1" w:unhideWhenUsed="1"/>
+    <w:lsdException w:name="Table Grid 4" w:semiHidden="1" w:unhideWhenUsed="1"/>
+    <w:lsdException w:name="Table Grid 5" w:semiHidden="1" w:unhideWhenUsed="1"/>
+    <w:lsdException w:name="Table Grid 6" w:semiHidden="1" w:unhideWhenUsed="1"/>
+    <w:lsdException w:name="Table Grid 7" w:semiHidden="1" w:unhideWhenUsed="1"/>
+    <w:lsdException w:name="Table Grid 8" w:semiHidden="1" w:unhideWhenUsed="1"/>
+    <w:lsdException w:name="Table List 1" w:semiHidden="1" w:unhideWhenUsed="1"/>
+    <w:lsdException w:name="Table List 2" w:semiHidden="1" w:unhideWhenUsed="1"/>
+    <w:lsdException w:name="Table List 3" w:semiHidden="1" w:unhideWhenUsed="1"/>
+    <w:lsdException w:name="Table List 4" w:semiHidden="1" w:unhideWhenUsed="1"/>
+    <w:lsdException w:name="Table List 5" w:semiHidden="1" w:unhideWhenUsed="1"/>
+    <w:lsdException w:name="Table List 6" w:semiHidden="1" w:unhideWhenUsed="1"/>
+    <w:lsdException w:name="Table List 7" w:semiHidden="1" w:unhideWhenUsed="1"/>
+    <w:lsdException w:name="Table List 8" w:semiHidden="1" w:unhideWhenUsed="1"/>
+    <w:lsdException w:name="Table 3D effects 1" w:semiHidden="1" w:unhideWhenUsed="1"/>
+    <w:lsdException w:name="Table 3D effects 2" w:semiHidden="1" w:unhideWhenUsed="1"/>
+    <w:lsdException w:name="Table 3D effects 3" w:semiHidden="1" w:unhideWhenUsed="1"/>
+    <w:lsdException w:name="Table Contemporary" w:semiHidden="1" w:unhideWhenUsed="1"/>
+    <w:lsdException w:name="Table Elegant" w:semiHidden="1" w:unhideWhenUsed="1"/>
+    <w:lsdException w:name="Table Professional" w:semiHidden="1" w:unhideWhenUsed="1"/>
+    <w:lsdException w:name="Table Subtle 1" w:semiHidden="1" w:unhideWhenUsed="1"/>
+    <w:lsdException w:name="Table Subtle 2" w:semiHidden="1" w:unhideWhenUsed="1"/>
+    <w:lsdException w:name="Table Web 1" w:semiHidden="1" w:unhideWhenUsed="1"/>
+    <w:lsdException w:name="Table Web 2" w:semiHidden="1" w:unhideWhenUsed="1"/>
+    <w:lsdException w:name="Table Web 3" w:semiHidden="1" w:unhideWhenUsed="1"/>
+    <w:lsdException w:name="Balloon Text" w:semiHidden="1" w:unhideWhenUsed="1"/>
+    <w:lsdException w:name="Table Grid" w:uiPriority="59"/>
+    <w:lsdException w:name="Table Theme" w:semiHidden="1" w:unhideWhenUsed="1"/>
+    <w:lsdException w:name="Placeholder Text" w:semiHidden="1"/>
+    <w:lsdException w:name="No Spacing" w:uiPriority="1" w:qFormat="1"/>
+    <w:lsdException w:name="Light Shading" w:uiPriority="60"/>
+    <w:lsdException w:name="Light List" w:uiPriority="61"/>
+    <w:lsdException w:name="Light Grid" w:uiPriority="62"/>
+    <w:lsdException w:name="Medium Shading 1" w:uiPriority="63"/>
+    <w:lsdException w:name="Medium Shading 2" w:uiPriority="64"/>
+    <w:lsdException w:name="Medium List 1" w:uiPriority="65"/>
+    <w:lsdException w:name="Medium List 2" w:uiPriority="66"/>
+    <w:lsdException w:name="Medium Grid 1" w:uiPriority="67"/>
+    <w:lsdException w:name="Medium Grid 2" w:uiPriority="68"/>
+    <w:lsdException w:name="Medium Grid 3" w:uiPriority="69"/>
+    <w:lsdException w:name="Dark List" w:uiPriority="70"/>
+    <w:lsdException w:name="Colorful Shading" w:uiPriority="71"/>
+    <w:lsdException w:name="Colorful List" w:uiPriority="72"/>
+    <w:lsdException w:name="Colorful Grid" w:uiPriority="73"/>
+    <w:lsdException w:name="Light Shading Accent 1" w:uiPriority="60"/>
+    <w:lsdException w:name="Light List Accent 1" w:uiPriority="61"/>
+    <w:lsdException w:name="Light Grid Accent 1" w:uiPriority="62"/>
+    <w:lsdException w:name="Medium Shading 1 Accent 1" w:uiPriority="63"/>
+    <w:lsdException w:name="Medium Shading 2 Accent 1" w:uiPriority="64"/>
+    <w:lsdException w:name="Medium List 1 Accent 1" w:uiPriority="65"/>
+    <w:lsdException w:name="Revision" w:semiHidden="1"/>
+    <w:lsdException w:name="List Paragraph" w:uiPriority="34" w:qFormat="1"/>
+    <w:lsdException w:name="Quote" w:uiPriority="29" w:qFormat="1"/>
+    <w:lsdException w:name="Intense Quote" w:uiPriority="30" w:qFormat="1"/>
+    <w:lsdException w:name="Medium List 2 Accent 1" w:uiPriority="66"/>
+    <w:lsdException w:name="Medium Grid 1 Accent 1" w:uiPriority="67"/>
+    <w:lsdException w:name="Medium Grid 2 Accent 1" w:uiPriority="68"/>
+    <w:lsdException w:name="Medium Grid 3 Accent 1" w:uiPriority="69"/>
+    <w:lsdException w:name="Dark List Accent 1" w:uiPriority="70"/>
+    <w:lsdException w:name="Colorful Shading Accent 1" w:uiPriority="71"/>
+    <w:lsdException w:name="Colorful List Accent 1" w:uiPriority="72"/>
+    <w:lsdException w:name="Colorful Grid Accent 1" w:uiPriority="73"/>
+    <w:lsdException w:name="Light Shading Accent 2" w:uiPriority="60"/>
+    <w:lsdException w:name="Light List Accent 2" w:uiPriority="61"/>
+    <w:lsdException w:name="Light Grid Accent 2" w:uiPriority="62"/>
+    <w:lsdException w:name="Medium Shading 1 Accent 2" w:uiPriority="63"/>
+    <w:lsdException w:name="Medium Shading 2 Accent 2" w:uiPriority="64"/>
+    <w:lsdException w:name="Medium List 1 Accent 2" w:uiPriority="65"/>
+    <w:lsdException w:name="Medium List 2 Accent 2" w:uiPriority="66"/>
+    <w:lsdException w:name="Medium Grid 1 Accent 2" w:uiPriority="67"/>
+    <w:lsdException w:name="Medium Grid 2 Accent 2" w:uiPriority="68"/>
+    <w:lsdException w:name="Medium Grid 3 Accent 2" w:uiPriority="69"/>
+    <w:lsdException w:name="Dark List Accent 2" w:uiPriority="70"/>
+    <w:lsdException w:name="Colorful Shading Accent 2" w:uiPriority="71"/>
+    <w:lsdException w:name="Colorful List Accent 2" w:uiPriority="72"/>
+    <w:lsdException w:name="Colorful Grid Accent 2" w:uiPriority="73"/>
+    <w:lsdException w:name="Light Shading Accent 3" w:uiPriority="60"/>
+    <w:lsdException w:name="Light List Accent 3" w:uiPriority="61"/>
+    <w:lsdException w:name="Light Grid Accent 3" w:uiPriority="62"/>
+    <w:lsdException w:name="Medium Shading 1 Accent 3" w:uiPriority="63"/>
+    <w:lsdException w:name="Medium Shading 2 Accent 3" w:uiPriority="64"/>
+    <w:lsdException w:name="Medium List 1 Accent 3" w:uiPriority="65"/>
+    <w:lsdException w:name="Medium List 2 Accent 3" w:uiPriority="66"/>
+    <w:lsdException w:name="Medium Grid 1 Accent 3" w:uiPriority="67"/>
+    <w:lsdException w:name="Medium Grid 2 Accent 3" w:uiPriority="68"/>
+    <w:lsdException w:name="Medium Grid 3 Accent 3" w:uiPriority="69"/>
+    <w:lsdException w:name="Dark List Accent 3" w:uiPriority="70"/>
+    <w:lsdException w:name="Colorful Shading Accent 3" w:uiPriority="71"/>
+    <w:lsdException w:name="Colorful List Accent 3" w:uiPriority="72"/>
+    <w:lsdException w:name="Colorful Grid Accent 3" w:uiPriority="73"/>
+    <w:lsdException w:name="Light Shading Accent 4" w:uiPriority="60"/>
+    <w:lsdException w:name="Light List Accent 4" w:uiPriority="61"/>
+    <w:lsdException w:name="Light Grid Accent 4" w:uiPriority="62"/>
+    <w:lsdException w:name="Medium Shading 1 Accent 4" w:uiPriority="63"/>
+    <w:lsdException w:name="Medium Shading 2 Accent 4" w:uiPriority="64"/>
+    <w:lsdException w:name="Medium List 1 Accent 4" w:uiPriority="65"/>
+    <w:lsdException w:name="Medium List 2 Accent 4" w:uiPriority="66"/>
+    <w:lsdException w:name="Medium Grid 1 Accent 4" w:uiPriority="67"/>
+    <w:lsdException w:name="Medium Grid 2 Accent 4" w:uiPriority="68"/>
+    <w:lsdException w:name="Medium Grid 3 Accent 4" w:uiPriority="69"/>
+    <w:lsdException w:name="Dark List Accent 4" w:uiPriority="70"/>
+    <w:lsdException w:name="Colorful Shading Accent 4" w:uiPriority="71"/>
+    <w:lsdException w:name="Colorful List Accent 4" w:uiPriority="72"/>
+    <w:lsdException w:name="Colorful Grid Accent 4" w:uiPriority="73"/>
+    <w:lsdException w:name="Light Shading Accent 5" w:uiPriority="60"/>
+    <w:lsdException w:name="Light List Accent 5" w:uiPriority="61"/>
+    <w:lsdException w:name="Light Grid Accent 5" w:uiPriority="62"/>
+    <w:lsdException w:name="Medium Shading 1 Accent 5" w:uiPriority="63"/>
+    <w:lsdException w:name="Medium Shading 2 Accent 5" w:uiPriority="64"/>
+    <w:lsdException w:name="Medium List 1 Accent 5" w:uiPriority="65"/>
+    <w:lsdException w:name="Medium List 2 Accent 5" w:uiPriority="66"/>
+    <w:lsdException w:name="Medium Grid 1 Accent 5" w:uiPriority="67"/>
+    <w:lsdException w:name="Medium Grid 2 Accent 5" w:uiPriority="68"/>
+    <w:lsdException w:name="Medium Grid 3 Accent 5" w:uiPriority="69"/>
+    <w:lsdException w:name="Dark List Accent 5" w:uiPriority="70"/>
+    <w:lsdException w:name="Colorful Shading Accent 5" w:uiPriority="71"/>
+    <w:lsdException w:name="Colorful List Accent 5" w:uiPriority="72"/>
+    <w:lsdException w:name="Colorful Grid Accent 5" w:uiPriority="73"/>
+    <w:lsdException w:name="Light Shading Accent 6" w:uiPriority="60"/>
+    <w:lsdException w:name="Light List Accent 6" w:uiPriority="61"/>
+    <w:lsdException w:name="Light Grid Accent 6" w:uiPriority="62"/>
+    <w:lsdException w:name="Medium Shading 1 Accent 6" w:uiPriority="63"/>
+    <w:lsdException w:name="Medium Shading 2 Accent 6" w:uiPriority="64"/>
+    <w:lsdException w:name="Medium List 1 Accent 6" w:uiPriority="65"/>
+    <w:lsdException w:name="Medium List 2 Accent 6" w:uiPriority="66"/>
+    <w:lsdException w:name="Medium Grid 1 Accent 6" w:uiPriority="67"/>
+    <w:lsdException w:name="Medium Grid 2 Accent 6" w:uiPriority="68"/>
+    <w:lsdException w:name="Medium Grid 3 Accent 6" w:uiPriority="69"/>
+    <w:lsdException w:name="Dark List Accent 6" w:uiPriority="70"/>
+    <w:lsdException w:name="Colorful Shading Accent 6" w:uiPriority="71"/>
+    <w:lsdException w:name="Colorful List Accent 6" w:uiPriority="72"/>
+    <w:lsdException w:name="Colorful Grid Accent 6" w:uiPriority="73"/>
+    <w:lsdException w:name="Subtle Emphasis" w:uiPriority="19" w:qFormat="1"/>
+    <w:lsdException w:name="Intense Emphasis" w:uiPriority="21" w:qFormat="1"/>
+    <w:lsdException w:name="Subtle Reference" w:uiPriority="31" w:qFormat="1"/>
+    <w:lsdException w:name="Intense Reference" w:uiPriority="32" w:qFormat="1"/>
+    <w:lsdException w:name="Book Title" w:uiPriority="33" w:qFormat="1"/>
+    <w:lsdException w:name="Bibliography" w:semiHidden="1" w:uiPriority="37" w:unhideWhenUsed="1"/>
+    <w:lsdException w:name="TOC Heading" w:semiHidden="1" w:uiPriority="39" w:unhideWhenUsed="1" w:qFormat="1"/>
+    <w:lsdException w:name="Plain Table 1" w:uiPriority="41"/>
+    <w:lsdException w:name="Plain Table 2" w:uiPriority="42"/>
+    <w:lsdException w:name="Plain Table 3" w:uiPriority="43"/>
+    <w:lsdException w:name="Plain Table 4" w:uiPriority="44"/>
+    <w:lsdException w:name="Plain Table 5" w:uiPriority="45"/>
+    <w:lsdException w:name="Grid Table Light" w:uiPriority="40"/>
+    <w:lsdException w:name="Grid Table 1 Light" w:uiPriority="46"/>
+    <w:lsdException w:name="Grid Table 2" w:uiPriority="47"/>
+    <w:lsdException w:name="Grid Table 3" w:uiPriority="48"/>
+    <w:lsdException w:name="Grid Table 4" w:uiPriority="49"/>
+    <w:lsdException w:name="Grid Table 5 Dark" w:uiPriority="50"/>
+    <w:lsdException w:name="Grid Table 6 Colorful" w:uiPriority="51"/>
+    <w:lsdException w:name="Grid Table 7 Colorful" w:uiPriority="52"/>
+    <w:lsdException w:name="Grid Table 1 Light Accent 1" w:uiPriority="46"/>
+    <w:lsdException w:name="Grid Table 2 Accent 1" w:uiPriority="47"/>
+    <w:lsdException w:name="Grid Table 3 Accent 1" w:uiPriority="48"/>
+    <w:lsdException w:name="Grid Table 4 Accent 1" w:uiPriority="49"/>
+    <w:lsdException w:name="Grid Table 5 Dark Accent 1" w:uiPriority="50"/>
+    <w:lsdException w:name="Grid Table 6 Colorful Accent 1" w:uiPriority="51"/>
+    <w:lsdException w:name="Grid Table 7 Colorful Accent 1" w:uiPriority="52"/>
+    <w:lsdException w:name="Grid Table 1 Light Accent 2" w:uiPriority="46"/>
+    <w:lsdException w:name="Grid Table 2 Accent 2" w:uiPriority="47"/>
+    <w:lsdException w:name="Grid Table 3 Accent 2" w:uiPriority="48"/>
+    <w:lsdException w:name="Grid Table 4 Accent 2" w:uiPriority="49"/>
+    <w:lsdException w:name="Grid Table 5 Dark Accent 2" w:uiPriority="50"/>
+    <w:lsdException w:name="Grid Table 6 Colorful Accent 2" w:uiPriority="51"/>
+    <w:lsdException w:name="Grid Table 7 Colorful Accent 2" w:uiPriority="52"/>
+    <w:lsdException w:name="Grid Table 1 Light Accent 3" w:uiPriority="46"/>
+    <w:lsdException w:name="Grid Table 2 Accent 3" w:uiPriority="47"/>
+    <w:lsdException w:name="Grid Table 3 Accent 3" w:uiPriority="48"/>
+    <w:lsdException w:name="Grid Table 4 Accent 3" w:uiPriority="49"/>
+    <w:lsdException w:name="Grid Table 5 Dark Accent 3" w:uiPriority="50"/>
+    <w:lsdException w:name="Grid Table 6 Colorful Accent 3" w:uiPriority="51"/>
+    <w:lsdException w:name="Grid Table 7 Colorful Accent 3" w:uiPriority="52"/>
+    <w:lsdException w:name="Grid Table 1 Light Accent 4" w:uiPriority="46"/>
+    <w:lsdException w:name="Grid Table 2 Accent 4" w:uiPriority="47"/>
+    <w:lsdException w:name="Grid Table 3 Accent 4" w:uiPriority="48"/>
+    <w:lsdException w:name="Grid Table 4 Accent 4" w:uiPriority="49"/>
+    <w:lsdException w:name="Grid Table 5 Dark Accent 4" w:uiPriority="50"/>
+    <w:lsdException w:name="Grid Table 6 Colorful Accent 4" w:uiPriority="51"/>
+    <w:lsdException w:name="Grid Table 7 Colorful Accent 4" w:uiPriority="52"/>
+    <w:lsdException w:name="Grid Table 1 Light Accent 5" w:uiPriority="46"/>
+    <w:lsdException w:name="Grid Table 2 Accent 5" w:uiPriority="47"/>
+    <w:lsdException w:name="Grid Table 3 Accent 5" w:uiPriority="48"/>
+    <w:lsdException w:name="Grid Table 4 Accent 5" w:uiPriority="49"/>
+    <w:lsdException w:name="Grid Table 5 Dark Accent 5" w:uiPriority="50"/>
+    <w:lsdException w:name="Grid Table 6 Colorful Accent 5" w:uiPriority="51"/>
+    <w:lsdException w:name="Grid Table 7 Colorful Accent 5" w:uiPriority="52"/>
+    <w:lsdException w:name="Grid Table 1 Light Accent 6" w:uiPriority="46"/>
+    <w:lsdException w:name="Grid Table 2 Accent 6" w:uiPriority="47"/>
+    <w:lsdException w:name="Grid Table 3 Accent 6" w:uiPriority="48"/>
+    <w:lsdException w:name="Grid Table 4 Accent 6" w:uiPriority="49"/>
+    <w:lsdException w:name="Grid Table 5 Dark Accent 6" w:uiPriority="50"/>
+    <w:lsdException w:name="Grid Table 6 Colorful Accent 6" w:uiPriority="51"/>
+    <w:lsdException w:name="Grid Table 7 Colorful Accent 6" w:uiPriority="52"/>
+    <w:lsdException w:name="List Table 1 Light" w:uiPriority="46"/>
+    <w:lsdException w:name="List Table 2" w:uiPriority="47"/>
+    <w:lsdException w:name="List Table 3" w:uiPriority="48"/>
+    <w:lsdException w:name="List Table 4" w:uiPriority="49"/>
+    <w:lsdException w:name="List Table 5 Dark" w:uiPriority="50"/>
+    <w:lsdException w:name="List Table 6 Colorful" w:uiPriority="51"/>
+    <w:lsdException w:name="List Table 7 Colorful" w:uiPriority="52"/>
+    <w:lsdException w:name="List Table 1 Light Accent 1" w:uiPriority="46"/>
+    <w:lsdException w:name="List Table 2 Accent 1" w:uiPriority="47"/>
+    <w:lsdException w:name="List Table 3 Accent 1" w:uiPriority="48"/>
+    <w:lsdException w:name="List Table 4 Accent 1" w:uiPriority="49"/>
+    <w:lsdException w:name="List Table 5 Dark Accent 1" w:uiPriority="50"/>
+    <w:lsdException w:name="List Table 6 Colorful Accent 1" w:uiPriority="51"/>
+    <w:lsdException w:name="List Table 7 Colorful Accent 1" w:uiPriority="52"/>
+    <w:lsdException w:name="List Table 1 Light Accent 2" w:uiPriority="46"/>
+    <w:lsdException w:name="List Table 2 Accent 2" w:uiPriority="47"/>
+    <w:lsdException w:name="List Table 3 Accent 2" w:uiPriority="48"/>
+    <w:lsdException w:name="List Table 4 Accent 2" w:uiPriority="49"/>
+    <w:lsdException w:name="List Table 5 Dark Accent 2" w:uiPriority="50"/>
+    <w:lsdException w:name="List Table 6 Colorful Accent 2" w:uiPriority="51"/>
+    <w:lsdException w:name="List Table 7 Colorful Accent 2" w:uiPriority="52"/>
+    <w:lsdException w:name="List Table 1 Light Accent 3" w:uiPriority="46"/>
+    <w:lsdException w:name="List Table 2 Accent 3" w:uiPriority="47"/>
+    <w:lsdException w:name="List Table 3 Accent 3" w:uiPriority="48"/>
+    <w:lsdException w:name="List Table 4 Accent 3" w:uiPriority="49"/>
+    <w:lsdException w:name="List Table 5 Dark Accent 3" w:uiPriority="50"/>
+    <w:lsdException w:name="List Table 6 Colorful Accent 3" w:uiPriority="51"/>
+    <w:lsdException w:name="List Table 7 Colorful Accent 3" w:uiPriority="52"/>
+    <w:lsdException w:name="List Table 1 Light Accent 4" w:uiPriority="46"/>
+    <w:lsdException w:name="List Table 2 Accent 4" w:uiPriority="47"/>
+    <w:lsdException w:name="List Table 3 Accent 4" w:uiPriority="48"/>
+    <w:lsdException w:name="List Table 4 Accent 4" w:uiPriority="49"/>
+    <w:lsdException w:name="List Table 5 Dark Accent 4" w:uiPriority="50"/>
+    <w:lsdException w:name="List Table 6 Colorful Accent 4" w:uiPriority="51"/>
+    <w:lsdException w:name="List Table 7 Colorful Accent 4" w:uiPriority="52"/>
+    <w:lsdException w:name="List Table 1 Light Accent 5" w:uiPriority="46"/>
+    <w:lsdException w:name="List Table 2 Accent 5" w:uiPriority="47"/>
+    <w:lsdException w:name="List Table 3 Accent 5" w:uiPriority="48"/>
+    <w:lsdException w:name="List Table 4 Accent 5" w:uiPriority="49"/>
+    <w:lsdException w:name="List Table 5 Dark Accent 5" w:uiPriority="50"/>
+    <w:lsdException w:name="List Table 6 Colorful Accent 5" w:uiPriority="51"/>
+    <w:lsdException w:name="List Table 7 Colorful Accent 5" w:uiPriority="52"/>
+    <w:lsdException w:name="List Table 1 Light Accent 6" w:uiPriority="46"/>
+    <w:lsdException w:name="List Table 2 Accent 6" w:uiPriority="47"/>
+    <w:lsdException w:name="List Table 3 Accent 6" w:uiPriority="48"/>
+    <w:lsdException w:name="List Table 4 Accent 6" w:uiPriority="49"/>
+    <w:lsdException w:name="List Table 5 Dark Accent 6" w:uiPriority="50"/>
+    <w:lsdException w:name="List Table 6 Colorful Accent 6" w:uiPriority="51"/>
+    <w:lsdException w:name="List Table 7 Colorful Accent 6" w:uiPriority="52"/>
   </w:latentStyles>
   <w:style w:type="paragraph" w:default="1" w:styleId="a">
     <w:name w:val="Normal"/>
@@ -1005,7 +1213,6 @@
       <w:spacing w:line="240" w:lineRule="auto"/>
     </w:pPr>
     <w:tblPr>
-      <w:tblInd w:w="0" w:type="dxa"/>
       <w:tblBorders>
         <w:top w:val="single" w:sz="4" w:space="0" w:color="auto"/>
         <w:left w:val="single" w:sz="4" w:space="0" w:color="auto"/>
@@ -1014,231 +1221,6 @@
         <w:insideH w:val="single" w:sz="4" w:space="0" w:color="auto"/>
         <w:insideV w:val="single" w:sz="4" w:space="0" w:color="auto"/>
       </w:tblBorders>
-      <w:tblCellMar>
-        <w:top w:w="0" w:type="dxa"/>
-        <w:left w:w="108" w:type="dxa"/>
-        <w:bottom w:w="0" w:type="dxa"/>
-        <w:right w:w="108" w:type="dxa"/>
-      </w:tblCellMar>
-    </w:tblPr>
-  </w:style>
-</w:styles>
-</file>
-
-<file path=word/stylesWithEffects.xml><?xml version="1.0" encoding="utf-8"?>
-<w:styles xmlns:wpc="http://schemas.microsoft.com/office/word/2010/wordprocessingCanvas" xmlns:mc="http://schemas.openxmlformats.org/markup-compatibility/2006" xmlns:o="urn:schemas-microsoft-com:office:office" xmlns:r="http://schemas.openxmlformats.org/officeDocument/2006/relationships" xmlns:m="http://schemas.openxmlformats.org/officeDocument/2006/math" xmlns:v="urn:schemas-microsoft-com:vml" xmlns:wp14="http://schemas.microsoft.com/office/word/2010/wordprocessingDrawing" xmlns:wp="http://schemas.openxmlformats.org/drawingml/2006/wordprocessingDrawing" xmlns:w10="urn:schemas-microsoft-com:office:word" xmlns:w="http://schemas.openxmlformats.org/wordprocessingml/2006/main" xmlns:w14="http://schemas.microsoft.com/office/word/2010/wordml" xmlns:wpg="http://schemas.microsoft.com/office/word/2010/wordprocessingGroup" xmlns:wpi="http://schemas.microsoft.com/office/word/2010/wordprocessingInk" xmlns:wne="http://schemas.microsoft.com/office/word/2006/wordml" xmlns:wps="http://schemas.microsoft.com/office/word/2010/wordprocessingShape" mc:Ignorable="w14 wp14">
-  <w:docDefaults>
-    <w:rPrDefault>
-      <w:rPr>
-        <w:rFonts w:asciiTheme="minorHAnsi" w:eastAsiaTheme="minorEastAsia" w:hAnsiTheme="minorHAnsi" w:cstheme="minorBidi"/>
-        <w:kern w:val="2"/>
-        <w:sz w:val="24"/>
-        <w:szCs w:val="24"/>
-        <w:lang w:val="en-US" w:eastAsia="zh-CN" w:bidi="ar-SA"/>
-      </w:rPr>
-    </w:rPrDefault>
-    <w:pPrDefault>
-      <w:pPr>
-        <w:spacing w:line="360" w:lineRule="auto"/>
-        <w:ind w:firstLineChars="200" w:firstLine="200"/>
-        <w:jc w:val="both"/>
-      </w:pPr>
-    </w:pPrDefault>
-  </w:docDefaults>
-  <w:latentStyles w:defLockedState="0" w:defUIPriority="99" w:defSemiHidden="1" w:defUnhideWhenUsed="1" w:defQFormat="0" w:count="267">
-    <w:lsdException w:name="Normal" w:semiHidden="0" w:uiPriority="0" w:unhideWhenUsed="0" w:qFormat="1"/>
-    <w:lsdException w:name="heading 1" w:semiHidden="0" w:uiPriority="9" w:unhideWhenUsed="0" w:qFormat="1"/>
-    <w:lsdException w:name="heading 2" w:uiPriority="9" w:qFormat="1"/>
-    <w:lsdException w:name="heading 3" w:uiPriority="9" w:qFormat="1"/>
-    <w:lsdException w:name="heading 4" w:uiPriority="9" w:qFormat="1"/>
-    <w:lsdException w:name="heading 5" w:uiPriority="9" w:qFormat="1"/>
-    <w:lsdException w:name="heading 6" w:uiPriority="9" w:qFormat="1"/>
-    <w:lsdException w:name="heading 7" w:uiPriority="9" w:qFormat="1"/>
-    <w:lsdException w:name="heading 8" w:uiPriority="9" w:qFormat="1"/>
-    <w:lsdException w:name="heading 9" w:uiPriority="9" w:qFormat="1"/>
-    <w:lsdException w:name="toc 1" w:uiPriority="39"/>
-    <w:lsdException w:name="toc 2" w:uiPriority="39"/>
-    <w:lsdException w:name="toc 3" w:uiPriority="39"/>
-    <w:lsdException w:name="toc 4" w:uiPriority="39"/>
-    <w:lsdException w:name="toc 5" w:uiPriority="39"/>
-    <w:lsdException w:name="toc 6" w:uiPriority="39"/>
-    <w:lsdException w:name="toc 7" w:uiPriority="39"/>
-    <w:lsdException w:name="toc 8" w:uiPriority="39"/>
-    <w:lsdException w:name="toc 9" w:uiPriority="39"/>
-    <w:lsdException w:name="caption" w:uiPriority="35" w:qFormat="1"/>
-    <w:lsdException w:name="Title" w:semiHidden="0" w:uiPriority="10" w:unhideWhenUsed="0" w:qFormat="1"/>
-    <w:lsdException w:name="Default Paragraph Font" w:uiPriority="1"/>
-    <w:lsdException w:name="Subtitle" w:semiHidden="0" w:uiPriority="11" w:unhideWhenUsed="0" w:qFormat="1"/>
-    <w:lsdException w:name="Strong" w:semiHidden="0" w:uiPriority="22" w:unhideWhenUsed="0" w:qFormat="1"/>
-    <w:lsdException w:name="Emphasis" w:semiHidden="0" w:uiPriority="20" w:unhideWhenUsed="0" w:qFormat="1"/>
-    <w:lsdException w:name="Table Grid" w:semiHidden="0" w:uiPriority="59" w:unhideWhenUsed="0"/>
-    <w:lsdException w:name="Placeholder Text" w:unhideWhenUsed="0"/>
-    <w:lsdException w:name="No Spacing" w:semiHidden="0" w:uiPriority="1" w:unhideWhenUsed="0" w:qFormat="1"/>
-    <w:lsdException w:name="Light Shading" w:semiHidden="0" w:uiPriority="60" w:unhideWhenUsed="0"/>
-    <w:lsdException w:name="Light List" w:semiHidden="0" w:uiPriority="61" w:unhideWhenUsed="0"/>
-    <w:lsdException w:name="Light Grid" w:semiHidden="0" w:uiPriority="62" w:unhideWhenUsed="0"/>
-    <w:lsdException w:name="Medium Shading 1" w:semiHidden="0" w:uiPriority="63" w:unhideWhenUsed="0"/>
-    <w:lsdException w:name="Medium Shading 2" w:semiHidden="0" w:uiPriority="64" w:unhideWhenUsed="0"/>
-    <w:lsdException w:name="Medium List 1" w:semiHidden="0" w:uiPriority="65" w:unhideWhenUsed="0"/>
-    <w:lsdException w:name="Medium List 2" w:semiHidden="0" w:uiPriority="66" w:unhideWhenUsed="0"/>
-    <w:lsdException w:name="Medium Grid 1" w:semiHidden="0" w:uiPriority="67" w:unhideWhenUsed="0"/>
-    <w:lsdException w:name="Medium Grid 2" w:semiHidden="0" w:uiPriority="68" w:unhideWhenUsed="0"/>
-    <w:lsdException w:name="Medium Grid 3" w:semiHidden="0" w:uiPriority="69" w:unhideWhenUsed="0"/>
-    <w:lsdException w:name="Dark List" w:semiHidden="0" w:uiPriority="70" w:unhideWhenUsed="0"/>
-    <w:lsdException w:name="Colorful Shading" w:semiHidden="0" w:uiPriority="71" w:unhideWhenUsed="0"/>
-    <w:lsdException w:name="Colorful List" w:semiHidden="0" w:uiPriority="72" w:unhideWhenUsed="0"/>
-    <w:lsdException w:name="Colorful Grid" w:semiHidden="0" w:uiPriority="73" w:unhideWhenUsed="0"/>
-    <w:lsdException w:name="Light Shading Accent 1" w:semiHidden="0" w:uiPriority="60" w:unhideWhenUsed="0"/>
-    <w:lsdException w:name="Light List Accent 1" w:semiHidden="0" w:uiPriority="61" w:unhideWhenUsed="0"/>
-    <w:lsdException w:name="Light Grid Accent 1" w:semiHidden="0" w:uiPriority="62" w:unhideWhenUsed="0"/>
-    <w:lsdException w:name="Medium Shading 1 Accent 1" w:semiHidden="0" w:uiPriority="63" w:unhideWhenUsed="0"/>
-    <w:lsdException w:name="Medium Shading 2 Accent 1" w:semiHidden="0" w:uiPriority="64" w:unhideWhenUsed="0"/>
-    <w:lsdException w:name="Medium List 1 Accent 1" w:semiHidden="0" w:uiPriority="65" w:unhideWhenUsed="0"/>
-    <w:lsdException w:name="Revision" w:unhideWhenUsed="0"/>
-    <w:lsdException w:name="List Paragraph" w:semiHidden="0" w:uiPriority="34" w:unhideWhenUsed="0" w:qFormat="1"/>
-    <w:lsdException w:name="Quote" w:semiHidden="0" w:uiPriority="29" w:unhideWhenUsed="0" w:qFormat="1"/>
-    <w:lsdException w:name="Intense Quote" w:semiHidden="0" w:uiPriority="30" w:unhideWhenUsed="0" w:qFormat="1"/>
-    <w:lsdException w:name="Medium List 2 Accent 1" w:semiHidden="0" w:uiPriority="66" w:unhideWhenUsed="0"/>
-    <w:lsdException w:name="Medium Grid 1 Accent 1" w:semiHidden="0" w:uiPriority="67" w:unhideWhenUsed="0"/>
-    <w:lsdException w:name="Medium Grid 2 Accent 1" w:semiHidden="0" w:uiPriority="68" w:unhideWhenUsed="0"/>
-    <w:lsdException w:name="Medium Grid 3 Accent 1" w:semiHidden="0" w:uiPriority="69" w:unhideWhenUsed="0"/>
-    <w:lsdException w:name="Dark List Accent 1" w:semiHidden="0" w:uiPriority="70" w:unhideWhenUsed="0"/>
-    <w:lsdException w:name="Colorful Shading Accent 1" w:semiHidden="0" w:uiPriority="71" w:unhideWhenUsed="0"/>
-    <w:lsdException w:name="Colorful List Accent 1" w:semiHidden="0" w:uiPriority="72" w:unhideWhenUsed="0"/>
-    <w:lsdException w:name="Colorful Grid Accent 1" w:semiHidden="0" w:uiPriority="73" w:unhideWhenUsed="0"/>
-    <w:lsdException w:name="Light Shading Accent 2" w:semiHidden="0" w:uiPriority="60" w:unhideWhenUsed="0"/>
-    <w:lsdException w:name="Light List Accent 2" w:semiHidden="0" w:uiPriority="61" w:unhideWhenUsed="0"/>
-    <w:lsdException w:name="Light Grid Accent 2" w:semiHidden="0" w:uiPriority="62" w:unhideWhenUsed="0"/>
-    <w:lsdException w:name="Medium Shading 1 Accent 2" w:semiHidden="0" w:uiPriority="63" w:unhideWhenUsed="0"/>
-    <w:lsdException w:name="Medium Shading 2 Accent 2" w:semiHidden="0" w:uiPriority="64" w:unhideWhenUsed="0"/>
-    <w:lsdException w:name="Medium List 1 Accent 2" w:semiHidden="0" w:uiPriority="65" w:unhideWhenUsed="0"/>
-    <w:lsdException w:name="Medium List 2 Accent 2" w:semiHidden="0" w:uiPriority="66" w:unhideWhenUsed="0"/>
-    <w:lsdException w:name="Medium Grid 1 Accent 2" w:semiHidden="0" w:uiPriority="67" w:unhideWhenUsed="0"/>
-    <w:lsdException w:name="Medium Grid 2 Accent 2" w:semiHidden="0" w:uiPriority="68" w:unhideWhenUsed="0"/>
-    <w:lsdException w:name="Medium Grid 3 Accent 2" w:semiHidden="0" w:uiPriority="69" w:unhideWhenUsed="0"/>
-    <w:lsdException w:name="Dark List Accent 2" w:semiHidden="0" w:uiPriority="70" w:unhideWhenUsed="0"/>
-    <w:lsdException w:name="Colorful Shading Accent 2" w:semiHidden="0" w:uiPriority="71" w:unhideWhenUsed="0"/>
-    <w:lsdException w:name="Colorful List Accent 2" w:semiHidden="0" w:uiPriority="72" w:unhideWhenUsed="0"/>
-    <w:lsdException w:name="Colorful Grid Accent 2" w:semiHidden="0" w:uiPriority="73" w:unhideWhenUsed="0"/>
-    <w:lsdException w:name="Light Shading Accent 3" w:semiHidden="0" w:uiPriority="60" w:unhideWhenUsed="0"/>
-    <w:lsdException w:name="Light List Accent 3" w:semiHidden="0" w:uiPriority="61" w:unhideWhenUsed="0"/>
-    <w:lsdException w:name="Light Grid Accent 3" w:semiHidden="0" w:uiPriority="62" w:unhideWhenUsed="0"/>
-    <w:lsdException w:name="Medium Shading 1 Accent 3" w:semiHidden="0" w:uiPriority="63" w:unhideWhenUsed="0"/>
-    <w:lsdException w:name="Medium Shading 2 Accent 3" w:semiHidden="0" w:uiPriority="64" w:unhideWhenUsed="0"/>
-    <w:lsdException w:name="Medium List 1 Accent 3" w:semiHidden="0" w:uiPriority="65" w:unhideWhenUsed="0"/>
-    <w:lsdException w:name="Medium List 2 Accent 3" w:semiHidden="0" w:uiPriority="66" w:unhideWhenUsed="0"/>
-    <w:lsdException w:name="Medium Grid 1 Accent 3" w:semiHidden="0" w:uiPriority="67" w:unhideWhenUsed="0"/>
-    <w:lsdException w:name="Medium Grid 2 Accent 3" w:semiHidden="0" w:uiPriority="68" w:unhideWhenUsed="0"/>
-    <w:lsdException w:name="Medium Grid 3 Accent 3" w:semiHidden="0" w:uiPriority="69" w:unhideWhenUsed="0"/>
-    <w:lsdException w:name="Dark List Accent 3" w:semiHidden="0" w:uiPriority="70" w:unhideWhenUsed="0"/>
-    <w:lsdException w:name="Colorful Shading Accent 3" w:semiHidden="0" w:uiPriority="71" w:unhideWhenUsed="0"/>
-    <w:lsdException w:name="Colorful List Accent 3" w:semiHidden="0" w:uiPriority="72" w:unhideWhenUsed="0"/>
-    <w:lsdException w:name="Colorful Grid Accent 3" w:semiHidden="0" w:uiPriority="73" w:unhideWhenUsed="0"/>
-    <w:lsdException w:name="Light Shading Accent 4" w:semiHidden="0" w:uiPriority="60" w:unhideWhenUsed="0"/>
-    <w:lsdException w:name="Light List Accent 4" w:semiHidden="0" w:uiPriority="61" w:unhideWhenUsed="0"/>
-    <w:lsdException w:name="Light Grid Accent 4" w:semiHidden="0" w:uiPriority="62" w:unhideWhenUsed="0"/>
-    <w:lsdException w:name="Medium Shading 1 Accent 4" w:semiHidden="0" w:uiPriority="63" w:unhideWhenUsed="0"/>
-    <w:lsdException w:name="Medium Shading 2 Accent 4" w:semiHidden="0" w:uiPriority="64" w:unhideWhenUsed="0"/>
-    <w:lsdException w:name="Medium List 1 Accent 4" w:semiHidden="0" w:uiPriority="65" w:unhideWhenUsed="0"/>
-    <w:lsdException w:name="Medium List 2 Accent 4" w:semiHidden="0" w:uiPriority="66" w:unhideWhenUsed="0"/>
-    <w:lsdException w:name="Medium Grid 1 Accent 4" w:semiHidden="0" w:uiPriority="67" w:unhideWhenUsed="0"/>
-    <w:lsdException w:name="Medium Grid 2 Accent 4" w:semiHidden="0" w:uiPriority="68" w:unhideWhenUsed="0"/>
-    <w:lsdException w:name="Medium Grid 3 Accent 4" w:semiHidden="0" w:uiPriority="69" w:unhideWhenUsed="0"/>
-    <w:lsdException w:name="Dark List Accent 4" w:semiHidden="0" w:uiPriority="70" w:unhideWhenUsed="0"/>
-    <w:lsdException w:name="Colorful Shading Accent 4" w:semiHidden="0" w:uiPriority="71" w:unhideWhenUsed="0"/>
-    <w:lsdException w:name="Colorful List Accent 4" w:semiHidden="0" w:uiPriority="72" w:unhideWhenUsed="0"/>
-    <w:lsdException w:name="Colorful Grid Accent 4" w:semiHidden="0" w:uiPriority="73" w:unhideWhenUsed="0"/>
-    <w:lsdException w:name="Light Shading Accent 5" w:semiHidden="0" w:uiPriority="60" w:unhideWhenUsed="0"/>
-    <w:lsdException w:name="Light List Accent 5" w:semiHidden="0" w:uiPriority="61" w:unhideWhenUsed="0"/>
-    <w:lsdException w:name="Light Grid Accent 5" w:semiHidden="0" w:uiPriority="62" w:unhideWhenUsed="0"/>
-    <w:lsdException w:name="Medium Shading 1 Accent 5" w:semiHidden="0" w:uiPriority="63" w:unhideWhenUsed="0"/>
-    <w:lsdException w:name="Medium Shading 2 Accent 5" w:semiHidden="0" w:uiPriority="64" w:unhideWhenUsed="0"/>
-    <w:lsdException w:name="Medium List 1 Accent 5" w:semiHidden="0" w:uiPriority="65" w:unhideWhenUsed="0"/>
-    <w:lsdException w:name="Medium List 2 Accent 5" w:semiHidden="0" w:uiPriority="66" w:unhideWhenUsed="0"/>
-    <w:lsdException w:name="Medium Grid 1 Accent 5" w:semiHidden="0" w:uiPriority="67" w:unhideWhenUsed="0"/>
-    <w:lsdException w:name="Medium Grid 2 Accent 5" w:semiHidden="0" w:uiPriority="68" w:unhideWhenUsed="0"/>
-    <w:lsdException w:name="Medium Grid 3 Accent 5" w:semiHidden="0" w:uiPriority="69" w:unhideWhenUsed="0"/>
-    <w:lsdException w:name="Dark List Accent 5" w:semiHidden="0" w:uiPriority="70" w:unhideWhenUsed="0"/>
-    <w:lsdException w:name="Colorful Shading Accent 5" w:semiHidden="0" w:uiPriority="71" w:unhideWhenUsed="0"/>
-    <w:lsdException w:name="Colorful List Accent 5" w:semiHidden="0" w:uiPriority="72" w:unhideWhenUsed="0"/>
-    <w:lsdException w:name="Colorful Grid Accent 5" w:semiHidden="0" w:uiPriority="73" w:unhideWhenUsed="0"/>
-    <w:lsdException w:name="Light Shading Accent 6" w:semiHidden="0" w:uiPriority="60" w:unhideWhenUsed="0"/>
-    <w:lsdException w:name="Light List Accent 6" w:semiHidden="0" w:uiPriority="61" w:unhideWhenUsed="0"/>
-    <w:lsdException w:name="Light Grid Accent 6" w:semiHidden="0" w:uiPriority="62" w:unhideWhenUsed="0"/>
-    <w:lsdException w:name="Medium Shading 1 Accent 6" w:semiHidden="0" w:uiPriority="63" w:unhideWhenUsed="0"/>
-    <w:lsdException w:name="Medium Shading 2 Accent 6" w:semiHidden="0" w:uiPriority="64" w:unhideWhenUsed="0"/>
-    <w:lsdException w:name="Medium List 1 Accent 6" w:semiHidden="0" w:uiPriority="65" w:unhideWhenUsed="0"/>
-    <w:lsdException w:name="Medium List 2 Accent 6" w:semiHidden="0" w:uiPriority="66" w:unhideWhenUsed="0"/>
-    <w:lsdException w:name="Medium Grid 1 Accent 6" w:semiHidden="0" w:uiPriority="67" w:unhideWhenUsed="0"/>
-    <w:lsdException w:name="Medium Grid 2 Accent 6" w:semiHidden="0" w:uiPriority="68" w:unhideWhenUsed="0"/>
-    <w:lsdException w:name="Medium Grid 3 Accent 6" w:semiHidden="0" w:uiPriority="69" w:unhideWhenUsed="0"/>
-    <w:lsdException w:name="Dark List Accent 6" w:semiHidden="0" w:uiPriority="70" w:unhideWhenUsed="0"/>
-    <w:lsdException w:name="Colorful Shading Accent 6" w:semiHidden="0" w:uiPriority="71" w:unhideWhenUsed="0"/>
-    <w:lsdException w:name="Colorful List Accent 6" w:semiHidden="0" w:uiPriority="72" w:unhideWhenUsed="0"/>
-    <w:lsdException w:name="Colorful Grid Accent 6" w:semiHidden="0" w:uiPriority="73" w:unhideWhenUsed="0"/>
-    <w:lsdException w:name="Subtle Emphasis" w:semiHidden="0" w:uiPriority="19" w:unhideWhenUsed="0" w:qFormat="1"/>
-    <w:lsdException w:name="Intense Emphasis" w:semiHidden="0" w:uiPriority="21" w:unhideWhenUsed="0" w:qFormat="1"/>
-    <w:lsdException w:name="Subtle Reference" w:semiHidden="0" w:uiPriority="31" w:unhideWhenUsed="0" w:qFormat="1"/>
-    <w:lsdException w:name="Intense Reference" w:semiHidden="0" w:uiPriority="32" w:unhideWhenUsed="0" w:qFormat="1"/>
-    <w:lsdException w:name="Book Title" w:semiHidden="0" w:uiPriority="33" w:unhideWhenUsed="0" w:qFormat="1"/>
-    <w:lsdException w:name="Bibliography" w:uiPriority="37"/>
-    <w:lsdException w:name="TOC Heading" w:uiPriority="39" w:qFormat="1"/>
-  </w:latentStyles>
-  <w:style w:type="paragraph" w:default="1" w:styleId="a">
-    <w:name w:val="Normal"/>
-    <w:qFormat/>
-  </w:style>
-  <w:style w:type="character" w:default="1" w:styleId="a0">
-    <w:name w:val="Default Paragraph Font"/>
-    <w:uiPriority w:val="1"/>
-    <w:semiHidden/>
-    <w:unhideWhenUsed/>
-  </w:style>
-  <w:style w:type="table" w:default="1" w:styleId="a1">
-    <w:name w:val="Normal Table"/>
-    <w:uiPriority w:val="99"/>
-    <w:semiHidden/>
-    <w:unhideWhenUsed/>
-    <w:tblPr>
-      <w:tblInd w:w="0" w:type="dxa"/>
-      <w:tblCellMar>
-        <w:top w:w="0" w:type="dxa"/>
-        <w:left w:w="108" w:type="dxa"/>
-        <w:bottom w:w="0" w:type="dxa"/>
-        <w:right w:w="108" w:type="dxa"/>
-      </w:tblCellMar>
-    </w:tblPr>
-  </w:style>
-  <w:style w:type="numbering" w:default="1" w:styleId="a2">
-    <w:name w:val="No List"/>
-    <w:uiPriority w:val="99"/>
-    <w:semiHidden/>
-    <w:unhideWhenUsed/>
-  </w:style>
-  <w:style w:type="table" w:styleId="a3">
-    <w:name w:val="Table Grid"/>
-    <w:basedOn w:val="a1"/>
-    <w:uiPriority w:val="59"/>
-    <w:rsid w:val="004172EB"/>
-    <w:pPr>
-      <w:spacing w:line="240" w:lineRule="auto"/>
-    </w:pPr>
-    <w:tblPr>
-      <w:tblInd w:w="0" w:type="dxa"/>
-      <w:tblBorders>
-        <w:top w:val="single" w:sz="4" w:space="0" w:color="auto"/>
-        <w:left w:val="single" w:sz="4" w:space="0" w:color="auto"/>
-        <w:bottom w:val="single" w:sz="4" w:space="0" w:color="auto"/>
-        <w:right w:val="single" w:sz="4" w:space="0" w:color="auto"/>
-        <w:insideH w:val="single" w:sz="4" w:space="0" w:color="auto"/>
-        <w:insideV w:val="single" w:sz="4" w:space="0" w:color="auto"/>
-      </w:tblBorders>
-      <w:tblCellMar>
-        <w:top w:w="0" w:type="dxa"/>
-        <w:left w:w="108" w:type="dxa"/>
-        <w:bottom w:w="0" w:type="dxa"/>
-        <w:right w:w="108" w:type="dxa"/>
-      </w:tblCellMar>
     </w:tblPr>
   </w:style>
 </w:styles>

--- a/record_data/python大作业报告.docx
+++ b/record_data/python大作业报告.docx
@@ -1,6 +1,6 @@
 
 <file path=word/document.xml><?xml version="1.0" encoding="utf-8"?>
-<w:document xmlns:wpc="http://schemas.microsoft.com/office/word/2010/wordprocessingCanvas" xmlns:cx="http://schemas.microsoft.com/office/drawing/2014/chartex" xmlns:mc="http://schemas.openxmlformats.org/markup-compatibility/2006" xmlns:o="urn:schemas-microsoft-com:office:office" xmlns:r="http://schemas.openxmlformats.org/officeDocument/2006/relationships" xmlns:m="http://schemas.openxmlformats.org/officeDocument/2006/math" xmlns:v="urn:schemas-microsoft-com:vml" xmlns:wp14="http://schemas.microsoft.com/office/word/2010/wordprocessingDrawing" xmlns:wp="http://schemas.openxmlformats.org/drawingml/2006/wordprocessingDrawing" xmlns:w10="urn:schemas-microsoft-com:office:word" xmlns:w="http://schemas.openxmlformats.org/wordprocessingml/2006/main" xmlns:w14="http://schemas.microsoft.com/office/word/2010/wordml" xmlns:w15="http://schemas.microsoft.com/office/word/2012/wordml" xmlns:w16se="http://schemas.microsoft.com/office/word/2015/wordml/symex" xmlns:wpg="http://schemas.microsoft.com/office/word/2010/wordprocessingGroup" xmlns:wpi="http://schemas.microsoft.com/office/word/2010/wordprocessingInk" xmlns:wne="http://schemas.microsoft.com/office/word/2006/wordml" xmlns:wps="http://schemas.microsoft.com/office/word/2010/wordprocessingShape" mc:Ignorable="w14 w15 w16se wp14">
+<w:document xmlns:wpc="http://schemas.microsoft.com/office/word/2010/wordprocessingCanvas" xmlns:cx="http://schemas.microsoft.com/office/drawing/2014/chartex" xmlns:cx1="http://schemas.microsoft.com/office/drawing/2015/9/8/chartex" xmlns:cx2="http://schemas.microsoft.com/office/drawing/2015/10/21/chartex" xmlns:cx3="http://schemas.microsoft.com/office/drawing/2016/5/9/chartex" xmlns:cx4="http://schemas.microsoft.com/office/drawing/2016/5/10/chartex" xmlns:cx5="http://schemas.microsoft.com/office/drawing/2016/5/11/chartex" xmlns:cx6="http://schemas.microsoft.com/office/drawing/2016/5/12/chartex" xmlns:cx7="http://schemas.microsoft.com/office/drawing/2016/5/13/chartex" xmlns:cx8="http://schemas.microsoft.com/office/drawing/2016/5/14/chartex" xmlns:mc="http://schemas.openxmlformats.org/markup-compatibility/2006" xmlns:aink="http://schemas.microsoft.com/office/drawing/2016/ink" xmlns:am3d="http://schemas.microsoft.com/office/drawing/2017/model3d" xmlns:o="urn:schemas-microsoft-com:office:office" xmlns:r="http://schemas.openxmlformats.org/officeDocument/2006/relationships" xmlns:m="http://schemas.openxmlformats.org/officeDocument/2006/math" xmlns:v="urn:schemas-microsoft-com:vml" xmlns:wp14="http://schemas.microsoft.com/office/word/2010/wordprocessingDrawing" xmlns:wp="http://schemas.openxmlformats.org/drawingml/2006/wordprocessingDrawing" xmlns:w10="urn:schemas-microsoft-com:office:word" xmlns:w="http://schemas.openxmlformats.org/wordprocessingml/2006/main" xmlns:w14="http://schemas.microsoft.com/office/word/2010/wordml" xmlns:w15="http://schemas.microsoft.com/office/word/2012/wordml" xmlns:w16cid="http://schemas.microsoft.com/office/word/2016/wordml/cid" xmlns:w16se="http://schemas.microsoft.com/office/word/2015/wordml/symex" xmlns:wpg="http://schemas.microsoft.com/office/word/2010/wordprocessingGroup" xmlns:wpi="http://schemas.microsoft.com/office/word/2010/wordprocessingInk" xmlns:wne="http://schemas.microsoft.com/office/word/2006/wordml" xmlns:wps="http://schemas.microsoft.com/office/word/2010/wordprocessingShape" mc:Ignorable="w14 w15 w16se w16cid wp14">
   <w:body>
     <w:p>
       <w:pPr>
@@ -61,7 +61,7 @@
     </w:p>
     <w:tbl>
       <w:tblPr>
-        <w:tblStyle w:val="a3"/>
+        <w:tblStyle w:val="a"/>
         <w:tblW w:w="0" w:type="auto"/>
         <w:tblLook w:val="04A0" w:firstRow="1" w:lastRow="0" w:firstColumn="1" w:lastColumn="0" w:noHBand="0" w:noVBand="1"/>
       </w:tblPr>
@@ -124,6 +124,118 @@
             </w:r>
             <w:r>
               <w:t>练习完成情况</w:t>
+            </w:r>
+          </w:p>
+        </w:tc>
+      </w:tr>
+      <w:tr>
+        <w:tc>
+          <w:tcPr>
+            <w:tcW w:w="1526" w:type="dxa"/>
+          </w:tcPr>
+          <w:p>
+            <w:pPr>
+              <w:ind w:firstLineChars="0" w:firstLine="0"/>
+              <w:rPr>
+                <w:rFonts w:hint="eastAsia"/>
+                <w:sz w:val="21"/>
+                <w:szCs w:val="21"/>
+              </w:rPr>
+            </w:pPr>
+            <w:r>
+              <w:rPr>
+                <w:rFonts w:hint="eastAsia"/>
+                <w:sz w:val="21"/>
+                <w:szCs w:val="21"/>
+              </w:rPr>
+              <w:t>1</w:t>
+            </w:r>
+            <w:r>
+              <w:rPr>
+                <w:sz w:val="21"/>
+                <w:szCs w:val="21"/>
+              </w:rPr>
+              <w:t>81250168</w:t>
+            </w:r>
+          </w:p>
+        </w:tc>
+        <w:tc>
+          <w:tcPr>
+            <w:tcW w:w="1134" w:type="dxa"/>
+          </w:tcPr>
+          <w:p>
+            <w:pPr>
+              <w:ind w:firstLineChars="0" w:firstLine="0"/>
+              <w:rPr>
+                <w:sz w:val="21"/>
+                <w:szCs w:val="21"/>
+              </w:rPr>
+            </w:pPr>
+            <w:r>
+              <w:rPr>
+                <w:sz w:val="21"/>
+                <w:szCs w:val="21"/>
+              </w:rPr>
+              <w:t>薛人玮</w:t>
+            </w:r>
+          </w:p>
+        </w:tc>
+        <w:tc>
+          <w:tcPr>
+            <w:tcW w:w="2835" w:type="dxa"/>
+          </w:tcPr>
+          <w:p>
+            <w:pPr>
+              <w:ind w:firstLineChars="0" w:firstLine="0"/>
+              <w:rPr>
+                <w:rFonts w:hint="eastAsia"/>
+                <w:sz w:val="21"/>
+                <w:szCs w:val="21"/>
+              </w:rPr>
+            </w:pPr>
+            <w:r>
+              <w:rPr>
+                <w:rFonts w:hint="eastAsia"/>
+                <w:sz w:val="21"/>
+                <w:szCs w:val="21"/>
+              </w:rPr>
+              <w:t>1</w:t>
+            </w:r>
+            <w:r>
+              <w:rPr>
+                <w:sz w:val="21"/>
+                <w:szCs w:val="21"/>
+              </w:rPr>
+              <w:t>81250168@smail.nju.edu.cn</w:t>
+            </w:r>
+          </w:p>
+        </w:tc>
+        <w:tc>
+          <w:tcPr>
+            <w:tcW w:w="3027" w:type="dxa"/>
+          </w:tcPr>
+          <w:p>
+            <w:pPr>
+              <w:ind w:firstLineChars="0" w:firstLine="0"/>
+              <w:rPr>
+                <w:sz w:val="21"/>
+                <w:szCs w:val="21"/>
+              </w:rPr>
+            </w:pPr>
+            <w:r>
+              <w:rPr>
+                <w:rFonts w:hint="eastAsia"/>
+                <w:sz w:val="21"/>
+                <w:szCs w:val="21"/>
+              </w:rPr>
+              <w:t>1</w:t>
+            </w:r>
+            <w:r>
+              <w:rPr>
+                <w:sz w:val="21"/>
+                <w:szCs w:val="21"/>
+              </w:rPr>
+              <w:t>06/200</w:t>
             </w:r>
           </w:p>
         </w:tc>
@@ -150,12 +262,30 @@
             <w:pPr>
               <w:ind w:firstLineChars="0" w:firstLine="0"/>
               <w:rPr>
-                <w:rFonts w:eastAsia="新細明體" w:hint="eastAsia"/>
+                <w:rFonts w:eastAsia="PMingLiU"/>
                 <w:sz w:val="21"/>
                 <w:szCs w:val="21"/>
                 <w:lang w:eastAsia="zh-TW"/>
               </w:rPr>
             </w:pPr>
+            <w:r>
+              <w:rPr>
+                <w:rFonts w:eastAsia="PMingLiU" w:hint="eastAsia"/>
+                <w:sz w:val="21"/>
+                <w:szCs w:val="21"/>
+                <w:lang w:eastAsia="zh-TW"/>
+              </w:rPr>
+              <w:t>1</w:t>
+            </w:r>
+            <w:r>
+              <w:rPr>
+                <w:rFonts w:eastAsia="PMingLiU"/>
+                <w:sz w:val="21"/>
+                <w:szCs w:val="21"/>
+                <w:lang w:eastAsia="zh-TW"/>
+              </w:rPr>
+              <w:t>81250083</w:t>
+            </w:r>
           </w:p>
         </w:tc>
         <w:tc>
@@ -175,7 +305,7 @@
                 <w:sz w:val="21"/>
                 <w:szCs w:val="21"/>
               </w:rPr>
-              <w:t>薛人玮</w:t>
+              <w:t>林希澄</w:t>
             </w:r>
           </w:p>
         </w:tc>
@@ -187,12 +317,21 @@
             <w:pPr>
               <w:ind w:firstLineChars="0" w:firstLine="0"/>
               <w:rPr>
-                <w:rFonts w:eastAsia="新細明體" w:hint="eastAsia"/>
+                <w:rFonts w:eastAsia="PMingLiU"/>
                 <w:sz w:val="21"/>
                 <w:szCs w:val="21"/>
                 <w:lang w:eastAsia="zh-TW"/>
               </w:rPr>
             </w:pPr>
+            <w:r>
+              <w:rPr>
+                <w:rFonts w:eastAsia="PMingLiU" w:hint="eastAsia"/>
+                <w:sz w:val="21"/>
+                <w:szCs w:val="21"/>
+                <w:lang w:eastAsia="zh-TW"/>
+              </w:rPr>
+              <w:t>181250083@smail.nju.edu.cn</w:t>
+            </w:r>
           </w:p>
         </w:tc>
         <w:tc>
@@ -207,6 +346,13 @@
                 <w:szCs w:val="21"/>
               </w:rPr>
             </w:pPr>
+            <w:r>
+              <w:rPr>
+                <w:sz w:val="21"/>
+                <w:szCs w:val="21"/>
+              </w:rPr>
+              <w:t>199/200</w:t>
+            </w:r>
           </w:p>
         </w:tc>
       </w:tr>
@@ -219,29 +365,17 @@
             <w:pPr>
               <w:ind w:firstLineChars="0" w:firstLine="0"/>
               <w:rPr>
-                <w:rFonts w:eastAsia="新細明體" w:hint="eastAsia"/>
-                <w:sz w:val="21"/>
-                <w:szCs w:val="21"/>
-                <w:lang w:eastAsia="zh-TW"/>
+                <w:sz w:val="21"/>
+                <w:szCs w:val="21"/>
               </w:rPr>
             </w:pPr>
             <w:r>
               <w:rPr>
-                <w:rFonts w:eastAsia="新細明體" w:hint="eastAsia"/>
-                <w:sz w:val="21"/>
-                <w:szCs w:val="21"/>
-                <w:lang w:eastAsia="zh-TW"/>
-              </w:rPr>
-              <w:t>1</w:t>
-            </w:r>
-            <w:r>
-              <w:rPr>
-                <w:rFonts w:eastAsia="新細明體"/>
-                <w:sz w:val="21"/>
-                <w:szCs w:val="21"/>
-                <w:lang w:eastAsia="zh-TW"/>
-              </w:rPr>
-              <w:t>81250083</w:t>
+                <w:rFonts w:hint="eastAsia"/>
+                <w:sz w:val="21"/>
+                <w:szCs w:val="21"/>
+              </w:rPr>
+              <w:t>181250119</w:t>
             </w:r>
           </w:p>
         </w:tc>
@@ -262,7 +396,7 @@
                 <w:sz w:val="21"/>
                 <w:szCs w:val="21"/>
               </w:rPr>
-              <w:t>林希澄</w:t>
+              <w:t>任一丁</w:t>
             </w:r>
           </w:p>
         </w:tc>
@@ -274,20 +408,25 @@
             <w:pPr>
               <w:ind w:firstLineChars="0" w:firstLine="0"/>
               <w:rPr>
-                <w:rFonts w:eastAsia="新細明體" w:hint="eastAsia"/>
-                <w:sz w:val="21"/>
-                <w:szCs w:val="21"/>
-                <w:lang w:eastAsia="zh-TW"/>
+                <w:sz w:val="21"/>
+                <w:szCs w:val="21"/>
               </w:rPr>
             </w:pPr>
             <w:r>
               <w:rPr>
-                <w:rFonts w:eastAsia="新細明體" w:hint="eastAsia"/>
-                <w:sz w:val="21"/>
-                <w:szCs w:val="21"/>
-                <w:lang w:eastAsia="zh-TW"/>
-              </w:rPr>
-              <w:t>181250083@smail.nju.edu.cn</w:t>
+                <w:rFonts w:hint="eastAsia"/>
+                <w:sz w:val="21"/>
+                <w:szCs w:val="21"/>
+              </w:rPr>
+              <w:t>18125</w:t>
+            </w:r>
+            <w:r>
+              <w:rPr>
+                <w:rFonts w:hint="eastAsia"/>
+                <w:sz w:val="21"/>
+                <w:szCs w:val="21"/>
+              </w:rPr>
+              <w:t>0119@smail.nju.edu.cn</w:t>
             </w:r>
           </w:p>
         </w:tc>
@@ -305,102 +444,6 @@
             </w:pPr>
             <w:r>
               <w:rPr>
-                <w:sz w:val="21"/>
-                <w:szCs w:val="21"/>
-              </w:rPr>
-              <w:t>199/200</w:t>
-            </w:r>
-          </w:p>
-        </w:tc>
-      </w:tr>
-      <w:tr>
-        <w:tc>
-          <w:tcPr>
-            <w:tcW w:w="1526" w:type="dxa"/>
-          </w:tcPr>
-          <w:p>
-            <w:pPr>
-              <w:ind w:firstLineChars="0" w:firstLine="0"/>
-              <w:rPr>
-                <w:sz w:val="21"/>
-                <w:szCs w:val="21"/>
-              </w:rPr>
-            </w:pPr>
-            <w:r>
-              <w:rPr>
-                <w:rFonts w:hint="eastAsia"/>
-                <w:sz w:val="21"/>
-                <w:szCs w:val="21"/>
-              </w:rPr>
-              <w:t>181250119</w:t>
-            </w:r>
-          </w:p>
-        </w:tc>
-        <w:tc>
-          <w:tcPr>
-            <w:tcW w:w="1134" w:type="dxa"/>
-          </w:tcPr>
-          <w:p>
-            <w:pPr>
-              <w:ind w:firstLineChars="0" w:firstLine="0"/>
-              <w:rPr>
-                <w:sz w:val="21"/>
-                <w:szCs w:val="21"/>
-              </w:rPr>
-            </w:pPr>
-            <w:r>
-              <w:rPr>
-                <w:sz w:val="21"/>
-                <w:szCs w:val="21"/>
-              </w:rPr>
-              <w:t>任一丁</w:t>
-            </w:r>
-          </w:p>
-        </w:tc>
-        <w:tc>
-          <w:tcPr>
-            <w:tcW w:w="2835" w:type="dxa"/>
-          </w:tcPr>
-          <w:p>
-            <w:pPr>
-              <w:ind w:firstLineChars="0" w:firstLine="0"/>
-              <w:rPr>
-                <w:sz w:val="21"/>
-                <w:szCs w:val="21"/>
-              </w:rPr>
-            </w:pPr>
-            <w:r>
-              <w:rPr>
-                <w:rFonts w:hint="eastAsia"/>
-                <w:sz w:val="21"/>
-                <w:szCs w:val="21"/>
-              </w:rPr>
-              <w:t>18125</w:t>
-            </w:r>
-            <w:r>
-              <w:rPr>
-                <w:rFonts w:hint="eastAsia"/>
-                <w:sz w:val="21"/>
-                <w:szCs w:val="21"/>
-              </w:rPr>
-              <w:t>0119@smail.nju.edu.cn</w:t>
-            </w:r>
-          </w:p>
-        </w:tc>
-        <w:tc>
-          <w:tcPr>
-            <w:tcW w:w="3027" w:type="dxa"/>
-          </w:tcPr>
-          <w:p>
-            <w:pPr>
-              <w:ind w:firstLineChars="0" w:firstLine="0"/>
-              <w:rPr>
-                <w:sz w:val="21"/>
-                <w:szCs w:val="21"/>
-              </w:rPr>
-            </w:pPr>
-            <w:r>
-              <w:rPr>
                 <w:rFonts w:hint="eastAsia"/>
                 <w:sz w:val="21"/>
                 <w:szCs w:val="21"/>
@@ -446,6 +489,206 @@
         </w:rPr>
         <w:t>人</w:t>
       </w:r>
+    </w:p>
+    <w:p>
+      <w:pPr>
+        <w:ind w:firstLineChars="0" w:firstLine="0"/>
+        <w:rPr>
+          <w:b/>
+        </w:rPr>
+      </w:pPr>
+      <w:r>
+        <w:rPr>
+          <w:rFonts w:hint="eastAsia"/>
+          <w:b/>
+        </w:rPr>
+        <w:t>组员分工职责：</w:t>
+      </w:r>
+    </w:p>
+    <w:p>
+      <w:pPr>
+        <w:ind w:firstLineChars="0" w:firstLine="0"/>
+      </w:pPr>
+      <w:r>
+        <w:rPr>
+          <w:rFonts w:hint="eastAsia"/>
+        </w:rPr>
+        <w:t>薛人玮：负责数据提取和代码风格评价的代码编写；负责前后端连接件的编写。</w:t>
+      </w:r>
+    </w:p>
+    <w:p>
+      <w:pPr>
+        <w:ind w:firstLineChars="0" w:firstLine="0"/>
+      </w:pPr>
+      <w:r>
+        <w:rPr>
+          <w:rFonts w:hint="eastAsia"/>
+        </w:rPr>
+        <w:t>林希澄：负责前端页面</w:t>
+      </w:r>
+      <w:r>
+        <w:rPr>
+          <w:rFonts w:hint="eastAsia"/>
+        </w:rPr>
+        <w:t>，后端代码架构</w:t>
+      </w:r>
+      <w:r>
+        <w:rPr>
+          <w:rFonts w:hint="eastAsia"/>
+        </w:rPr>
+        <w:t>和代码相似度</w:t>
+      </w:r>
+      <w:r>
+        <w:rPr>
+          <w:rFonts w:hint="eastAsia"/>
+        </w:rPr>
+        <w:t>/</w:t>
+      </w:r>
+      <w:r>
+        <w:rPr>
+          <w:rFonts w:hint="eastAsia"/>
+        </w:rPr>
+        <w:t>面向用例程度的代码编写。</w:t>
+      </w:r>
+    </w:p>
+    <w:p>
+      <w:pPr>
+        <w:ind w:firstLineChars="0" w:firstLine="0"/>
+      </w:pPr>
+      <w:r>
+        <w:rPr>
+          <w:rFonts w:hint="eastAsia"/>
+        </w:rPr>
+        <w:t>任一丁：负责对代码的时间</w:t>
+      </w:r>
+      <w:r>
+        <w:rPr>
+          <w:rFonts w:hint="eastAsia"/>
+        </w:rPr>
+        <w:t>/</w:t>
+      </w:r>
+      <w:r>
+        <w:rPr>
+          <w:rFonts w:hint="eastAsia"/>
+        </w:rPr>
+        <w:t>空间复杂度判定的代码编写；负责人工测试和数据统计调查。</w:t>
+      </w:r>
+    </w:p>
+    <w:p>
+      <w:pPr>
+        <w:spacing w:line="240" w:lineRule="auto"/>
+        <w:ind w:firstLineChars="0" w:firstLine="0"/>
+      </w:pPr>
+    </w:p>
+    <w:p>
+      <w:pPr>
+        <w:spacing w:line="240" w:lineRule="auto"/>
+        <w:ind w:firstLineChars="0" w:firstLine="0"/>
+      </w:pPr>
+    </w:p>
+    <w:p>
+      <w:pPr>
+        <w:ind w:firstLineChars="0" w:firstLine="0"/>
+        <w:rPr>
+          <w:b/>
+          <w:sz w:val="32"/>
+          <w:szCs w:val="32"/>
+        </w:rPr>
+      </w:pPr>
+      <w:r>
+        <w:rPr>
+          <w:rFonts w:hint="eastAsia"/>
+          <w:b/>
+          <w:sz w:val="32"/>
+          <w:szCs w:val="32"/>
+        </w:rPr>
+        <w:t>研究问题</w:t>
+      </w:r>
+    </w:p>
+    <w:p>
+      <w:pPr>
+        <w:spacing w:line="240" w:lineRule="auto"/>
+        <w:ind w:firstLineChars="0" w:firstLine="0"/>
+      </w:pPr>
+    </w:p>
+    <w:p>
+      <w:pPr>
+        <w:ind w:firstLineChars="0" w:firstLine="0"/>
+      </w:pPr>
+      <w:r>
+        <w:rPr>
+          <w:rFonts w:hint="eastAsia"/>
+          <w:b/>
+        </w:rPr>
+        <w:t>本项目研究的问题为：</w:t>
+      </w:r>
+      <w:r>
+        <w:rPr>
+          <w:rFonts w:hint="eastAsia"/>
+        </w:rPr>
+        <w:t>如何评价单一学生在学生样本集当中的编程能力高低；如何评价单一学生的某个代码样本，在学生样本集所提供的代码样本集中的优劣程度。</w:t>
+      </w:r>
+    </w:p>
+    <w:p>
+      <w:pPr>
+        <w:ind w:firstLineChars="0" w:firstLine="0"/>
+      </w:pPr>
+      <w:r>
+        <w:rPr>
+          <w:rFonts w:hint="eastAsia"/>
+          <w:b/>
+        </w:rPr>
+        <w:t>本项目应用的场景：</w:t>
+      </w:r>
+      <w:r>
+        <w:rPr>
+          <w:rFonts w:hint="eastAsia"/>
+        </w:rPr>
+        <w:t>用于小体量的学生</w:t>
+      </w:r>
+      <w:r>
+        <w:rPr>
+          <w:rFonts w:hint="eastAsia"/>
+        </w:rPr>
+        <w:t>python</w:t>
+      </w:r>
+      <w:r>
+        <w:rPr>
+          <w:rFonts w:hint="eastAsia"/>
+        </w:rPr>
+        <w:t>算法练习评价。</w:t>
+      </w:r>
+    </w:p>
+    <w:p>
+      <w:pPr>
+        <w:spacing w:line="240" w:lineRule="auto"/>
+        <w:ind w:firstLineChars="0" w:firstLine="0"/>
+      </w:pPr>
+    </w:p>
+    <w:p>
+      <w:pPr>
+        <w:spacing w:line="240" w:lineRule="auto"/>
+        <w:ind w:firstLineChars="0" w:firstLine="0"/>
+      </w:pPr>
+    </w:p>
+    <w:p>
+      <w:pPr>
+        <w:ind w:firstLineChars="0" w:firstLine="0"/>
+        <w:rPr>
+          <w:b/>
+          <w:sz w:val="32"/>
+          <w:szCs w:val="32"/>
+        </w:rPr>
+      </w:pPr>
+      <w:r>
+        <w:rPr>
+          <w:rFonts w:hint="eastAsia"/>
+          <w:b/>
+          <w:sz w:val="32"/>
+          <w:szCs w:val="32"/>
+        </w:rPr>
+        <w:t>代码开源地址</w:t>
+      </w:r>
       <w:bookmarkStart w:id="0" w:name="_GoBack"/>
       <w:bookmarkEnd w:id="0"/>
     </w:p>
@@ -454,227 +697,27 @@
         <w:ind w:firstLineChars="0" w:firstLine="0"/>
         <w:rPr>
           <w:b/>
-        </w:rPr>
-      </w:pPr>
-      <w:r>
-        <w:rPr>
-          <w:rFonts w:hint="eastAsia"/>
-          <w:b/>
-        </w:rPr>
-        <w:t>组员分工职责：</w:t>
-      </w:r>
-    </w:p>
-    <w:p>
-      <w:pPr>
-        <w:ind w:firstLineChars="0" w:firstLine="0"/>
-      </w:pPr>
-      <w:r>
-        <w:rPr>
-          <w:rFonts w:hint="eastAsia"/>
-        </w:rPr>
-        <w:t>薛人玮：负责数据提取和代码风格评价的代码编写；负责前后端连接件的编写。</w:t>
-      </w:r>
-    </w:p>
-    <w:p>
-      <w:pPr>
-        <w:ind w:firstLineChars="0" w:firstLine="0"/>
-      </w:pPr>
-      <w:r>
-        <w:rPr>
-          <w:rFonts w:hint="eastAsia"/>
-        </w:rPr>
-        <w:t>林希澄：负责前端页面</w:t>
-      </w:r>
-      <w:r>
-        <w:rPr>
-          <w:rFonts w:hint="eastAsia"/>
-        </w:rPr>
-        <w:t>，后端代码架构</w:t>
-      </w:r>
-      <w:r>
-        <w:rPr>
-          <w:rFonts w:hint="eastAsia"/>
-        </w:rPr>
-        <w:t>和代码相似度</w:t>
-      </w:r>
-      <w:r>
-        <w:rPr>
-          <w:rFonts w:hint="eastAsia"/>
-        </w:rPr>
-        <w:t>/</w:t>
-      </w:r>
-      <w:r>
-        <w:rPr>
-          <w:rFonts w:hint="eastAsia"/>
-        </w:rPr>
-        <w:t>面向用例程度的代码编写。</w:t>
-      </w:r>
-    </w:p>
-    <w:p>
-      <w:pPr>
-        <w:ind w:firstLineChars="0" w:firstLine="0"/>
-      </w:pPr>
-      <w:r>
-        <w:rPr>
-          <w:rFonts w:hint="eastAsia"/>
-        </w:rPr>
-        <w:t>任一丁：负责对代码的时间</w:t>
-      </w:r>
-      <w:r>
-        <w:rPr>
-          <w:rFonts w:hint="eastAsia"/>
-        </w:rPr>
-        <w:t>/</w:t>
-      </w:r>
-      <w:r>
-        <w:rPr>
-          <w:rFonts w:hint="eastAsia"/>
-        </w:rPr>
-        <w:t>空间复杂度判定的代码编写；负责人工测试和数据统计调查。</w:t>
-      </w:r>
-    </w:p>
-    <w:p>
-      <w:pPr>
-        <w:spacing w:line="240" w:lineRule="auto"/>
-        <w:ind w:firstLineChars="0" w:firstLine="0"/>
-      </w:pPr>
-    </w:p>
-    <w:p>
-      <w:pPr>
-        <w:spacing w:line="240" w:lineRule="auto"/>
-        <w:ind w:firstLineChars="0" w:firstLine="0"/>
-      </w:pPr>
-    </w:p>
-    <w:p>
-      <w:pPr>
-        <w:ind w:firstLineChars="0" w:firstLine="0"/>
-        <w:rPr>
-          <w:b/>
           <w:sz w:val="32"/>
           <w:szCs w:val="32"/>
         </w:rPr>
       </w:pPr>
-      <w:r>
-        <w:rPr>
-          <w:rFonts w:hint="eastAsia"/>
+    </w:p>
+    <w:p>
+      <w:pPr>
+        <w:ind w:firstLineChars="0" w:firstLine="0"/>
+        <w:rPr>
           <w:b/>
           <w:sz w:val="32"/>
           <w:szCs w:val="32"/>
         </w:rPr>
-        <w:t>研究问题</w:t>
-      </w:r>
-    </w:p>
-    <w:p>
-      <w:pPr>
-        <w:spacing w:line="240" w:lineRule="auto"/>
-        <w:ind w:firstLineChars="0" w:firstLine="0"/>
-      </w:pPr>
-    </w:p>
-    <w:p>
-      <w:pPr>
-        <w:ind w:firstLineChars="0" w:firstLine="0"/>
-      </w:pPr>
-      <w:r>
-        <w:rPr>
-          <w:rFonts w:hint="eastAsia"/>
-          <w:b/>
-        </w:rPr>
-        <w:t>本项目研究的问题为：</w:t>
-      </w:r>
-      <w:r>
-        <w:rPr>
-          <w:rFonts w:hint="eastAsia"/>
-        </w:rPr>
-        <w:t>如何评价单一学生在学生样本集当中的编程能力高低；如何评价单一学生的某个代码样本，在学生样本集所提供的代码样本集中的优劣程度。</w:t>
-      </w:r>
-    </w:p>
-    <w:p>
-      <w:pPr>
-        <w:ind w:firstLineChars="0" w:firstLine="0"/>
-      </w:pPr>
-      <w:r>
-        <w:rPr>
-          <w:rFonts w:hint="eastAsia"/>
-          <w:b/>
-        </w:rPr>
-        <w:t>本项目应用的场景：</w:t>
-      </w:r>
-      <w:r>
-        <w:rPr>
-          <w:rFonts w:hint="eastAsia"/>
-        </w:rPr>
-        <w:t>用于小体量的学生</w:t>
-      </w:r>
-      <w:r>
-        <w:rPr>
-          <w:rFonts w:hint="eastAsia"/>
-        </w:rPr>
-        <w:t>python</w:t>
-      </w:r>
-      <w:r>
-        <w:rPr>
-          <w:rFonts w:hint="eastAsia"/>
-        </w:rPr>
-        <w:t>算法练习评价。</w:t>
-      </w:r>
-    </w:p>
-    <w:p>
-      <w:pPr>
-        <w:spacing w:line="240" w:lineRule="auto"/>
-        <w:ind w:firstLineChars="0" w:firstLine="0"/>
-      </w:pPr>
-    </w:p>
-    <w:p>
-      <w:pPr>
-        <w:spacing w:line="240" w:lineRule="auto"/>
-        <w:ind w:firstLineChars="0" w:firstLine="0"/>
-      </w:pPr>
-    </w:p>
-    <w:p>
-      <w:pPr>
-        <w:ind w:firstLineChars="0" w:firstLine="0"/>
-        <w:rPr>
+      </w:pPr>
+      <w:r>
+        <w:rPr>
+          <w:rFonts w:hint="eastAsia"/>
           <w:b/>
           <w:sz w:val="32"/>
           <w:szCs w:val="32"/>
         </w:rPr>
-      </w:pPr>
-      <w:r>
-        <w:rPr>
-          <w:rFonts w:hint="eastAsia"/>
-          <w:b/>
-          <w:sz w:val="32"/>
-          <w:szCs w:val="32"/>
-        </w:rPr>
-        <w:t>代码开源地址</w:t>
-      </w:r>
-    </w:p>
-    <w:p>
-      <w:pPr>
-        <w:ind w:firstLineChars="0" w:firstLine="0"/>
-        <w:rPr>
-          <w:b/>
-          <w:sz w:val="32"/>
-          <w:szCs w:val="32"/>
-        </w:rPr>
-      </w:pPr>
-    </w:p>
-    <w:p>
-      <w:pPr>
-        <w:ind w:firstLineChars="0" w:firstLine="0"/>
-        <w:rPr>
-          <w:b/>
-          <w:sz w:val="32"/>
-          <w:szCs w:val="32"/>
-        </w:rPr>
-      </w:pPr>
-      <w:r>
-        <w:rPr>
-          <w:rFonts w:hint="eastAsia"/>
-          <w:b/>
-          <w:sz w:val="32"/>
-          <w:szCs w:val="32"/>
-        </w:rPr>
         <w:t>研究方法</w:t>
       </w:r>
     </w:p>
@@ -702,6 +745,7 @@
         <w:rPr>
           <w:rFonts w:hint="eastAsia"/>
         </w:rPr>
+        <w:lastRenderedPageBreak/>
         <w:t>数据集</w:t>
       </w:r>
     </w:p>
@@ -713,7 +757,6 @@
         <w:rPr>
           <w:rFonts w:hint="eastAsia"/>
         </w:rPr>
-        <w:lastRenderedPageBreak/>
         <w:t>其他方法</w:t>
       </w:r>
     </w:p>
@@ -781,7 +824,7 @@
 </file>
 
 <file path=word/styles.xml><?xml version="1.0" encoding="utf-8"?>
-<w:styles xmlns:mc="http://schemas.openxmlformats.org/markup-compatibility/2006" xmlns:r="http://schemas.openxmlformats.org/officeDocument/2006/relationships" xmlns:w="http://schemas.openxmlformats.org/wordprocessingml/2006/main" xmlns:w14="http://schemas.microsoft.com/office/word/2010/wordml" xmlns:w15="http://schemas.microsoft.com/office/word/2012/wordml" xmlns:w16se="http://schemas.microsoft.com/office/word/2015/wordml/symex" mc:Ignorable="w14 w15 w16se">
+<w:styles xmlns:mc="http://schemas.openxmlformats.org/markup-compatibility/2006" xmlns:r="http://schemas.openxmlformats.org/officeDocument/2006/relationships" xmlns:w="http://schemas.openxmlformats.org/wordprocessingml/2006/main" xmlns:w14="http://schemas.microsoft.com/office/word/2010/wordml" xmlns:w15="http://schemas.microsoft.com/office/word/2012/wordml" xmlns:w16cid="http://schemas.microsoft.com/office/word/2016/wordml/cid" xmlns:w16se="http://schemas.microsoft.com/office/word/2015/wordml/symex" mc:Ignorable="w14 w15 w16se w16cid">
   <w:docDefaults>
     <w:rPrDefault>
       <w:rPr>
@@ -800,7 +843,7 @@
       </w:pPr>
     </w:pPrDefault>
   </w:docDefaults>
-  <w:latentStyles w:defLockedState="0" w:defUIPriority="99" w:defSemiHidden="0" w:defUnhideWhenUsed="0" w:defQFormat="0" w:count="371">
+  <w:latentStyles w:defLockedState="0" w:defUIPriority="99" w:defSemiHidden="0" w:defUnhideWhenUsed="0" w:defQFormat="0" w:count="375">
     <w:lsdException w:name="Normal" w:uiPriority="0" w:qFormat="1"/>
     <w:lsdException w:name="heading 1" w:uiPriority="9" w:qFormat="1"/>
     <w:lsdException w:name="heading 2" w:semiHidden="1" w:uiPriority="9" w:unhideWhenUsed="1" w:qFormat="1"/>
@@ -906,7 +949,6 @@
     <w:lsdException w:name="HTML Sample" w:semiHidden="1" w:unhideWhenUsed="1"/>
     <w:lsdException w:name="HTML Typewriter" w:semiHidden="1" w:unhideWhenUsed="1"/>
     <w:lsdException w:name="HTML Variable" w:semiHidden="1" w:unhideWhenUsed="1"/>
-    <w:lsdException w:name="Normal Table" w:semiHidden="1" w:unhideWhenUsed="1"/>
     <w:lsdException w:name="annotation subject" w:semiHidden="1" w:unhideWhenUsed="1"/>
     <w:lsdException w:name="No List" w:semiHidden="1" w:unhideWhenUsed="1"/>
     <w:lsdException w:name="Outline List 1" w:semiHidden="1" w:unhideWhenUsed="1"/>
@@ -950,10 +992,8 @@
     <w:lsdException w:name="Table Elegant" w:semiHidden="1" w:unhideWhenUsed="1"/>
     <w:lsdException w:name="Table Professional" w:semiHidden="1" w:unhideWhenUsed="1"/>
     <w:lsdException w:name="Table Subtle 1" w:semiHidden="1" w:unhideWhenUsed="1"/>
-    <w:lsdException w:name="Table Subtle 2" w:semiHidden="1" w:unhideWhenUsed="1"/>
     <w:lsdException w:name="Table Web 1" w:semiHidden="1" w:unhideWhenUsed="1"/>
     <w:lsdException w:name="Table Web 2" w:semiHidden="1" w:unhideWhenUsed="1"/>
-    <w:lsdException w:name="Table Web 3" w:semiHidden="1" w:unhideWhenUsed="1"/>
     <w:lsdException w:name="Balloon Text" w:semiHidden="1" w:unhideWhenUsed="1"/>
     <w:lsdException w:name="Table Grid" w:uiPriority="59"/>
     <w:lsdException w:name="Table Theme" w:semiHidden="1" w:unhideWhenUsed="1"/>
@@ -1172,6 +1212,10 @@
     <w:lsdException w:name="List Table 5 Dark Accent 6" w:uiPriority="50"/>
     <w:lsdException w:name="List Table 6 Colorful Accent 6" w:uiPriority="51"/>
     <w:lsdException w:name="List Table 7 Colorful Accent 6" w:uiPriority="52"/>
+    <w:lsdException w:name="Mention" w:semiHidden="1" w:unhideWhenUsed="1"/>
+    <w:lsdException w:name="Smart Hyperlink" w:semiHidden="1" w:unhideWhenUsed="1"/>
+    <w:lsdException w:name="Hashtag" w:semiHidden="1" w:unhideWhenUsed="1"/>
+    <w:lsdException w:name="Unresolved Mention" w:semiHidden="1" w:unhideWhenUsed="1"/>
   </w:latentStyles>
   <w:style w:type="paragraph" w:default="1" w:styleId="a">
     <w:name w:val="Normal"/>

--- a/record_data/python大作业报告.docx
+++ b/record_data/python大作业报告.docx
@@ -1,6 +1,6 @@
 
 <file path=word/document.xml><?xml version="1.0" encoding="utf-8"?>
-<w:document xmlns:wpc="http://schemas.microsoft.com/office/word/2010/wordprocessingCanvas" xmlns:cx="http://schemas.microsoft.com/office/drawing/2014/chartex" xmlns:cx1="http://schemas.microsoft.com/office/drawing/2015/9/8/chartex" xmlns:cx2="http://schemas.microsoft.com/office/drawing/2015/10/21/chartex" xmlns:cx3="http://schemas.microsoft.com/office/drawing/2016/5/9/chartex" xmlns:cx4="http://schemas.microsoft.com/office/drawing/2016/5/10/chartex" xmlns:cx5="http://schemas.microsoft.com/office/drawing/2016/5/11/chartex" xmlns:cx6="http://schemas.microsoft.com/office/drawing/2016/5/12/chartex" xmlns:cx7="http://schemas.microsoft.com/office/drawing/2016/5/13/chartex" xmlns:cx8="http://schemas.microsoft.com/office/drawing/2016/5/14/chartex" xmlns:mc="http://schemas.openxmlformats.org/markup-compatibility/2006" xmlns:aink="http://schemas.microsoft.com/office/drawing/2016/ink" xmlns:am3d="http://schemas.microsoft.com/office/drawing/2017/model3d" xmlns:o="urn:schemas-microsoft-com:office:office" xmlns:r="http://schemas.openxmlformats.org/officeDocument/2006/relationships" xmlns:m="http://schemas.openxmlformats.org/officeDocument/2006/math" xmlns:v="urn:schemas-microsoft-com:vml" xmlns:wp14="http://schemas.microsoft.com/office/word/2010/wordprocessingDrawing" xmlns:wp="http://schemas.openxmlformats.org/drawingml/2006/wordprocessingDrawing" xmlns:w10="urn:schemas-microsoft-com:office:word" xmlns:w="http://schemas.openxmlformats.org/wordprocessingml/2006/main" xmlns:w14="http://schemas.microsoft.com/office/word/2010/wordml" xmlns:w15="http://schemas.microsoft.com/office/word/2012/wordml" xmlns:w16cid="http://schemas.microsoft.com/office/word/2016/wordml/cid" xmlns:w16se="http://schemas.microsoft.com/office/word/2015/wordml/symex" xmlns:wpg="http://schemas.microsoft.com/office/word/2010/wordprocessingGroup" xmlns:wpi="http://schemas.microsoft.com/office/word/2010/wordprocessingInk" xmlns:wne="http://schemas.microsoft.com/office/word/2006/wordml" xmlns:wps="http://schemas.microsoft.com/office/word/2010/wordprocessingShape" mc:Ignorable="w14 w15 w16se w16cid wp14">
+<w:document xmlns:wpc="http://schemas.microsoft.com/office/word/2010/wordprocessingCanvas" xmlns:mc="http://schemas.openxmlformats.org/markup-compatibility/2006" xmlns:o="urn:schemas-microsoft-com:office:office" xmlns:r="http://schemas.openxmlformats.org/officeDocument/2006/relationships" xmlns:m="http://schemas.openxmlformats.org/officeDocument/2006/math" xmlns:v="urn:schemas-microsoft-com:vml" xmlns:wp14="http://schemas.microsoft.com/office/word/2010/wordprocessingDrawing" xmlns:wp="http://schemas.openxmlformats.org/drawingml/2006/wordprocessingDrawing" xmlns:w10="urn:schemas-microsoft-com:office:word" xmlns:w="http://schemas.openxmlformats.org/wordprocessingml/2006/main" xmlns:w14="http://schemas.microsoft.com/office/word/2010/wordml" xmlns:wpg="http://schemas.microsoft.com/office/word/2010/wordprocessingGroup" xmlns:wpi="http://schemas.microsoft.com/office/word/2010/wordprocessingInk" xmlns:wne="http://schemas.microsoft.com/office/word/2006/wordml" xmlns:wps="http://schemas.microsoft.com/office/word/2010/wordprocessingShape" mc:Ignorable="w14 wp14">
   <w:body>
     <w:p>
       <w:pPr>
@@ -61,7 +61,6 @@
     </w:p>
     <w:tbl>
       <w:tblPr>
-        <w:tblStyle w:val="a"/>
         <w:tblW w:w="0" w:type="auto"/>
         <w:tblLook w:val="04A0" w:firstRow="1" w:lastRow="0" w:firstColumn="1" w:lastColumn="0" w:noHBand="0" w:noVBand="1"/>
       </w:tblPr>
@@ -137,7 +136,6 @@
             <w:pPr>
               <w:ind w:firstLineChars="0" w:firstLine="0"/>
               <w:rPr>
-                <w:rFonts w:hint="eastAsia"/>
                 <w:sz w:val="21"/>
                 <w:szCs w:val="21"/>
               </w:rPr>
@@ -188,7 +186,6 @@
             <w:pPr>
               <w:ind w:firstLineChars="0" w:firstLine="0"/>
               <w:rPr>
-                <w:rFonts w:hint="eastAsia"/>
                 <w:sz w:val="21"/>
                 <w:szCs w:val="21"/>
               </w:rPr>
@@ -240,19 +237,6 @@
           </w:p>
         </w:tc>
       </w:tr>
-    </w:tbl>
-    <w:tbl>
-      <w:tblPr>
-        <w:tblStyle w:val="a"/>
-        <w:tblW w:w="0" w:type="auto"/>
-        <w:tblLook w:val="04A0" w:firstRow="1" w:lastRow="0" w:firstColumn="1" w:lastColumn="0" w:noHBand="0" w:noVBand="1"/>
-      </w:tblPr>
-      <w:tblGrid>
-        <w:gridCol w:w="1526"/>
-        <w:gridCol w:w="1134"/>
-        <w:gridCol w:w="2835"/>
-        <w:gridCol w:w="3027"/>
-      </w:tblGrid>
       <w:tr>
         <w:tc>
           <w:tcPr>
@@ -689,129 +673,1441 @@
         </w:rPr>
         <w:t>代码开源地址</w:t>
       </w:r>
+    </w:p>
+    <w:p>
+      <w:pPr>
+        <w:ind w:firstLineChars="0" w:firstLine="0"/>
+        <w:rPr>
+          <w:b/>
+          <w:sz w:val="32"/>
+          <w:szCs w:val="32"/>
+        </w:rPr>
+      </w:pPr>
+    </w:p>
+    <w:p>
+      <w:pPr>
+        <w:ind w:firstLineChars="0" w:firstLine="0"/>
+        <w:rPr>
+          <w:rFonts w:hint="eastAsia"/>
+          <w:b/>
+          <w:sz w:val="32"/>
+          <w:szCs w:val="32"/>
+        </w:rPr>
+      </w:pPr>
+      <w:r>
+        <w:rPr>
+          <w:rFonts w:hint="eastAsia"/>
+          <w:b/>
+          <w:sz w:val="32"/>
+          <w:szCs w:val="32"/>
+        </w:rPr>
+        <w:t>研究方法</w:t>
+      </w:r>
+    </w:p>
+    <w:p>
+      <w:pPr>
+        <w:ind w:firstLineChars="0" w:firstLine="0"/>
+        <w:rPr>
+          <w:rFonts w:hint="eastAsia"/>
+          <w:b/>
+          <w:sz w:val="32"/>
+          <w:szCs w:val="32"/>
+        </w:rPr>
+      </w:pPr>
+    </w:p>
+    <w:p>
+      <w:pPr>
+        <w:ind w:firstLineChars="0" w:firstLine="0"/>
+        <w:rPr>
+          <w:b/>
+          <w:sz w:val="28"/>
+          <w:szCs w:val="28"/>
+        </w:rPr>
+      </w:pPr>
+      <w:proofErr w:type="gramStart"/>
+      <w:r>
+        <w:rPr>
+          <w:rFonts w:hint="eastAsia"/>
+          <w:b/>
+          <w:sz w:val="28"/>
+          <w:szCs w:val="28"/>
+        </w:rPr>
+        <w:t>一</w:t>
+      </w:r>
+      <w:proofErr w:type="gramEnd"/>
+      <w:r>
+        <w:rPr>
+          <w:rFonts w:hint="eastAsia"/>
+          <w:b/>
+          <w:sz w:val="28"/>
+          <w:szCs w:val="28"/>
+        </w:rPr>
+        <w:t xml:space="preserve"> </w:t>
+      </w:r>
+      <w:r>
+        <w:rPr>
+          <w:rFonts w:hint="eastAsia"/>
+          <w:b/>
+          <w:sz w:val="28"/>
+          <w:szCs w:val="28"/>
+        </w:rPr>
+        <w:t>学生编程能力评价</w:t>
+      </w:r>
+    </w:p>
+    <w:p>
+      <w:pPr>
+        <w:ind w:left="420" w:firstLineChars="0" w:firstLine="420"/>
+        <w:rPr>
+          <w:rFonts w:hint="eastAsia"/>
+        </w:rPr>
+      </w:pPr>
+      <w:r>
+        <w:rPr>
+          <w:b/>
+        </w:rPr>
+        <w:lastRenderedPageBreak/>
+        <w:t>原理</w:t>
+      </w:r>
+      <w:r>
+        <w:rPr>
+          <w:rFonts w:hint="eastAsia"/>
+          <w:b/>
+        </w:rPr>
+        <w:t>：</w:t>
+      </w:r>
+      <w:r>
+        <w:t>分析每个代码样本的各项代码评价指标</w:t>
+      </w:r>
+      <w:r>
+        <w:rPr>
+          <w:rFonts w:hint="eastAsia"/>
+        </w:rPr>
+        <w:t>（时间复杂度、空间复杂度、代码风格等），列出这些指标，并与同一题目的样本集作比较，给出评价。通过对单一学生所有代码评价指标的统计，可以得出学生在样本集中的相对水平高低。</w:t>
+      </w:r>
+    </w:p>
+    <w:p>
+      <w:pPr>
+        <w:ind w:left="420" w:firstLineChars="0" w:firstLine="420"/>
+        <w:rPr>
+          <w:rFonts w:hint="eastAsia"/>
+        </w:rPr>
+      </w:pPr>
+      <w:r>
+        <w:rPr>
+          <w:rFonts w:hint="eastAsia"/>
+          <w:b/>
+        </w:rPr>
+        <w:t>限制：</w:t>
+      </w:r>
+      <w:r>
+        <w:rPr>
+          <w:rFonts w:hint="eastAsia"/>
+        </w:rPr>
+        <w:t>大部分</w:t>
+      </w:r>
+      <w:r>
+        <w:rPr>
+          <w:rFonts w:hint="eastAsia"/>
+        </w:rPr>
+        <w:t>复杂</w:t>
+      </w:r>
+      <w:proofErr w:type="gramStart"/>
+      <w:r>
+        <w:rPr>
+          <w:rFonts w:hint="eastAsia"/>
+        </w:rPr>
+        <w:t>度</w:t>
+      </w:r>
+      <w:r>
+        <w:rPr>
+          <w:rFonts w:hint="eastAsia"/>
+        </w:rPr>
+        <w:t>分析</w:t>
+      </w:r>
+      <w:proofErr w:type="gramEnd"/>
+      <w:r>
+        <w:rPr>
+          <w:rFonts w:hint="eastAsia"/>
+        </w:rPr>
+        <w:t>方法的代码根据</w:t>
+      </w:r>
+      <w:r>
+        <w:rPr>
+          <w:rFonts w:hint="eastAsia"/>
+        </w:rPr>
+        <w:t>python</w:t>
+      </w:r>
+      <w:r>
+        <w:rPr>
+          <w:rFonts w:hint="eastAsia"/>
+        </w:rPr>
+        <w:t>语言的特点编写，并且使用纯文本分析方法，不涉及语法树的构建以及语义分析。因此该方法较适用于小型的</w:t>
+      </w:r>
+      <w:r>
+        <w:rPr>
+          <w:rFonts w:hint="eastAsia"/>
+        </w:rPr>
+        <w:t>python</w:t>
+      </w:r>
+      <w:r>
+        <w:rPr>
+          <w:rFonts w:hint="eastAsia"/>
+        </w:rPr>
+        <w:t>算法题（代码行数</w:t>
+      </w:r>
+      <w:r>
+        <w:rPr>
+          <w:rFonts w:hint="eastAsia"/>
+        </w:rPr>
+        <w:t>&lt;50</w:t>
+      </w:r>
+      <w:r>
+        <w:rPr>
+          <w:rFonts w:hint="eastAsia"/>
+        </w:rPr>
+        <w:t>）评价</w:t>
+      </w:r>
+      <w:r>
+        <w:rPr>
+          <w:rFonts w:hint="eastAsia"/>
+        </w:rPr>
+        <w:t>，在逻辑结构复杂、编写方法较多的代码样本中方法判别的错误率会显著升高。</w:t>
+      </w:r>
+    </w:p>
+    <w:p>
+      <w:pPr>
+        <w:ind w:left="420" w:firstLineChars="0" w:firstLine="420"/>
+      </w:pPr>
+      <w:r>
+        <w:rPr>
+          <w:rFonts w:hint="eastAsia"/>
+          <w:b/>
+        </w:rPr>
+        <w:t>评测：</w:t>
+      </w:r>
+      <w:r>
+        <w:rPr>
+          <w:rFonts w:hint="eastAsia"/>
+        </w:rPr>
+        <w:t>对提交的</w:t>
+      </w:r>
+      <w:r>
+        <w:rPr>
+          <w:rFonts w:hint="eastAsia"/>
+        </w:rPr>
+        <w:t>42800+</w:t>
+      </w:r>
+      <w:r>
+        <w:rPr>
+          <w:rFonts w:hint="eastAsia"/>
+        </w:rPr>
+        <w:t>份代码进行</w:t>
+      </w:r>
+      <w:r>
+        <w:rPr>
+          <w:rFonts w:hint="eastAsia"/>
+          <w:b/>
+        </w:rPr>
+        <w:t>等距抽样</w:t>
+      </w:r>
+      <w:r>
+        <w:rPr>
+          <w:rFonts w:hint="eastAsia"/>
+          <w:b/>
+        </w:rPr>
+        <w:t>，</w:t>
+      </w:r>
+      <w:r>
+        <w:rPr>
+          <w:rFonts w:hint="eastAsia"/>
+        </w:rPr>
+        <w:t>样本距离为</w:t>
+      </w:r>
+      <w:r>
+        <w:rPr>
+          <w:rFonts w:hint="eastAsia"/>
+        </w:rPr>
+        <w:t>100</w:t>
+      </w:r>
+      <w:r>
+        <w:rPr>
+          <w:rFonts w:hint="eastAsia"/>
+        </w:rPr>
+        <w:t>，共抽取</w:t>
+      </w:r>
+      <w:r>
+        <w:rPr>
+          <w:rFonts w:hint="eastAsia"/>
+        </w:rPr>
+        <w:t>428</w:t>
+      </w:r>
+      <w:r>
+        <w:rPr>
+          <w:rFonts w:hint="eastAsia"/>
+        </w:rPr>
+        <w:t>份代码样本进行人工评测。其中符合人工评测期望的机器评测样本数量为</w:t>
+      </w:r>
+      <w:r>
+        <w:rPr>
+          <w:rFonts w:hint="eastAsia"/>
+        </w:rPr>
+        <w:t>402</w:t>
+      </w:r>
+      <w:r>
+        <w:rPr>
+          <w:rFonts w:hint="eastAsia"/>
+        </w:rPr>
+        <w:t>份，机器判别有效率可达</w:t>
+      </w:r>
+      <w:r>
+        <w:rPr>
+          <w:rFonts w:hint="eastAsia"/>
+        </w:rPr>
+        <w:t>94%</w:t>
+      </w:r>
+      <w:r>
+        <w:rPr>
+          <w:rFonts w:hint="eastAsia"/>
+        </w:rPr>
+        <w:t>左右。考虑到设计逻辑上的部分缺陷，实际的有效率会比评测的有效率略低一些。</w:t>
+      </w:r>
+      <w:r>
+        <w:rPr>
+          <w:rFonts w:hint="eastAsia"/>
+        </w:rPr>
+        <w:t>相关统计详情见附录中的</w:t>
+      </w:r>
+      <w:r>
+        <w:rPr>
+          <w:rFonts w:hint="eastAsia"/>
+        </w:rPr>
+        <w:t>EXCEL</w:t>
+      </w:r>
+      <w:r>
+        <w:rPr>
+          <w:rFonts w:hint="eastAsia"/>
+        </w:rPr>
+        <w:t>表格以及对人工评测标准的相关说明。</w:t>
+      </w:r>
+    </w:p>
+    <w:p>
+      <w:pPr>
+        <w:ind w:firstLineChars="0" w:firstLine="0"/>
+        <w:rPr>
+          <w:rFonts w:hint="eastAsia"/>
+          <w:b/>
+        </w:rPr>
+      </w:pPr>
+      <w:r>
+        <w:rPr>
+          <w:rFonts w:hint="eastAsia"/>
+        </w:rPr>
+        <w:tab/>
+      </w:r>
+      <w:r>
+        <w:rPr>
+          <w:rFonts w:hint="eastAsia"/>
+        </w:rPr>
+        <w:tab/>
+      </w:r>
+      <w:r>
+        <w:rPr>
+          <w:rFonts w:hint="eastAsia"/>
+          <w:b/>
+        </w:rPr>
+        <w:t>分析思路：</w:t>
+      </w:r>
+    </w:p>
+    <w:p>
+      <w:pPr>
+        <w:pStyle w:val="a4"/>
+        <w:numPr>
+          <w:ilvl w:val="0"/>
+          <w:numId w:val="1"/>
+        </w:numPr>
+        <w:ind w:firstLineChars="0"/>
+        <w:rPr>
+          <w:rFonts w:hint="eastAsia"/>
+        </w:rPr>
+      </w:pPr>
+      <w:r>
+        <w:rPr>
+          <w:rFonts w:hint="eastAsia"/>
+        </w:rPr>
+        <w:t>复杂</w:t>
+      </w:r>
+      <w:proofErr w:type="gramStart"/>
+      <w:r>
+        <w:rPr>
+          <w:rFonts w:hint="eastAsia"/>
+        </w:rPr>
+        <w:t>度分析</w:t>
+      </w:r>
+      <w:proofErr w:type="gramEnd"/>
+      <w:r>
+        <w:rPr>
+          <w:rFonts w:hint="eastAsia"/>
+        </w:rPr>
+        <w:t>采用了</w:t>
+      </w:r>
+      <w:r>
+        <w:rPr>
+          <w:rFonts w:hint="eastAsia"/>
+          <w:b/>
+        </w:rPr>
+        <w:t>文本分析</w:t>
+      </w:r>
+      <w:r>
+        <w:rPr>
+          <w:rFonts w:hint="eastAsia"/>
+        </w:rPr>
+        <w:t>方法，针对</w:t>
+      </w:r>
+      <w:r>
+        <w:rPr>
+          <w:rFonts w:hint="eastAsia"/>
+        </w:rPr>
+        <w:t>python</w:t>
+      </w:r>
+      <w:r>
+        <w:rPr>
+          <w:rFonts w:hint="eastAsia"/>
+        </w:rPr>
+        <w:t>特殊的缩进式语法结构构建</w:t>
+      </w:r>
+      <w:r>
+        <w:rPr>
+          <w:rFonts w:hint="eastAsia"/>
+          <w:b/>
+        </w:rPr>
+        <w:t>缩进列表</w:t>
+      </w:r>
+      <w:r>
+        <w:rPr>
+          <w:rFonts w:hint="eastAsia"/>
+        </w:rPr>
+        <w:t>（缩进树），并利用该列表判断嵌套结构。复杂</w:t>
+      </w:r>
+      <w:proofErr w:type="gramStart"/>
+      <w:r>
+        <w:rPr>
+          <w:rFonts w:hint="eastAsia"/>
+        </w:rPr>
+        <w:t>度分析</w:t>
+      </w:r>
+      <w:proofErr w:type="gramEnd"/>
+      <w:r>
+        <w:rPr>
+          <w:rFonts w:hint="eastAsia"/>
+        </w:rPr>
+        <w:t>使用了定位算法题中常见的逻辑结构保留字（</w:t>
+      </w:r>
+      <w:r>
+        <w:rPr>
+          <w:rFonts w:hint="eastAsia"/>
+        </w:rPr>
+        <w:t>for</w:t>
+      </w:r>
+      <w:r>
+        <w:rPr>
+          <w:rFonts w:hint="eastAsia"/>
+        </w:rPr>
+        <w:t>、</w:t>
+      </w:r>
+      <w:r>
+        <w:rPr>
+          <w:rFonts w:hint="eastAsia"/>
+        </w:rPr>
+        <w:t>while</w:t>
+      </w:r>
+      <w:r>
+        <w:rPr>
+          <w:rFonts w:hint="eastAsia"/>
+        </w:rPr>
+        <w:t>），以及常用的算法复杂</w:t>
+      </w:r>
+      <w:proofErr w:type="gramStart"/>
+      <w:r>
+        <w:rPr>
+          <w:rFonts w:hint="eastAsia"/>
+        </w:rPr>
+        <w:t>度语言</w:t>
+      </w:r>
+      <w:proofErr w:type="gramEnd"/>
+      <w:r>
+        <w:rPr>
+          <w:rFonts w:hint="eastAsia"/>
+        </w:rPr>
+        <w:t>特征（二分查找、简单尾递归等），使得在小型算法题中可以较为准确地判断循环层数和单一方法的复杂度。</w:t>
+      </w:r>
+    </w:p>
+    <w:p>
+      <w:pPr>
+        <w:pStyle w:val="a4"/>
+        <w:ind w:left="1200" w:firstLineChars="0" w:firstLine="0"/>
+        <w:rPr>
+          <w:rFonts w:hint="eastAsia"/>
+        </w:rPr>
+      </w:pPr>
+      <w:r>
+        <w:rPr>
+          <w:rFonts w:hint="eastAsia"/>
+        </w:rPr>
+        <w:t>该分析方法的缺陷为：方法会忽略</w:t>
+      </w:r>
+      <w:r>
+        <w:rPr>
+          <w:rFonts w:hint="eastAsia"/>
+        </w:rPr>
+        <w:t>import</w:t>
+      </w:r>
+      <w:r>
+        <w:rPr>
+          <w:rFonts w:hint="eastAsia"/>
+        </w:rPr>
+        <w:t>包产生的复杂度</w:t>
+      </w:r>
+      <w:r>
+        <w:rPr>
+          <w:rFonts w:hint="eastAsia"/>
+        </w:rPr>
+        <w:t>；方法</w:t>
+      </w:r>
+      <w:r>
+        <w:rPr>
+          <w:rFonts w:hint="eastAsia"/>
+        </w:rPr>
+        <w:t>在多个方法嵌套调用的情况下</w:t>
+      </w:r>
+      <w:r>
+        <w:rPr>
+          <w:rFonts w:hint="eastAsia"/>
+        </w:rPr>
+        <w:t>（如间接递归），会忽略来自其他方法的复杂度</w:t>
+      </w:r>
+      <w:r>
+        <w:rPr>
+          <w:rFonts w:hint="eastAsia"/>
+        </w:rPr>
+        <w:t>；</w:t>
+      </w:r>
+      <w:r>
+        <w:rPr>
+          <w:rFonts w:hint="eastAsia"/>
+        </w:rPr>
+        <w:t>分析方法的过程中，循环销毁的变量可能会被误判为递归压</w:t>
+      </w:r>
+      <w:proofErr w:type="gramStart"/>
+      <w:r>
+        <w:rPr>
+          <w:rFonts w:hint="eastAsia"/>
+        </w:rPr>
+        <w:t>栈</w:t>
+      </w:r>
+      <w:proofErr w:type="gramEnd"/>
+      <w:r>
+        <w:rPr>
+          <w:rFonts w:hint="eastAsia"/>
+        </w:rPr>
+        <w:t>导致空间复杂度上升。</w:t>
+      </w:r>
+    </w:p>
+    <w:p>
+      <w:pPr>
+        <w:pStyle w:val="a4"/>
+        <w:numPr>
+          <w:ilvl w:val="0"/>
+          <w:numId w:val="1"/>
+        </w:numPr>
+        <w:ind w:firstLineChars="0"/>
+      </w:pPr>
+      <w:r>
+        <w:rPr>
+          <w:rFonts w:hint="eastAsia"/>
+        </w:rPr>
+        <w:t>代码风格评价？</w:t>
+      </w:r>
+    </w:p>
+    <w:p>
+      <w:pPr>
+        <w:ind w:firstLineChars="0" w:firstLine="0"/>
+        <w:rPr>
+          <w:rFonts w:hint="eastAsia"/>
+        </w:rPr>
+      </w:pPr>
+    </w:p>
+    <w:p>
+      <w:pPr>
+        <w:ind w:firstLineChars="0" w:firstLine="0"/>
+        <w:rPr>
+          <w:rFonts w:hint="eastAsia"/>
+          <w:b/>
+          <w:sz w:val="28"/>
+          <w:szCs w:val="28"/>
+        </w:rPr>
+      </w:pPr>
+      <w:r>
+        <w:rPr>
+          <w:rFonts w:hint="eastAsia"/>
+          <w:b/>
+          <w:sz w:val="28"/>
+          <w:szCs w:val="28"/>
+        </w:rPr>
+        <w:t>二</w:t>
+      </w:r>
+      <w:r>
+        <w:rPr>
+          <w:rFonts w:hint="eastAsia"/>
+          <w:b/>
+          <w:sz w:val="28"/>
+          <w:szCs w:val="28"/>
+        </w:rPr>
+        <w:t xml:space="preserve"> </w:t>
+      </w:r>
+      <w:r>
+        <w:rPr>
+          <w:rFonts w:hint="eastAsia"/>
+          <w:b/>
+          <w:sz w:val="28"/>
+          <w:szCs w:val="28"/>
+        </w:rPr>
+        <w:t>代码相似度检测</w:t>
+      </w:r>
+    </w:p>
+    <w:p>
+      <w:pPr>
+        <w:ind w:firstLineChars="0" w:firstLine="0"/>
+        <w:rPr>
+          <w:rFonts w:hint="eastAsia"/>
+        </w:rPr>
+      </w:pPr>
+    </w:p>
+    <w:p>
+      <w:pPr>
+        <w:ind w:firstLineChars="0" w:firstLine="0"/>
+        <w:rPr>
+          <w:rFonts w:hint="eastAsia"/>
+          <w:b/>
+          <w:sz w:val="28"/>
+          <w:szCs w:val="28"/>
+        </w:rPr>
+      </w:pPr>
+      <w:r>
+        <w:rPr>
+          <w:rFonts w:hint="eastAsia"/>
+          <w:b/>
+          <w:sz w:val="28"/>
+          <w:szCs w:val="28"/>
+        </w:rPr>
+        <w:t>三</w:t>
+      </w:r>
+      <w:r>
+        <w:rPr>
+          <w:rFonts w:hint="eastAsia"/>
+          <w:b/>
+          <w:sz w:val="28"/>
+          <w:szCs w:val="28"/>
+        </w:rPr>
+        <w:t xml:space="preserve"> </w:t>
+      </w:r>
+      <w:r>
+        <w:rPr>
+          <w:rFonts w:hint="eastAsia"/>
+          <w:b/>
+          <w:sz w:val="28"/>
+          <w:szCs w:val="28"/>
+        </w:rPr>
+        <w:t>学生面向用例情况分析</w:t>
+      </w:r>
+    </w:p>
+    <w:p>
+      <w:pPr>
+        <w:ind w:firstLineChars="0" w:firstLine="0"/>
+      </w:pPr>
+    </w:p>
+    <w:p>
+      <w:pPr>
+        <w:ind w:firstLineChars="0" w:firstLine="0"/>
+        <w:rPr>
+          <w:b/>
+          <w:sz w:val="32"/>
+          <w:szCs w:val="32"/>
+        </w:rPr>
+      </w:pPr>
+      <w:r>
+        <w:rPr>
+          <w:rFonts w:hint="eastAsia"/>
+          <w:b/>
+          <w:sz w:val="32"/>
+          <w:szCs w:val="32"/>
+        </w:rPr>
+        <w:lastRenderedPageBreak/>
+        <w:t>案例分析</w:t>
+      </w:r>
+    </w:p>
+    <w:p>
+      <w:pPr>
+        <w:ind w:firstLineChars="0"/>
+        <w:rPr>
+          <w:rFonts w:hint="eastAsia"/>
+        </w:rPr>
+      </w:pPr>
+      <w:r>
+        <w:rPr>
+          <w:rFonts w:hint="eastAsia"/>
+        </w:rPr>
+        <w:tab/>
+      </w:r>
+    </w:p>
+    <w:p>
+      <w:pPr>
+        <w:ind w:firstLineChars="0"/>
+        <w:rPr>
+          <w:rFonts w:hint="eastAsia"/>
+        </w:rPr>
+      </w:pPr>
+      <w:r>
+        <w:rPr>
+          <w:rFonts w:hint="eastAsia"/>
+        </w:rPr>
+        <w:tab/>
+      </w:r>
+    </w:p>
+    <w:p>
+      <w:pPr>
+        <w:ind w:firstLineChars="0"/>
+      </w:pPr>
+      <w:r>
+        <w:rPr>
+          <w:rFonts w:hint="eastAsia"/>
+        </w:rPr>
+        <w:tab/>
+      </w:r>
+    </w:p>
+    <w:p>
+      <w:pPr>
+        <w:ind w:firstLineChars="0" w:firstLine="0"/>
+        <w:rPr>
+          <w:rFonts w:hint="eastAsia"/>
+          <w:b/>
+          <w:sz w:val="32"/>
+          <w:szCs w:val="32"/>
+        </w:rPr>
+      </w:pPr>
+      <w:r>
+        <w:rPr>
+          <w:rFonts w:hint="eastAsia"/>
+          <w:b/>
+          <w:sz w:val="32"/>
+          <w:szCs w:val="32"/>
+        </w:rPr>
+        <w:t>附录</w:t>
+      </w:r>
+    </w:p>
+    <w:p>
+      <w:pPr>
+        <w:ind w:firstLineChars="0"/>
+        <w:rPr>
+          <w:rFonts w:hint="eastAsia"/>
+        </w:rPr>
+      </w:pPr>
+      <w:r>
+        <w:rPr>
+          <w:rFonts w:hint="eastAsia"/>
+        </w:rPr>
+        <w:tab/>
+      </w:r>
+      <w:r>
+        <w:rPr>
+          <w:rFonts w:hint="eastAsia"/>
+          <w:b/>
+        </w:rPr>
+        <w:t>附录</w:t>
+      </w:r>
+      <w:r>
+        <w:rPr>
+          <w:rFonts w:hint="eastAsia"/>
+          <w:b/>
+        </w:rPr>
+        <w:t>1</w:t>
+      </w:r>
+      <w:r>
+        <w:rPr>
+          <w:rFonts w:hint="eastAsia"/>
+          <w:b/>
+        </w:rPr>
+        <w:t>：</w:t>
+      </w:r>
+      <w:r>
+        <w:rPr>
+          <w:rFonts w:hint="eastAsia"/>
+        </w:rPr>
+        <w:t>《抽样人工评测表单》</w:t>
+      </w:r>
+    </w:p>
+    <w:p>
+      <w:pPr>
+        <w:ind w:firstLineChars="0"/>
+        <w:rPr>
+          <w:rFonts w:hint="eastAsia"/>
+        </w:rPr>
+      </w:pPr>
+      <w:r>
+        <w:rPr>
+          <w:rFonts w:hint="eastAsia"/>
+        </w:rPr>
+        <w:tab/>
+      </w:r>
+      <w:r>
+        <w:rPr>
+          <w:rFonts w:hint="eastAsia"/>
+        </w:rPr>
+        <w:tab/>
+      </w:r>
+      <w:r>
+        <w:rPr>
+          <w:rFonts w:hint="eastAsia"/>
+        </w:rPr>
+        <w:t>表单详情见代码目录下</w:t>
+      </w:r>
+      <w:proofErr w:type="spellStart"/>
+      <w:r>
+        <w:rPr>
+          <w:rFonts w:hint="eastAsia"/>
+        </w:rPr>
+        <w:t>record_data</w:t>
+      </w:r>
+      <w:proofErr w:type="spellEnd"/>
+      <w:r>
+        <w:rPr>
+          <w:rFonts w:hint="eastAsia"/>
+        </w:rPr>
+        <w:t>/code_complexity_sample.</w:t>
+      </w:r>
+      <w:proofErr w:type="gramStart"/>
+      <w:r>
+        <w:rPr>
+          <w:rFonts w:hint="eastAsia"/>
+        </w:rPr>
+        <w:t>xlsx</w:t>
+      </w:r>
+      <w:proofErr w:type="gramEnd"/>
+    </w:p>
+    <w:p>
+      <w:pPr>
+        <w:ind w:firstLineChars="0"/>
+        <w:rPr>
+          <w:rFonts w:hint="eastAsia"/>
+        </w:rPr>
+      </w:pPr>
+      <w:r>
+        <w:rPr>
+          <w:rFonts w:hint="eastAsia"/>
+        </w:rPr>
+        <w:tab/>
+      </w:r>
+      <w:r>
+        <w:rPr>
+          <w:rFonts w:hint="eastAsia"/>
+          <w:b/>
+        </w:rPr>
+        <w:t>附录</w:t>
+      </w:r>
+      <w:r>
+        <w:rPr>
+          <w:rFonts w:hint="eastAsia"/>
+          <w:b/>
+        </w:rPr>
+        <w:t>2</w:t>
+      </w:r>
+      <w:r>
+        <w:rPr>
+          <w:rFonts w:hint="eastAsia"/>
+        </w:rPr>
+        <w:t>：《人工评测标准》</w:t>
+      </w:r>
+    </w:p>
+    <w:p>
+      <w:pPr>
+        <w:ind w:firstLineChars="0"/>
+        <w:rPr>
+          <w:rFonts w:hint="eastAsia"/>
+        </w:rPr>
+      </w:pPr>
+      <w:r>
+        <w:rPr>
+          <w:rFonts w:hint="eastAsia"/>
+        </w:rPr>
+        <w:tab/>
+      </w:r>
+      <w:r>
+        <w:rPr>
+          <w:rFonts w:hint="eastAsia"/>
+        </w:rPr>
+        <w:tab/>
+      </w:r>
+      <w:r>
+        <w:rPr>
+          <w:rFonts w:hint="eastAsia"/>
+        </w:rPr>
+        <w:t>与机器评测逻辑大致相同，给出时间</w:t>
+      </w:r>
+      <w:r>
+        <w:rPr>
+          <w:rFonts w:hint="eastAsia"/>
+        </w:rPr>
+        <w:t>/</w:t>
+      </w:r>
+      <w:r>
+        <w:rPr>
+          <w:rFonts w:hint="eastAsia"/>
+        </w:rPr>
+        <w:t>空间复杂度判断。</w:t>
+      </w:r>
+    </w:p>
+    <w:p>
+      <w:pPr>
+        <w:ind w:firstLineChars="0"/>
+        <w:rPr>
+          <w:rFonts w:hint="eastAsia"/>
+        </w:rPr>
+      </w:pPr>
+      <w:r>
+        <w:rPr>
+          <w:rFonts w:hint="eastAsia"/>
+        </w:rPr>
+        <w:tab/>
+      </w:r>
+      <w:r>
+        <w:rPr>
+          <w:rFonts w:hint="eastAsia"/>
+        </w:rPr>
+        <w:tab/>
+      </w:r>
+      <w:r>
+        <w:rPr>
+          <w:rFonts w:hint="eastAsia"/>
+        </w:rPr>
+        <w:t>时间复杂度：</w:t>
+      </w:r>
+    </w:p>
+    <w:p>
+      <w:pPr>
+        <w:pStyle w:val="a4"/>
+        <w:numPr>
+          <w:ilvl w:val="0"/>
+          <w:numId w:val="2"/>
+        </w:numPr>
+        <w:ind w:firstLineChars="0"/>
+        <w:rPr>
+          <w:rFonts w:hint="eastAsia"/>
+        </w:rPr>
+      </w:pPr>
+      <w:r>
+        <w:t>逻辑中含有循环关键字的</w:t>
+      </w:r>
+      <w:r>
+        <w:rPr>
+          <w:rFonts w:hint="eastAsia"/>
+        </w:rPr>
+        <w:t>，</w:t>
+      </w:r>
+      <w:r>
+        <w:t>每一层记为</w:t>
+      </w:r>
+      <w:r>
+        <w:rPr>
+          <w:rFonts w:hint="eastAsia"/>
+        </w:rPr>
+        <w:t>n</w:t>
+      </w:r>
+    </w:p>
+    <w:p>
+      <w:pPr>
+        <w:pStyle w:val="a4"/>
+        <w:numPr>
+          <w:ilvl w:val="0"/>
+          <w:numId w:val="2"/>
+        </w:numPr>
+        <w:ind w:firstLineChars="0"/>
+        <w:rPr>
+          <w:rFonts w:hint="eastAsia"/>
+        </w:rPr>
+      </w:pPr>
+      <w:r>
+        <w:rPr>
+          <w:rFonts w:hint="eastAsia"/>
+        </w:rPr>
+        <w:t>逻辑中含有二分法（多分法）的，每一层记为</w:t>
+      </w:r>
+      <w:proofErr w:type="spellStart"/>
+      <w:r>
+        <w:rPr>
+          <w:rFonts w:hint="eastAsia"/>
+        </w:rPr>
+        <w:t>log_n</w:t>
+      </w:r>
+      <w:proofErr w:type="spellEnd"/>
+    </w:p>
+    <w:p>
+      <w:pPr>
+        <w:pStyle w:val="a4"/>
+        <w:numPr>
+          <w:ilvl w:val="0"/>
+          <w:numId w:val="2"/>
+        </w:numPr>
+        <w:ind w:firstLineChars="0"/>
+        <w:rPr>
+          <w:rFonts w:hint="eastAsia"/>
+        </w:rPr>
+      </w:pPr>
+      <w:r>
+        <w:t>逻辑中含有常见递归的</w:t>
+      </w:r>
+      <w:r>
+        <w:rPr>
+          <w:rFonts w:hint="eastAsia"/>
+        </w:rPr>
+        <w:t>（如斐波那契数列），按照常见递归表单</w:t>
+      </w:r>
+      <w:r>
+        <w:rPr>
+          <w:rFonts w:hint="eastAsia"/>
+        </w:rPr>
+        <w:t>*</w:t>
+      </w:r>
+      <w:r>
+        <w:rPr>
+          <w:rFonts w:hint="eastAsia"/>
+        </w:rPr>
+        <w:t>标记</w:t>
+      </w:r>
+    </w:p>
+    <w:p>
+      <w:pPr>
+        <w:ind w:left="840" w:firstLineChars="0" w:firstLine="0"/>
+        <w:rPr>
+          <w:rFonts w:hint="eastAsia"/>
+        </w:rPr>
+      </w:pPr>
+      <w:r>
+        <w:rPr>
+          <w:rFonts w:hint="eastAsia"/>
+        </w:rPr>
+        <w:t>空间复杂度：</w:t>
+      </w:r>
+    </w:p>
+    <w:p>
+      <w:pPr>
+        <w:pStyle w:val="a4"/>
+        <w:numPr>
+          <w:ilvl w:val="0"/>
+          <w:numId w:val="3"/>
+        </w:numPr>
+        <w:ind w:firstLineChars="0"/>
+        <w:rPr>
+          <w:rFonts w:hint="eastAsia"/>
+        </w:rPr>
+      </w:pPr>
+      <w:r>
+        <w:rPr>
+          <w:rFonts w:hint="eastAsia"/>
+        </w:rPr>
+        <w:t>在循环结构中对列表项进行添加的，每一层记为</w:t>
+      </w:r>
+      <w:r>
+        <w:rPr>
+          <w:rFonts w:hint="eastAsia"/>
+        </w:rPr>
+        <w:t>n</w:t>
+      </w:r>
+    </w:p>
+    <w:p>
+      <w:pPr>
+        <w:pStyle w:val="a4"/>
+        <w:numPr>
+          <w:ilvl w:val="0"/>
+          <w:numId w:val="3"/>
+        </w:numPr>
+        <w:ind w:firstLineChars="0"/>
+        <w:rPr>
+          <w:rFonts w:hint="eastAsia"/>
+        </w:rPr>
+      </w:pPr>
+      <w:r>
+        <w:rPr>
+          <w:rFonts w:hint="eastAsia"/>
+        </w:rPr>
+        <w:t>在二分法（多分法）中对列表项进行添加的，每一层记为</w:t>
+      </w:r>
+      <w:proofErr w:type="spellStart"/>
+      <w:r>
+        <w:rPr>
+          <w:rFonts w:hint="eastAsia"/>
+        </w:rPr>
+        <w:t>log_n</w:t>
+      </w:r>
+      <w:proofErr w:type="spellEnd"/>
+    </w:p>
+    <w:p>
+      <w:pPr>
+        <w:pStyle w:val="a4"/>
+        <w:numPr>
+          <w:ilvl w:val="0"/>
+          <w:numId w:val="3"/>
+        </w:numPr>
+        <w:ind w:firstLineChars="0"/>
+        <w:rPr>
+          <w:rFonts w:hint="eastAsia"/>
+        </w:rPr>
+      </w:pPr>
+      <w:r>
+        <w:t>利用循环结构对列表进行声明的</w:t>
+      </w:r>
+      <w:r>
+        <w:rPr>
+          <w:rFonts w:hint="eastAsia"/>
+        </w:rPr>
+        <w:t>，</w:t>
+      </w:r>
+      <w:r>
+        <w:t>每一层记为</w:t>
+      </w:r>
+      <w:r>
+        <w:t>n</w:t>
+      </w:r>
+    </w:p>
+    <w:p>
+      <w:pPr>
+        <w:pStyle w:val="a4"/>
+        <w:numPr>
+          <w:ilvl w:val="0"/>
+          <w:numId w:val="3"/>
+        </w:numPr>
+        <w:ind w:firstLineChars="0"/>
+        <w:rPr>
+          <w:rFonts w:hint="eastAsia"/>
+        </w:rPr>
+      </w:pPr>
+      <w:r>
+        <w:rPr>
+          <w:rFonts w:hint="eastAsia"/>
+        </w:rPr>
+        <w:t>在递归中声明列表并循环添加内容的，每一层记为</w:t>
+      </w:r>
+      <w:r>
+        <w:rPr>
+          <w:rFonts w:hint="eastAsia"/>
+        </w:rPr>
+        <w:t>n</w:t>
+      </w:r>
+    </w:p>
+    <w:p>
+      <w:pPr>
+        <w:ind w:firstLineChars="0" w:firstLine="420"/>
+        <w:rPr>
+          <w:rFonts w:hint="eastAsia"/>
+        </w:rPr>
+      </w:pPr>
+      <w:r>
+        <w:rPr>
+          <w:rFonts w:hint="eastAsia"/>
+          <w:b/>
+        </w:rPr>
+        <w:t>附录</w:t>
+      </w:r>
+      <w:r>
+        <w:rPr>
+          <w:rFonts w:hint="eastAsia"/>
+          <w:b/>
+        </w:rPr>
+        <w:t>3</w:t>
+      </w:r>
+      <w:r>
+        <w:rPr>
+          <w:rFonts w:hint="eastAsia"/>
+          <w:b/>
+        </w:rPr>
+        <w:t>：</w:t>
+      </w:r>
+      <w:r>
+        <w:rPr>
+          <w:rFonts w:hint="eastAsia"/>
+        </w:rPr>
+        <w:t>《常见递归表单》</w:t>
+      </w:r>
+    </w:p>
+    <w:p>
+      <w:pPr>
+        <w:ind w:left="840" w:firstLineChars="0" w:firstLine="0"/>
+      </w:pPr>
+      <w:r>
+        <w:rPr>
+          <w:rFonts w:hint="eastAsia"/>
+          <w:iCs/>
+        </w:rPr>
+        <w:t xml:space="preserve">T(n)=T(n/2)+O(1)         </w:t>
+      </w:r>
+      <w:r>
+        <w:rPr>
+          <w:rFonts w:hint="eastAsia"/>
+          <w:iCs/>
+        </w:rPr>
+        <w:t xml:space="preserve">  </w:t>
+      </w:r>
+      <w:r>
+        <w:rPr>
+          <w:rFonts w:hint="eastAsia"/>
+          <w:iCs/>
+        </w:rPr>
+        <w:t>T(n)=O(</w:t>
+      </w:r>
+      <w:proofErr w:type="spellStart"/>
+      <w:r>
+        <w:rPr>
+          <w:rFonts w:hint="eastAsia"/>
+          <w:iCs/>
+        </w:rPr>
+        <w:t>log_n</w:t>
+      </w:r>
+      <w:proofErr w:type="spellEnd"/>
+      <w:r>
+        <w:rPr>
+          <w:rFonts w:hint="eastAsia"/>
+          <w:iCs/>
+        </w:rPr>
+        <w:t>)</w:t>
+      </w:r>
+      <w:r>
+        <w:rPr>
+          <w:rFonts w:hint="eastAsia"/>
+          <w:iCs/>
+        </w:rPr>
+        <w:br/>
+        <w:t xml:space="preserve">T(n)=T(n-1)+O(1)         </w:t>
+      </w:r>
+      <w:r>
+        <w:rPr>
+          <w:rFonts w:hint="eastAsia"/>
+          <w:iCs/>
+        </w:rPr>
+        <w:t xml:space="preserve">  </w:t>
+      </w:r>
+      <w:r>
+        <w:rPr>
+          <w:rFonts w:hint="eastAsia"/>
+          <w:iCs/>
+        </w:rPr>
+        <w:t>T(n)=O(n)</w:t>
+      </w:r>
+      <w:r>
+        <w:rPr>
+          <w:rFonts w:hint="eastAsia"/>
+          <w:iCs/>
+        </w:rPr>
+        <w:br/>
+        <w:t xml:space="preserve">T(n)=2*T(n/2)+O(1)       </w:t>
+      </w:r>
+      <w:r>
+        <w:rPr>
+          <w:rFonts w:hint="eastAsia"/>
+          <w:iCs/>
+        </w:rPr>
+        <w:t xml:space="preserve">  </w:t>
+      </w:r>
+      <w:r>
+        <w:rPr>
+          <w:rFonts w:hint="eastAsia"/>
+          <w:iCs/>
+        </w:rPr>
+        <w:t>T(n)=O(n)</w:t>
+      </w:r>
+      <w:r>
+        <w:rPr>
+          <w:rFonts w:hint="eastAsia"/>
+          <w:iCs/>
+        </w:rPr>
+        <w:br/>
+        <w:t xml:space="preserve">T(n)=2*T(n/2)+O(n)       </w:t>
+      </w:r>
+      <w:r>
+        <w:rPr>
+          <w:rFonts w:hint="eastAsia"/>
+          <w:iCs/>
+        </w:rPr>
+        <w:t xml:space="preserve">  </w:t>
+      </w:r>
+      <w:r>
+        <w:rPr>
+          <w:rFonts w:hint="eastAsia"/>
+          <w:iCs/>
+        </w:rPr>
+        <w:t>T(n)=O(n*</w:t>
+      </w:r>
+      <w:proofErr w:type="spellStart"/>
+      <w:r>
+        <w:rPr>
+          <w:rFonts w:hint="eastAsia"/>
+          <w:iCs/>
+        </w:rPr>
+        <w:t>log_n</w:t>
+      </w:r>
+      <w:proofErr w:type="spellEnd"/>
+      <w:r>
+        <w:rPr>
+          <w:rFonts w:hint="eastAsia"/>
+          <w:iCs/>
+        </w:rPr>
+        <w:t>)</w:t>
+      </w:r>
+      <w:r>
+        <w:rPr>
+          <w:rFonts w:hint="eastAsia"/>
+          <w:iCs/>
+        </w:rPr>
+        <w:br/>
+        <w:t>T(n)=2*T(n/2)+O(n*</w:t>
+      </w:r>
+      <w:proofErr w:type="spellStart"/>
+      <w:r>
+        <w:rPr>
+          <w:rFonts w:hint="eastAsia"/>
+          <w:iCs/>
+        </w:rPr>
+        <w:t>log_n</w:t>
+      </w:r>
+      <w:proofErr w:type="spellEnd"/>
+      <w:r>
+        <w:rPr>
+          <w:rFonts w:hint="eastAsia"/>
+          <w:iCs/>
+        </w:rPr>
+        <w:t xml:space="preserve">) </w:t>
+      </w:r>
+      <w:r>
+        <w:rPr>
+          <w:rFonts w:hint="eastAsia"/>
+          <w:iCs/>
+        </w:rPr>
+        <w:t xml:space="preserve">   </w:t>
+      </w:r>
+      <w:r>
+        <w:rPr>
+          <w:rFonts w:hint="eastAsia"/>
+          <w:iCs/>
+        </w:rPr>
+        <w:t>T(n)=O(n*log^2_n)</w:t>
+      </w:r>
+      <w:r>
+        <w:rPr>
+          <w:rFonts w:hint="eastAsia"/>
+          <w:iCs/>
+        </w:rPr>
+        <w:br/>
+        <w:t xml:space="preserve">T(n)=T(n-1)+O(n)         </w:t>
+      </w:r>
+      <w:r>
+        <w:rPr>
+          <w:rFonts w:hint="eastAsia"/>
+          <w:iCs/>
+        </w:rPr>
+        <w:t xml:space="preserve">  </w:t>
+      </w:r>
+      <w:r>
+        <w:rPr>
+          <w:rFonts w:hint="eastAsia"/>
+          <w:iCs/>
+        </w:rPr>
+        <w:t>T(n)=O(n^2)</w:t>
+      </w:r>
+      <w:r>
+        <w:rPr>
+          <w:rFonts w:hint="eastAsia"/>
+          <w:iCs/>
+        </w:rPr>
+        <w:br/>
+        <w:t xml:space="preserve">T(n)=2*T(n-1)+O(1)       </w:t>
+      </w:r>
+      <w:r>
+        <w:rPr>
+          <w:rFonts w:hint="eastAsia"/>
+          <w:iCs/>
+        </w:rPr>
+        <w:t xml:space="preserve">  </w:t>
+      </w:r>
+      <w:r>
+        <w:rPr>
+          <w:rFonts w:hint="eastAsia"/>
+          <w:iCs/>
+        </w:rPr>
+        <w:t>T(n)=O(2^n)</w:t>
+      </w:r>
+      <w:r>
+        <w:rPr>
+          <w:rFonts w:hint="eastAsia"/>
+          <w:iCs/>
+        </w:rPr>
+        <w:br/>
+        <w:t xml:space="preserve">T(n)=T(n-1)+T(n-2)+O(1)  </w:t>
+      </w:r>
+      <w:r>
+        <w:rPr>
+          <w:rFonts w:hint="eastAsia"/>
+          <w:iCs/>
+        </w:rPr>
+        <w:t xml:space="preserve">   </w:t>
+      </w:r>
+      <w:r>
+        <w:rPr>
+          <w:rFonts w:hint="eastAsia"/>
+          <w:iCs/>
+        </w:rPr>
+        <w:t>T(n)=O(2^n)</w:t>
+      </w:r>
+      <w:r>
+        <w:rPr>
+          <w:rFonts w:hint="eastAsia"/>
+          <w:iCs/>
+        </w:rPr>
+        <w:br/>
+      </w:r>
+      <w:r>
+        <w:rPr>
+          <w:rFonts w:hint="eastAsia"/>
+          <w:iCs/>
+        </w:rPr>
+        <w:t>其中计算复杂度时，递归式中若包含对</w:t>
+      </w:r>
+      <w:proofErr w:type="gramStart"/>
+      <w:r>
+        <w:rPr>
+          <w:rFonts w:hint="eastAsia"/>
+          <w:iCs/>
+        </w:rPr>
+        <w:t>同文件</w:t>
+      </w:r>
+      <w:proofErr w:type="gramEnd"/>
+      <w:r>
+        <w:rPr>
+          <w:rFonts w:hint="eastAsia"/>
+          <w:iCs/>
+        </w:rPr>
+        <w:t>其他函数的调用，将其视为</w:t>
+      </w:r>
+      <w:r>
+        <w:rPr>
+          <w:rFonts w:hint="eastAsia"/>
+          <w:iCs/>
+        </w:rPr>
+        <w:t>O(n)</w:t>
+      </w:r>
       <w:bookmarkStart w:id="0" w:name="_GoBack"/>
       <w:bookmarkEnd w:id="0"/>
     </w:p>
     <w:p>
       <w:pPr>
-        <w:ind w:firstLineChars="0" w:firstLine="0"/>
-        <w:rPr>
-          <w:b/>
-          <w:sz w:val="32"/>
-          <w:szCs w:val="32"/>
-        </w:rPr>
-      </w:pPr>
-    </w:p>
-    <w:p>
-      <w:pPr>
-        <w:ind w:firstLineChars="0" w:firstLine="0"/>
-        <w:rPr>
-          <w:b/>
-          <w:sz w:val="32"/>
-          <w:szCs w:val="32"/>
-        </w:rPr>
-      </w:pPr>
-      <w:r>
-        <w:rPr>
-          <w:rFonts w:hint="eastAsia"/>
-          <w:b/>
-          <w:sz w:val="32"/>
-          <w:szCs w:val="32"/>
-        </w:rPr>
-        <w:t>研究方法</w:t>
-      </w:r>
-    </w:p>
-    <w:p>
-      <w:pPr>
-        <w:ind w:firstLineChars="0" w:firstLine="0"/>
-      </w:pPr>
-    </w:p>
-    <w:p>
-      <w:pPr>
-        <w:ind w:firstLineChars="0" w:firstLine="0"/>
-      </w:pPr>
-      <w:r>
-        <w:rPr>
-          <w:rFonts w:hint="eastAsia"/>
-        </w:rPr>
-        <w:t>数据分析方法</w:t>
-      </w:r>
-    </w:p>
-    <w:p>
-      <w:pPr>
-        <w:ind w:firstLineChars="0" w:firstLine="0"/>
-      </w:pPr>
-      <w:r>
-        <w:rPr>
-          <w:rFonts w:hint="eastAsia"/>
-        </w:rPr>
-        <w:lastRenderedPageBreak/>
-        <w:t>数据集</w:t>
-      </w:r>
-    </w:p>
-    <w:p>
-      <w:pPr>
-        <w:ind w:firstLineChars="0" w:firstLine="0"/>
-      </w:pPr>
-      <w:r>
-        <w:rPr>
-          <w:rFonts w:hint="eastAsia"/>
-        </w:rPr>
-        <w:t>其他方法</w:t>
-      </w:r>
-    </w:p>
-    <w:p>
-      <w:pPr>
-        <w:ind w:firstLineChars="0" w:firstLine="0"/>
-      </w:pPr>
-    </w:p>
-    <w:p>
-      <w:pPr>
-        <w:ind w:firstLineChars="0" w:firstLine="0"/>
-        <w:rPr>
-          <w:b/>
-          <w:sz w:val="32"/>
-          <w:szCs w:val="32"/>
-        </w:rPr>
-      </w:pPr>
-      <w:r>
-        <w:rPr>
-          <w:rFonts w:hint="eastAsia"/>
-          <w:b/>
-          <w:sz w:val="32"/>
-          <w:szCs w:val="32"/>
-        </w:rPr>
-        <w:t>案例分析</w:t>
-      </w:r>
-    </w:p>
-    <w:p>
-      <w:pPr>
-        <w:ind w:firstLineChars="0" w:firstLine="0"/>
-        <w:rPr>
-          <w:b/>
-          <w:sz w:val="32"/>
-          <w:szCs w:val="32"/>
-        </w:rPr>
-      </w:pPr>
-    </w:p>
-    <w:p>
-      <w:pPr>
-        <w:ind w:firstLineChars="0" w:firstLine="0"/>
-        <w:rPr>
-          <w:b/>
-          <w:sz w:val="32"/>
-          <w:szCs w:val="32"/>
-        </w:rPr>
-      </w:pPr>
-      <w:r>
-        <w:rPr>
-          <w:rFonts w:hint="eastAsia"/>
-          <w:b/>
-          <w:sz w:val="32"/>
-          <w:szCs w:val="32"/>
-        </w:rPr>
-        <w:t>附录</w:t>
-      </w:r>
+        <w:ind w:left="840" w:firstLineChars="0" w:firstLine="0"/>
+      </w:pPr>
     </w:p>
     <w:sectPr>
       <w:pgSz w:w="11906" w:h="16838"/>
@@ -823,8 +2119,289 @@
 </w:document>
 </file>
 
+<file path=word/numbering.xml><?xml version="1.0" encoding="utf-8"?>
+<w:numbering xmlns:wpc="http://schemas.microsoft.com/office/word/2010/wordprocessingCanvas" xmlns:mc="http://schemas.openxmlformats.org/markup-compatibility/2006" xmlns:o="urn:schemas-microsoft-com:office:office" xmlns:r="http://schemas.openxmlformats.org/officeDocument/2006/relationships" xmlns:m="http://schemas.openxmlformats.org/officeDocument/2006/math" xmlns:v="urn:schemas-microsoft-com:vml" xmlns:wp14="http://schemas.microsoft.com/office/word/2010/wordprocessingDrawing" xmlns:wp="http://schemas.openxmlformats.org/drawingml/2006/wordprocessingDrawing" xmlns:w10="urn:schemas-microsoft-com:office:word" xmlns:w="http://schemas.openxmlformats.org/wordprocessingml/2006/main" xmlns:w14="http://schemas.microsoft.com/office/word/2010/wordml" xmlns:wpg="http://schemas.microsoft.com/office/word/2010/wordprocessingGroup" xmlns:wpi="http://schemas.microsoft.com/office/word/2010/wordprocessingInk" xmlns:wne="http://schemas.microsoft.com/office/word/2006/wordml" xmlns:wps="http://schemas.microsoft.com/office/word/2010/wordprocessingShape" mc:Ignorable="w14 wp14">
+  <w:abstractNum w:abstractNumId="0">
+    <w:nsid w:val="009F0061"/>
+    <w:multiLevelType w:val="hybridMultilevel"/>
+    <w:tmpl w:val="3D0C8838"/>
+    <w:lvl w:ilvl="0" w:tplc="16EA66B8">
+      <w:start w:val="1"/>
+      <w:numFmt w:val="decimal"/>
+      <w:lvlText w:val="%1."/>
+      <w:lvlJc w:val="left"/>
+      <w:pPr>
+        <w:ind w:left="1200" w:hanging="360"/>
+      </w:pPr>
+      <w:rPr>
+        <w:rFonts w:hint="default"/>
+      </w:rPr>
+    </w:lvl>
+    <w:lvl w:ilvl="1" w:tplc="04090019" w:tentative="1">
+      <w:start w:val="1"/>
+      <w:numFmt w:val="lowerLetter"/>
+      <w:lvlText w:val="%2)"/>
+      <w:lvlJc w:val="left"/>
+      <w:pPr>
+        <w:ind w:left="1680" w:hanging="420"/>
+      </w:pPr>
+    </w:lvl>
+    <w:lvl w:ilvl="2" w:tplc="0409001B" w:tentative="1">
+      <w:start w:val="1"/>
+      <w:numFmt w:val="lowerRoman"/>
+      <w:lvlText w:val="%3."/>
+      <w:lvlJc w:val="right"/>
+      <w:pPr>
+        <w:ind w:left="2100" w:hanging="420"/>
+      </w:pPr>
+    </w:lvl>
+    <w:lvl w:ilvl="3" w:tplc="0409000F" w:tentative="1">
+      <w:start w:val="1"/>
+      <w:numFmt w:val="decimal"/>
+      <w:lvlText w:val="%4."/>
+      <w:lvlJc w:val="left"/>
+      <w:pPr>
+        <w:ind w:left="2520" w:hanging="420"/>
+      </w:pPr>
+    </w:lvl>
+    <w:lvl w:ilvl="4" w:tplc="04090019" w:tentative="1">
+      <w:start w:val="1"/>
+      <w:numFmt w:val="lowerLetter"/>
+      <w:lvlText w:val="%5)"/>
+      <w:lvlJc w:val="left"/>
+      <w:pPr>
+        <w:ind w:left="2940" w:hanging="420"/>
+      </w:pPr>
+    </w:lvl>
+    <w:lvl w:ilvl="5" w:tplc="0409001B" w:tentative="1">
+      <w:start w:val="1"/>
+      <w:numFmt w:val="lowerRoman"/>
+      <w:lvlText w:val="%6."/>
+      <w:lvlJc w:val="right"/>
+      <w:pPr>
+        <w:ind w:left="3360" w:hanging="420"/>
+      </w:pPr>
+    </w:lvl>
+    <w:lvl w:ilvl="6" w:tplc="0409000F" w:tentative="1">
+      <w:start w:val="1"/>
+      <w:numFmt w:val="decimal"/>
+      <w:lvlText w:val="%7."/>
+      <w:lvlJc w:val="left"/>
+      <w:pPr>
+        <w:ind w:left="3780" w:hanging="420"/>
+      </w:pPr>
+    </w:lvl>
+    <w:lvl w:ilvl="7" w:tplc="04090019" w:tentative="1">
+      <w:start w:val="1"/>
+      <w:numFmt w:val="lowerLetter"/>
+      <w:lvlText w:val="%8)"/>
+      <w:lvlJc w:val="left"/>
+      <w:pPr>
+        <w:ind w:left="4200" w:hanging="420"/>
+      </w:pPr>
+    </w:lvl>
+    <w:lvl w:ilvl="8" w:tplc="0409001B" w:tentative="1">
+      <w:start w:val="1"/>
+      <w:numFmt w:val="lowerRoman"/>
+      <w:lvlText w:val="%9."/>
+      <w:lvlJc w:val="right"/>
+      <w:pPr>
+        <w:ind w:left="4620" w:hanging="420"/>
+      </w:pPr>
+    </w:lvl>
+  </w:abstractNum>
+  <w:abstractNum w:abstractNumId="1">
+    <w:nsid w:val="465E3CB7"/>
+    <w:multiLevelType w:val="hybridMultilevel"/>
+    <w:tmpl w:val="1818B9AC"/>
+    <w:lvl w:ilvl="0" w:tplc="EE1AD93A">
+      <w:start w:val="1"/>
+      <w:numFmt w:val="decimal"/>
+      <w:lvlText w:val="%1."/>
+      <w:lvlJc w:val="left"/>
+      <w:pPr>
+        <w:ind w:left="1200" w:hanging="360"/>
+      </w:pPr>
+      <w:rPr>
+        <w:rFonts w:hint="default"/>
+      </w:rPr>
+    </w:lvl>
+    <w:lvl w:ilvl="1" w:tplc="04090019" w:tentative="1">
+      <w:start w:val="1"/>
+      <w:numFmt w:val="lowerLetter"/>
+      <w:lvlText w:val="%2)"/>
+      <w:lvlJc w:val="left"/>
+      <w:pPr>
+        <w:ind w:left="1680" w:hanging="420"/>
+      </w:pPr>
+    </w:lvl>
+    <w:lvl w:ilvl="2" w:tplc="0409001B" w:tentative="1">
+      <w:start w:val="1"/>
+      <w:numFmt w:val="lowerRoman"/>
+      <w:lvlText w:val="%3."/>
+      <w:lvlJc w:val="right"/>
+      <w:pPr>
+        <w:ind w:left="2100" w:hanging="420"/>
+      </w:pPr>
+    </w:lvl>
+    <w:lvl w:ilvl="3" w:tplc="0409000F" w:tentative="1">
+      <w:start w:val="1"/>
+      <w:numFmt w:val="decimal"/>
+      <w:lvlText w:val="%4."/>
+      <w:lvlJc w:val="left"/>
+      <w:pPr>
+        <w:ind w:left="2520" w:hanging="420"/>
+      </w:pPr>
+    </w:lvl>
+    <w:lvl w:ilvl="4" w:tplc="04090019" w:tentative="1">
+      <w:start w:val="1"/>
+      <w:numFmt w:val="lowerLetter"/>
+      <w:lvlText w:val="%5)"/>
+      <w:lvlJc w:val="left"/>
+      <w:pPr>
+        <w:ind w:left="2940" w:hanging="420"/>
+      </w:pPr>
+    </w:lvl>
+    <w:lvl w:ilvl="5" w:tplc="0409001B" w:tentative="1">
+      <w:start w:val="1"/>
+      <w:numFmt w:val="lowerRoman"/>
+      <w:lvlText w:val="%6."/>
+      <w:lvlJc w:val="right"/>
+      <w:pPr>
+        <w:ind w:left="3360" w:hanging="420"/>
+      </w:pPr>
+    </w:lvl>
+    <w:lvl w:ilvl="6" w:tplc="0409000F" w:tentative="1">
+      <w:start w:val="1"/>
+      <w:numFmt w:val="decimal"/>
+      <w:lvlText w:val="%7."/>
+      <w:lvlJc w:val="left"/>
+      <w:pPr>
+        <w:ind w:left="3780" w:hanging="420"/>
+      </w:pPr>
+    </w:lvl>
+    <w:lvl w:ilvl="7" w:tplc="04090019" w:tentative="1">
+      <w:start w:val="1"/>
+      <w:numFmt w:val="lowerLetter"/>
+      <w:lvlText w:val="%8)"/>
+      <w:lvlJc w:val="left"/>
+      <w:pPr>
+        <w:ind w:left="4200" w:hanging="420"/>
+      </w:pPr>
+    </w:lvl>
+    <w:lvl w:ilvl="8" w:tplc="0409001B" w:tentative="1">
+      <w:start w:val="1"/>
+      <w:numFmt w:val="lowerRoman"/>
+      <w:lvlText w:val="%9."/>
+      <w:lvlJc w:val="right"/>
+      <w:pPr>
+        <w:ind w:left="4620" w:hanging="420"/>
+      </w:pPr>
+    </w:lvl>
+  </w:abstractNum>
+  <w:abstractNum w:abstractNumId="2">
+    <w:nsid w:val="7CA6368E"/>
+    <w:multiLevelType w:val="hybridMultilevel"/>
+    <w:tmpl w:val="D44AC452"/>
+    <w:lvl w:ilvl="0" w:tplc="84F419CA">
+      <w:start w:val="1"/>
+      <w:numFmt w:val="decimal"/>
+      <w:lvlText w:val="%1."/>
+      <w:lvlJc w:val="left"/>
+      <w:pPr>
+        <w:ind w:left="1200" w:hanging="360"/>
+      </w:pPr>
+      <w:rPr>
+        <w:rFonts w:hint="default"/>
+      </w:rPr>
+    </w:lvl>
+    <w:lvl w:ilvl="1" w:tplc="04090019" w:tentative="1">
+      <w:start w:val="1"/>
+      <w:numFmt w:val="lowerLetter"/>
+      <w:lvlText w:val="%2)"/>
+      <w:lvlJc w:val="left"/>
+      <w:pPr>
+        <w:ind w:left="1680" w:hanging="420"/>
+      </w:pPr>
+    </w:lvl>
+    <w:lvl w:ilvl="2" w:tplc="0409001B" w:tentative="1">
+      <w:start w:val="1"/>
+      <w:numFmt w:val="lowerRoman"/>
+      <w:lvlText w:val="%3."/>
+      <w:lvlJc w:val="right"/>
+      <w:pPr>
+        <w:ind w:left="2100" w:hanging="420"/>
+      </w:pPr>
+    </w:lvl>
+    <w:lvl w:ilvl="3" w:tplc="0409000F" w:tentative="1">
+      <w:start w:val="1"/>
+      <w:numFmt w:val="decimal"/>
+      <w:lvlText w:val="%4."/>
+      <w:lvlJc w:val="left"/>
+      <w:pPr>
+        <w:ind w:left="2520" w:hanging="420"/>
+      </w:pPr>
+    </w:lvl>
+    <w:lvl w:ilvl="4" w:tplc="04090019" w:tentative="1">
+      <w:start w:val="1"/>
+      <w:numFmt w:val="lowerLetter"/>
+      <w:lvlText w:val="%5)"/>
+      <w:lvlJc w:val="left"/>
+      <w:pPr>
+        <w:ind w:left="2940" w:hanging="420"/>
+      </w:pPr>
+    </w:lvl>
+    <w:lvl w:ilvl="5" w:tplc="0409001B" w:tentative="1">
+      <w:start w:val="1"/>
+      <w:numFmt w:val="lowerRoman"/>
+      <w:lvlText w:val="%6."/>
+      <w:lvlJc w:val="right"/>
+      <w:pPr>
+        <w:ind w:left="3360" w:hanging="420"/>
+      </w:pPr>
+    </w:lvl>
+    <w:lvl w:ilvl="6" w:tplc="0409000F" w:tentative="1">
+      <w:start w:val="1"/>
+      <w:numFmt w:val="decimal"/>
+      <w:lvlText w:val="%7."/>
+      <w:lvlJc w:val="left"/>
+      <w:pPr>
+        <w:ind w:left="3780" w:hanging="420"/>
+      </w:pPr>
+    </w:lvl>
+    <w:lvl w:ilvl="7" w:tplc="04090019" w:tentative="1">
+      <w:start w:val="1"/>
+      <w:numFmt w:val="lowerLetter"/>
+      <w:lvlText w:val="%8)"/>
+      <w:lvlJc w:val="left"/>
+      <w:pPr>
+        <w:ind w:left="4200" w:hanging="420"/>
+      </w:pPr>
+    </w:lvl>
+    <w:lvl w:ilvl="8" w:tplc="0409001B" w:tentative="1">
+      <w:start w:val="1"/>
+      <w:numFmt w:val="lowerRoman"/>
+      <w:lvlText w:val="%9."/>
+      <w:lvlJc w:val="right"/>
+      <w:pPr>
+        <w:ind w:left="4620" w:hanging="420"/>
+      </w:pPr>
+    </w:lvl>
+  </w:abstractNum>
+  <w:num w:numId="1">
+    <w:abstractNumId w:val="2"/>
+  </w:num>
+  <w:num w:numId="2">
+    <w:abstractNumId w:val="1"/>
+  </w:num>
+  <w:num w:numId="3">
+    <w:abstractNumId w:val="0"/>
+  </w:num>
+</w:numbering>
+</file>
+
 <file path=word/styles.xml><?xml version="1.0" encoding="utf-8"?>
-<w:styles xmlns:mc="http://schemas.openxmlformats.org/markup-compatibility/2006" xmlns:r="http://schemas.openxmlformats.org/officeDocument/2006/relationships" xmlns:w="http://schemas.openxmlformats.org/wordprocessingml/2006/main" xmlns:w14="http://schemas.microsoft.com/office/word/2010/wordml" xmlns:w15="http://schemas.microsoft.com/office/word/2012/wordml" xmlns:w16cid="http://schemas.microsoft.com/office/word/2016/wordml/cid" xmlns:w16se="http://schemas.microsoft.com/office/word/2015/wordml/symex" mc:Ignorable="w14 w15 w16se w16cid">
+<w:styles xmlns:mc="http://schemas.openxmlformats.org/markup-compatibility/2006" xmlns:r="http://schemas.openxmlformats.org/officeDocument/2006/relationships" xmlns:w="http://schemas.openxmlformats.org/wordprocessingml/2006/main" xmlns:w14="http://schemas.microsoft.com/office/word/2010/wordml" mc:Ignorable="w14">
   <w:docDefaults>
     <w:rPrDefault>
       <w:rPr>
@@ -843,379 +2420,147 @@
       </w:pPr>
     </w:pPrDefault>
   </w:docDefaults>
-  <w:latentStyles w:defLockedState="0" w:defUIPriority="99" w:defSemiHidden="0" w:defUnhideWhenUsed="0" w:defQFormat="0" w:count="375">
-    <w:lsdException w:name="Normal" w:uiPriority="0" w:qFormat="1"/>
-    <w:lsdException w:name="heading 1" w:uiPriority="9" w:qFormat="1"/>
-    <w:lsdException w:name="heading 2" w:semiHidden="1" w:uiPriority="9" w:unhideWhenUsed="1" w:qFormat="1"/>
-    <w:lsdException w:name="heading 3" w:semiHidden="1" w:uiPriority="9" w:unhideWhenUsed="1" w:qFormat="1"/>
-    <w:lsdException w:name="heading 4" w:semiHidden="1" w:uiPriority="9" w:unhideWhenUsed="1" w:qFormat="1"/>
-    <w:lsdException w:name="heading 5" w:semiHidden="1" w:uiPriority="9" w:unhideWhenUsed="1" w:qFormat="1"/>
-    <w:lsdException w:name="heading 6" w:semiHidden="1" w:uiPriority="9" w:unhideWhenUsed="1" w:qFormat="1"/>
-    <w:lsdException w:name="heading 7" w:semiHidden="1" w:uiPriority="9" w:unhideWhenUsed="1" w:qFormat="1"/>
-    <w:lsdException w:name="heading 8" w:semiHidden="1" w:uiPriority="9" w:unhideWhenUsed="1" w:qFormat="1"/>
-    <w:lsdException w:name="heading 9" w:semiHidden="1" w:uiPriority="9" w:unhideWhenUsed="1" w:qFormat="1"/>
-    <w:lsdException w:name="index 1" w:semiHidden="1" w:unhideWhenUsed="1"/>
-    <w:lsdException w:name="index 2" w:semiHidden="1" w:unhideWhenUsed="1"/>
-    <w:lsdException w:name="index 3" w:semiHidden="1" w:unhideWhenUsed="1"/>
-    <w:lsdException w:name="index 4" w:semiHidden="1" w:unhideWhenUsed="1"/>
-    <w:lsdException w:name="index 5" w:semiHidden="1" w:unhideWhenUsed="1"/>
-    <w:lsdException w:name="index 6" w:semiHidden="1" w:unhideWhenUsed="1"/>
-    <w:lsdException w:name="index 7" w:semiHidden="1" w:unhideWhenUsed="1"/>
-    <w:lsdException w:name="index 8" w:semiHidden="1" w:unhideWhenUsed="1"/>
-    <w:lsdException w:name="index 9" w:semiHidden="1" w:unhideWhenUsed="1"/>
-    <w:lsdException w:name="toc 1" w:semiHidden="1" w:uiPriority="39" w:unhideWhenUsed="1"/>
-    <w:lsdException w:name="toc 2" w:semiHidden="1" w:uiPriority="39" w:unhideWhenUsed="1"/>
-    <w:lsdException w:name="toc 3" w:semiHidden="1" w:uiPriority="39" w:unhideWhenUsed="1"/>
-    <w:lsdException w:name="toc 4" w:semiHidden="1" w:uiPriority="39" w:unhideWhenUsed="1"/>
-    <w:lsdException w:name="toc 5" w:semiHidden="1" w:uiPriority="39" w:unhideWhenUsed="1"/>
-    <w:lsdException w:name="toc 6" w:semiHidden="1" w:uiPriority="39" w:unhideWhenUsed="1"/>
-    <w:lsdException w:name="toc 7" w:semiHidden="1" w:uiPriority="39" w:unhideWhenUsed="1"/>
-    <w:lsdException w:name="toc 8" w:semiHidden="1" w:uiPriority="39" w:unhideWhenUsed="1"/>
-    <w:lsdException w:name="toc 9" w:semiHidden="1" w:uiPriority="39" w:unhideWhenUsed="1"/>
-    <w:lsdException w:name="Normal Indent" w:semiHidden="1" w:unhideWhenUsed="1"/>
-    <w:lsdException w:name="footnote text" w:semiHidden="1" w:unhideWhenUsed="1"/>
-    <w:lsdException w:name="annotation text" w:semiHidden="1" w:unhideWhenUsed="1"/>
-    <w:lsdException w:name="header" w:semiHidden="1" w:unhideWhenUsed="1"/>
-    <w:lsdException w:name="footer" w:semiHidden="1" w:unhideWhenUsed="1"/>
-    <w:lsdException w:name="index heading" w:semiHidden="1" w:unhideWhenUsed="1"/>
-    <w:lsdException w:name="caption" w:semiHidden="1" w:uiPriority="35" w:unhideWhenUsed="1" w:qFormat="1"/>
-    <w:lsdException w:name="table of figures" w:semiHidden="1" w:unhideWhenUsed="1"/>
-    <w:lsdException w:name="envelope address" w:semiHidden="1" w:unhideWhenUsed="1"/>
-    <w:lsdException w:name="envelope return" w:semiHidden="1" w:unhideWhenUsed="1"/>
-    <w:lsdException w:name="footnote reference" w:semiHidden="1" w:unhideWhenUsed="1"/>
-    <w:lsdException w:name="annotation reference" w:semiHidden="1" w:unhideWhenUsed="1"/>
-    <w:lsdException w:name="line number" w:semiHidden="1" w:unhideWhenUsed="1"/>
-    <w:lsdException w:name="page number" w:semiHidden="1" w:unhideWhenUsed="1"/>
-    <w:lsdException w:name="endnote reference" w:semiHidden="1" w:unhideWhenUsed="1"/>
-    <w:lsdException w:name="endnote text" w:semiHidden="1" w:unhideWhenUsed="1"/>
-    <w:lsdException w:name="table of authorities" w:semiHidden="1" w:unhideWhenUsed="1"/>
-    <w:lsdException w:name="macro" w:semiHidden="1" w:unhideWhenUsed="1"/>
-    <w:lsdException w:name="toa heading" w:semiHidden="1" w:unhideWhenUsed="1"/>
-    <w:lsdException w:name="List" w:semiHidden="1" w:unhideWhenUsed="1"/>
-    <w:lsdException w:name="List Bullet" w:semiHidden="1" w:unhideWhenUsed="1"/>
-    <w:lsdException w:name="List Number" w:semiHidden="1" w:unhideWhenUsed="1"/>
-    <w:lsdException w:name="List 2" w:semiHidden="1" w:unhideWhenUsed="1"/>
-    <w:lsdException w:name="List 3" w:semiHidden="1" w:unhideWhenUsed="1"/>
-    <w:lsdException w:name="List 4" w:semiHidden="1" w:unhideWhenUsed="1"/>
-    <w:lsdException w:name="List 5" w:semiHidden="1" w:unhideWhenUsed="1"/>
-    <w:lsdException w:name="List Bullet 2" w:semiHidden="1" w:unhideWhenUsed="1"/>
-    <w:lsdException w:name="List Bullet 3" w:semiHidden="1" w:unhideWhenUsed="1"/>
-    <w:lsdException w:name="List Bullet 4" w:semiHidden="1" w:unhideWhenUsed="1"/>
-    <w:lsdException w:name="List Bullet 5" w:semiHidden="1" w:unhideWhenUsed="1"/>
-    <w:lsdException w:name="List Number 2" w:semiHidden="1" w:unhideWhenUsed="1"/>
-    <w:lsdException w:name="List Number 3" w:semiHidden="1" w:unhideWhenUsed="1"/>
-    <w:lsdException w:name="List Number 4" w:semiHidden="1" w:unhideWhenUsed="1"/>
-    <w:lsdException w:name="List Number 5" w:semiHidden="1" w:unhideWhenUsed="1"/>
-    <w:lsdException w:name="Title" w:uiPriority="10" w:qFormat="1"/>
-    <w:lsdException w:name="Closing" w:semiHidden="1" w:unhideWhenUsed="1"/>
-    <w:lsdException w:name="Signature" w:semiHidden="1" w:unhideWhenUsed="1"/>
-    <w:lsdException w:name="Default Paragraph Font" w:semiHidden="1" w:uiPriority="1" w:unhideWhenUsed="1"/>
-    <w:lsdException w:name="Body Text" w:semiHidden="1" w:unhideWhenUsed="1"/>
-    <w:lsdException w:name="Body Text Indent" w:semiHidden="1" w:unhideWhenUsed="1"/>
-    <w:lsdException w:name="List Continue" w:semiHidden="1" w:unhideWhenUsed="1"/>
-    <w:lsdException w:name="List Continue 2" w:semiHidden="1" w:unhideWhenUsed="1"/>
-    <w:lsdException w:name="List Continue 3" w:semiHidden="1" w:unhideWhenUsed="1"/>
-    <w:lsdException w:name="List Continue 4" w:semiHidden="1" w:unhideWhenUsed="1"/>
-    <w:lsdException w:name="List Continue 5" w:semiHidden="1" w:unhideWhenUsed="1"/>
-    <w:lsdException w:name="Message Header" w:semiHidden="1" w:unhideWhenUsed="1"/>
-    <w:lsdException w:name="Subtitle" w:uiPriority="11" w:qFormat="1"/>
-    <w:lsdException w:name="Salutation" w:semiHidden="1" w:unhideWhenUsed="1"/>
-    <w:lsdException w:name="Date" w:semiHidden="1" w:unhideWhenUsed="1"/>
-    <w:lsdException w:name="Body Text First Indent" w:semiHidden="1" w:unhideWhenUsed="1"/>
-    <w:lsdException w:name="Body Text First Indent 2" w:semiHidden="1" w:unhideWhenUsed="1"/>
-    <w:lsdException w:name="Note Heading" w:semiHidden="1" w:unhideWhenUsed="1"/>
-    <w:lsdException w:name="Body Text 2" w:semiHidden="1" w:unhideWhenUsed="1"/>
-    <w:lsdException w:name="Body Text 3" w:semiHidden="1" w:unhideWhenUsed="1"/>
-    <w:lsdException w:name="Body Text Indent 2" w:semiHidden="1" w:unhideWhenUsed="1"/>
-    <w:lsdException w:name="Body Text Indent 3" w:semiHidden="1" w:unhideWhenUsed="1"/>
-    <w:lsdException w:name="Block Text" w:semiHidden="1" w:unhideWhenUsed="1"/>
-    <w:lsdException w:name="Hyperlink" w:semiHidden="1" w:unhideWhenUsed="1"/>
-    <w:lsdException w:name="FollowedHyperlink" w:semiHidden="1" w:unhideWhenUsed="1"/>
-    <w:lsdException w:name="Strong" w:uiPriority="22" w:qFormat="1"/>
-    <w:lsdException w:name="Emphasis" w:uiPriority="20" w:qFormat="1"/>
-    <w:lsdException w:name="Document Map" w:semiHidden="1" w:unhideWhenUsed="1"/>
-    <w:lsdException w:name="Plain Text" w:semiHidden="1" w:unhideWhenUsed="1"/>
-    <w:lsdException w:name="E-mail Signature" w:semiHidden="1" w:unhideWhenUsed="1"/>
-    <w:lsdException w:name="HTML Top of Form" w:semiHidden="1" w:unhideWhenUsed="1"/>
-    <w:lsdException w:name="HTML Bottom of Form" w:semiHidden="1" w:unhideWhenUsed="1"/>
-    <w:lsdException w:name="Normal (Web)" w:semiHidden="1" w:unhideWhenUsed="1"/>
-    <w:lsdException w:name="HTML Acronym" w:semiHidden="1" w:unhideWhenUsed="1"/>
-    <w:lsdException w:name="HTML Address" w:semiHidden="1" w:unhideWhenUsed="1"/>
-    <w:lsdException w:name="HTML Cite" w:semiHidden="1" w:unhideWhenUsed="1"/>
-    <w:lsdException w:name="HTML Code" w:semiHidden="1" w:unhideWhenUsed="1"/>
-    <w:lsdException w:name="HTML Definition" w:semiHidden="1" w:unhideWhenUsed="1"/>
-    <w:lsdException w:name="HTML Keyboard" w:semiHidden="1" w:unhideWhenUsed="1"/>
-    <w:lsdException w:name="HTML Preformatted" w:semiHidden="1" w:unhideWhenUsed="1"/>
-    <w:lsdException w:name="HTML Sample" w:semiHidden="1" w:unhideWhenUsed="1"/>
-    <w:lsdException w:name="HTML Typewriter" w:semiHidden="1" w:unhideWhenUsed="1"/>
-    <w:lsdException w:name="HTML Variable" w:semiHidden="1" w:unhideWhenUsed="1"/>
-    <w:lsdException w:name="annotation subject" w:semiHidden="1" w:unhideWhenUsed="1"/>
-    <w:lsdException w:name="No List" w:semiHidden="1" w:unhideWhenUsed="1"/>
-    <w:lsdException w:name="Outline List 1" w:semiHidden="1" w:unhideWhenUsed="1"/>
-    <w:lsdException w:name="Outline List 2" w:semiHidden="1" w:unhideWhenUsed="1"/>
-    <w:lsdException w:name="Outline List 3" w:semiHidden="1" w:unhideWhenUsed="1"/>
-    <w:lsdException w:name="Table Simple 1" w:semiHidden="1" w:unhideWhenUsed="1"/>
-    <w:lsdException w:name="Table Simple 2" w:semiHidden="1" w:unhideWhenUsed="1"/>
-    <w:lsdException w:name="Table Simple 3" w:semiHidden="1" w:unhideWhenUsed="1"/>
-    <w:lsdException w:name="Table Classic 1" w:semiHidden="1" w:unhideWhenUsed="1"/>
-    <w:lsdException w:name="Table Classic 2" w:semiHidden="1" w:unhideWhenUsed="1"/>
-    <w:lsdException w:name="Table Classic 3" w:semiHidden="1" w:unhideWhenUsed="1"/>
-    <w:lsdException w:name="Table Classic 4" w:semiHidden="1" w:unhideWhenUsed="1"/>
-    <w:lsdException w:name="Table Colorful 1" w:semiHidden="1" w:unhideWhenUsed="1"/>
-    <w:lsdException w:name="Table Colorful 2" w:semiHidden="1" w:unhideWhenUsed="1"/>
-    <w:lsdException w:name="Table Colorful 3" w:semiHidden="1" w:unhideWhenUsed="1"/>
-    <w:lsdException w:name="Table Columns 1" w:semiHidden="1" w:unhideWhenUsed="1"/>
-    <w:lsdException w:name="Table Columns 2" w:semiHidden="1" w:unhideWhenUsed="1"/>
-    <w:lsdException w:name="Table Columns 3" w:semiHidden="1" w:unhideWhenUsed="1"/>
-    <w:lsdException w:name="Table Columns 4" w:semiHidden="1" w:unhideWhenUsed="1"/>
-    <w:lsdException w:name="Table Columns 5" w:semiHidden="1" w:unhideWhenUsed="1"/>
-    <w:lsdException w:name="Table Grid 1" w:semiHidden="1" w:unhideWhenUsed="1"/>
-    <w:lsdException w:name="Table Grid 2" w:semiHidden="1" w:unhideWhenUsed="1"/>
-    <w:lsdException w:name="Table Grid 3" w:semiHidden="1" w:unhideWhenUsed="1"/>
-    <w:lsdException w:name="Table Grid 4" w:semiHidden="1" w:unhideWhenUsed="1"/>
-    <w:lsdException w:name="Table Grid 5" w:semiHidden="1" w:unhideWhenUsed="1"/>
-    <w:lsdException w:name="Table Grid 6" w:semiHidden="1" w:unhideWhenUsed="1"/>
-    <w:lsdException w:name="Table Grid 7" w:semiHidden="1" w:unhideWhenUsed="1"/>
-    <w:lsdException w:name="Table Grid 8" w:semiHidden="1" w:unhideWhenUsed="1"/>
-    <w:lsdException w:name="Table List 1" w:semiHidden="1" w:unhideWhenUsed="1"/>
-    <w:lsdException w:name="Table List 2" w:semiHidden="1" w:unhideWhenUsed="1"/>
-    <w:lsdException w:name="Table List 3" w:semiHidden="1" w:unhideWhenUsed="1"/>
-    <w:lsdException w:name="Table List 4" w:semiHidden="1" w:unhideWhenUsed="1"/>
-    <w:lsdException w:name="Table List 5" w:semiHidden="1" w:unhideWhenUsed="1"/>
-    <w:lsdException w:name="Table List 6" w:semiHidden="1" w:unhideWhenUsed="1"/>
-    <w:lsdException w:name="Table List 7" w:semiHidden="1" w:unhideWhenUsed="1"/>
-    <w:lsdException w:name="Table List 8" w:semiHidden="1" w:unhideWhenUsed="1"/>
-    <w:lsdException w:name="Table 3D effects 1" w:semiHidden="1" w:unhideWhenUsed="1"/>
-    <w:lsdException w:name="Table 3D effects 2" w:semiHidden="1" w:unhideWhenUsed="1"/>
-    <w:lsdException w:name="Table 3D effects 3" w:semiHidden="1" w:unhideWhenUsed="1"/>
-    <w:lsdException w:name="Table Contemporary" w:semiHidden="1" w:unhideWhenUsed="1"/>
-    <w:lsdException w:name="Table Elegant" w:semiHidden="1" w:unhideWhenUsed="1"/>
-    <w:lsdException w:name="Table Professional" w:semiHidden="1" w:unhideWhenUsed="1"/>
-    <w:lsdException w:name="Table Subtle 1" w:semiHidden="1" w:unhideWhenUsed="1"/>
-    <w:lsdException w:name="Table Web 1" w:semiHidden="1" w:unhideWhenUsed="1"/>
-    <w:lsdException w:name="Table Web 2" w:semiHidden="1" w:unhideWhenUsed="1"/>
-    <w:lsdException w:name="Balloon Text" w:semiHidden="1" w:unhideWhenUsed="1"/>
-    <w:lsdException w:name="Table Grid" w:uiPriority="59"/>
-    <w:lsdException w:name="Table Theme" w:semiHidden="1" w:unhideWhenUsed="1"/>
-    <w:lsdException w:name="Placeholder Text" w:semiHidden="1"/>
-    <w:lsdException w:name="No Spacing" w:uiPriority="1" w:qFormat="1"/>
-    <w:lsdException w:name="Light Shading" w:uiPriority="60"/>
-    <w:lsdException w:name="Light List" w:uiPriority="61"/>
-    <w:lsdException w:name="Light Grid" w:uiPriority="62"/>
-    <w:lsdException w:name="Medium Shading 1" w:uiPriority="63"/>
-    <w:lsdException w:name="Medium Shading 2" w:uiPriority="64"/>
-    <w:lsdException w:name="Medium List 1" w:uiPriority="65"/>
-    <w:lsdException w:name="Medium List 2" w:uiPriority="66"/>
-    <w:lsdException w:name="Medium Grid 1" w:uiPriority="67"/>
-    <w:lsdException w:name="Medium Grid 2" w:uiPriority="68"/>
-    <w:lsdException w:name="Medium Grid 3" w:uiPriority="69"/>
-    <w:lsdException w:name="Dark List" w:uiPriority="70"/>
-    <w:lsdException w:name="Colorful Shading" w:uiPriority="71"/>
-    <w:lsdException w:name="Colorful List" w:uiPriority="72"/>
-    <w:lsdException w:name="Colorful Grid" w:uiPriority="73"/>
-    <w:lsdException w:name="Light Shading Accent 1" w:uiPriority="60"/>
-    <w:lsdException w:name="Light List Accent 1" w:uiPriority="61"/>
-    <w:lsdException w:name="Light Grid Accent 1" w:uiPriority="62"/>
-    <w:lsdException w:name="Medium Shading 1 Accent 1" w:uiPriority="63"/>
-    <w:lsdException w:name="Medium Shading 2 Accent 1" w:uiPriority="64"/>
-    <w:lsdException w:name="Medium List 1 Accent 1" w:uiPriority="65"/>
-    <w:lsdException w:name="Revision" w:semiHidden="1"/>
-    <w:lsdException w:name="List Paragraph" w:uiPriority="34" w:qFormat="1"/>
-    <w:lsdException w:name="Quote" w:uiPriority="29" w:qFormat="1"/>
-    <w:lsdException w:name="Intense Quote" w:uiPriority="30" w:qFormat="1"/>
-    <w:lsdException w:name="Medium List 2 Accent 1" w:uiPriority="66"/>
-    <w:lsdException w:name="Medium Grid 1 Accent 1" w:uiPriority="67"/>
-    <w:lsdException w:name="Medium Grid 2 Accent 1" w:uiPriority="68"/>
-    <w:lsdException w:name="Medium Grid 3 Accent 1" w:uiPriority="69"/>
-    <w:lsdException w:name="Dark List Accent 1" w:uiPriority="70"/>
-    <w:lsdException w:name="Colorful Shading Accent 1" w:uiPriority="71"/>
-    <w:lsdException w:name="Colorful List Accent 1" w:uiPriority="72"/>
-    <w:lsdException w:name="Colorful Grid Accent 1" w:uiPriority="73"/>
-    <w:lsdException w:name="Light Shading Accent 2" w:uiPriority="60"/>
-    <w:lsdException w:name="Light List Accent 2" w:uiPriority="61"/>
-    <w:lsdException w:name="Light Grid Accent 2" w:uiPriority="62"/>
-    <w:lsdException w:name="Medium Shading 1 Accent 2" w:uiPriority="63"/>
-    <w:lsdException w:name="Medium Shading 2 Accent 2" w:uiPriority="64"/>
-    <w:lsdException w:name="Medium List 1 Accent 2" w:uiPriority="65"/>
-    <w:lsdException w:name="Medium List 2 Accent 2" w:uiPriority="66"/>
-    <w:lsdException w:name="Medium Grid 1 Accent 2" w:uiPriority="67"/>
-    <w:lsdException w:name="Medium Grid 2 Accent 2" w:uiPriority="68"/>
-    <w:lsdException w:name="Medium Grid 3 Accent 2" w:uiPriority="69"/>
-    <w:lsdException w:name="Dark List Accent 2" w:uiPriority="70"/>
-    <w:lsdException w:name="Colorful Shading Accent 2" w:uiPriority="71"/>
-    <w:lsdException w:name="Colorful List Accent 2" w:uiPriority="72"/>
-    <w:lsdException w:name="Colorful Grid Accent 2" w:uiPriority="73"/>
-    <w:lsdException w:name="Light Shading Accent 3" w:uiPriority="60"/>
-    <w:lsdException w:name="Light List Accent 3" w:uiPriority="61"/>
-    <w:lsdException w:name="Light Grid Accent 3" w:uiPriority="62"/>
-    <w:lsdException w:name="Medium Shading 1 Accent 3" w:uiPriority="63"/>
-    <w:lsdException w:name="Medium Shading 2 Accent 3" w:uiPriority="64"/>
-    <w:lsdException w:name="Medium List 1 Accent 3" w:uiPriority="65"/>
-    <w:lsdException w:name="Medium List 2 Accent 3" w:uiPriority="66"/>
-    <w:lsdException w:name="Medium Grid 1 Accent 3" w:uiPriority="67"/>
-    <w:lsdException w:name="Medium Grid 2 Accent 3" w:uiPriority="68"/>
-    <w:lsdException w:name="Medium Grid 3 Accent 3" w:uiPriority="69"/>
-    <w:lsdException w:name="Dark List Accent 3" w:uiPriority="70"/>
-    <w:lsdException w:name="Colorful Shading Accent 3" w:uiPriority="71"/>
-    <w:lsdException w:name="Colorful List Accent 3" w:uiPriority="72"/>
-    <w:lsdException w:name="Colorful Grid Accent 3" w:uiPriority="73"/>
-    <w:lsdException w:name="Light Shading Accent 4" w:uiPriority="60"/>
-    <w:lsdException w:name="Light List Accent 4" w:uiPriority="61"/>
-    <w:lsdException w:name="Light Grid Accent 4" w:uiPriority="62"/>
-    <w:lsdException w:name="Medium Shading 1 Accent 4" w:uiPriority="63"/>
-    <w:lsdException w:name="Medium Shading 2 Accent 4" w:uiPriority="64"/>
-    <w:lsdException w:name="Medium List 1 Accent 4" w:uiPriority="65"/>
-    <w:lsdException w:name="Medium List 2 Accent 4" w:uiPriority="66"/>
-    <w:lsdException w:name="Medium Grid 1 Accent 4" w:uiPriority="67"/>
-    <w:lsdException w:name="Medium Grid 2 Accent 4" w:uiPriority="68"/>
-    <w:lsdException w:name="Medium Grid 3 Accent 4" w:uiPriority="69"/>
-    <w:lsdException w:name="Dark List Accent 4" w:uiPriority="70"/>
-    <w:lsdException w:name="Colorful Shading Accent 4" w:uiPriority="71"/>
-    <w:lsdException w:name="Colorful List Accent 4" w:uiPriority="72"/>
-    <w:lsdException w:name="Colorful Grid Accent 4" w:uiPriority="73"/>
-    <w:lsdException w:name="Light Shading Accent 5" w:uiPriority="60"/>
-    <w:lsdException w:name="Light List Accent 5" w:uiPriority="61"/>
-    <w:lsdException w:name="Light Grid Accent 5" w:uiPriority="62"/>
-    <w:lsdException w:name="Medium Shading 1 Accent 5" w:uiPriority="63"/>
-    <w:lsdException w:name="Medium Shading 2 Accent 5" w:uiPriority="64"/>
-    <w:lsdException w:name="Medium List 1 Accent 5" w:uiPriority="65"/>
-    <w:lsdException w:name="Medium List 2 Accent 5" w:uiPriority="66"/>
-    <w:lsdException w:name="Medium Grid 1 Accent 5" w:uiPriority="67"/>
-    <w:lsdException w:name="Medium Grid 2 Accent 5" w:uiPriority="68"/>
-    <w:lsdException w:name="Medium Grid 3 Accent 5" w:uiPriority="69"/>
-    <w:lsdException w:name="Dark List Accent 5" w:uiPriority="70"/>
-    <w:lsdException w:name="Colorful Shading Accent 5" w:uiPriority="71"/>
-    <w:lsdException w:name="Colorful List Accent 5" w:uiPriority="72"/>
-    <w:lsdException w:name="Colorful Grid Accent 5" w:uiPriority="73"/>
-    <w:lsdException w:name="Light Shading Accent 6" w:uiPriority="60"/>
-    <w:lsdException w:name="Light List Accent 6" w:uiPriority="61"/>
-    <w:lsdException w:name="Light Grid Accent 6" w:uiPriority="62"/>
-    <w:lsdException w:name="Medium Shading 1 Accent 6" w:uiPriority="63"/>
-    <w:lsdException w:name="Medium Shading 2 Accent 6" w:uiPriority="64"/>
-    <w:lsdException w:name="Medium List 1 Accent 6" w:uiPriority="65"/>
-    <w:lsdException w:name="Medium List 2 Accent 6" w:uiPriority="66"/>
-    <w:lsdException w:name="Medium Grid 1 Accent 6" w:uiPriority="67"/>
-    <w:lsdException w:name="Medium Grid 2 Accent 6" w:uiPriority="68"/>
-    <w:lsdException w:name="Medium Grid 3 Accent 6" w:uiPriority="69"/>
-    <w:lsdException w:name="Dark List Accent 6" w:uiPriority="70"/>
-    <w:lsdException w:name="Colorful Shading Accent 6" w:uiPriority="71"/>
-    <w:lsdException w:name="Colorful List Accent 6" w:uiPriority="72"/>
-    <w:lsdException w:name="Colorful Grid Accent 6" w:uiPriority="73"/>
-    <w:lsdException w:name="Subtle Emphasis" w:uiPriority="19" w:qFormat="1"/>
-    <w:lsdException w:name="Intense Emphasis" w:uiPriority="21" w:qFormat="1"/>
-    <w:lsdException w:name="Subtle Reference" w:uiPriority="31" w:qFormat="1"/>
-    <w:lsdException w:name="Intense Reference" w:uiPriority="32" w:qFormat="1"/>
-    <w:lsdException w:name="Book Title" w:uiPriority="33" w:qFormat="1"/>
-    <w:lsdException w:name="Bibliography" w:semiHidden="1" w:uiPriority="37" w:unhideWhenUsed="1"/>
-    <w:lsdException w:name="TOC Heading" w:semiHidden="1" w:uiPriority="39" w:unhideWhenUsed="1" w:qFormat="1"/>
-    <w:lsdException w:name="Plain Table 1" w:uiPriority="41"/>
-    <w:lsdException w:name="Plain Table 2" w:uiPriority="42"/>
-    <w:lsdException w:name="Plain Table 3" w:uiPriority="43"/>
-    <w:lsdException w:name="Plain Table 4" w:uiPriority="44"/>
-    <w:lsdException w:name="Plain Table 5" w:uiPriority="45"/>
-    <w:lsdException w:name="Grid Table Light" w:uiPriority="40"/>
-    <w:lsdException w:name="Grid Table 1 Light" w:uiPriority="46"/>
-    <w:lsdException w:name="Grid Table 2" w:uiPriority="47"/>
-    <w:lsdException w:name="Grid Table 3" w:uiPriority="48"/>
-    <w:lsdException w:name="Grid Table 4" w:uiPriority="49"/>
-    <w:lsdException w:name="Grid Table 5 Dark" w:uiPriority="50"/>
-    <w:lsdException w:name="Grid Table 6 Colorful" w:uiPriority="51"/>
-    <w:lsdException w:name="Grid Table 7 Colorful" w:uiPriority="52"/>
-    <w:lsdException w:name="Grid Table 1 Light Accent 1" w:uiPriority="46"/>
-    <w:lsdException w:name="Grid Table 2 Accent 1" w:uiPriority="47"/>
-    <w:lsdException w:name="Grid Table 3 Accent 1" w:uiPriority="48"/>
-    <w:lsdException w:name="Grid Table 4 Accent 1" w:uiPriority="49"/>
-    <w:lsdException w:name="Grid Table 5 Dark Accent 1" w:uiPriority="50"/>
-    <w:lsdException w:name="Grid Table 6 Colorful Accent 1" w:uiPriority="51"/>
-    <w:lsdException w:name="Grid Table 7 Colorful Accent 1" w:uiPriority="52"/>
-    <w:lsdException w:name="Grid Table 1 Light Accent 2" w:uiPriority="46"/>
-    <w:lsdException w:name="Grid Table 2 Accent 2" w:uiPriority="47"/>
-    <w:lsdException w:name="Grid Table 3 Accent 2" w:uiPriority="48"/>
-    <w:lsdException w:name="Grid Table 4 Accent 2" w:uiPriority="49"/>
-    <w:lsdException w:name="Grid Table 5 Dark Accent 2" w:uiPriority="50"/>
-    <w:lsdException w:name="Grid Table 6 Colorful Accent 2" w:uiPriority="51"/>
-    <w:lsdException w:name="Grid Table 7 Colorful Accent 2" w:uiPriority="52"/>
-    <w:lsdException w:name="Grid Table 1 Light Accent 3" w:uiPriority="46"/>
-    <w:lsdException w:name="Grid Table 2 Accent 3" w:uiPriority="47"/>
-    <w:lsdException w:name="Grid Table 3 Accent 3" w:uiPriority="48"/>
-    <w:lsdException w:name="Grid Table 4 Accent 3" w:uiPriority="49"/>
-    <w:lsdException w:name="Grid Table 5 Dark Accent 3" w:uiPriority="50"/>
-    <w:lsdException w:name="Grid Table 6 Colorful Accent 3" w:uiPriority="51"/>
-    <w:lsdException w:name="Grid Table 7 Colorful Accent 3" w:uiPriority="52"/>
-    <w:lsdException w:name="Grid Table 1 Light Accent 4" w:uiPriority="46"/>
-    <w:lsdException w:name="Grid Table 2 Accent 4" w:uiPriority="47"/>
-    <w:lsdException w:name="Grid Table 3 Accent 4" w:uiPriority="48"/>
-    <w:lsdException w:name="Grid Table 4 Accent 4" w:uiPriority="49"/>
-    <w:lsdException w:name="Grid Table 5 Dark Accent 4" w:uiPriority="50"/>
-    <w:lsdException w:name="Grid Table 6 Colorful Accent 4" w:uiPriority="51"/>
-    <w:lsdException w:name="Grid Table 7 Colorful Accent 4" w:uiPriority="52"/>
-    <w:lsdException w:name="Grid Table 1 Light Accent 5" w:uiPriority="46"/>
-    <w:lsdException w:name="Grid Table 2 Accent 5" w:uiPriority="47"/>
-    <w:lsdException w:name="Grid Table 3 Accent 5" w:uiPriority="48"/>
-    <w:lsdException w:name="Grid Table 4 Accent 5" w:uiPriority="49"/>
-    <w:lsdException w:name="Grid Table 5 Dark Accent 5" w:uiPriority="50"/>
-    <w:lsdException w:name="Grid Table 6 Colorful Accent 5" w:uiPriority="51"/>
-    <w:lsdException w:name="Grid Table 7 Colorful Accent 5" w:uiPriority="52"/>
-    <w:lsdException w:name="Grid Table 1 Light Accent 6" w:uiPriority="46"/>
-    <w:lsdException w:name="Grid Table 2 Accent 6" w:uiPriority="47"/>
-    <w:lsdException w:name="Grid Table 3 Accent 6" w:uiPriority="48"/>
-    <w:lsdException w:name="Grid Table 4 Accent 6" w:uiPriority="49"/>
-    <w:lsdException w:name="Grid Table 5 Dark Accent 6" w:uiPriority="50"/>
-    <w:lsdException w:name="Grid Table 6 Colorful Accent 6" w:uiPriority="51"/>
-    <w:lsdException w:name="Grid Table 7 Colorful Accent 6" w:uiPriority="52"/>
-    <w:lsdException w:name="List Table 1 Light" w:uiPriority="46"/>
-    <w:lsdException w:name="List Table 2" w:uiPriority="47"/>
-    <w:lsdException w:name="List Table 3" w:uiPriority="48"/>
-    <w:lsdException w:name="List Table 4" w:uiPriority="49"/>
-    <w:lsdException w:name="List Table 5 Dark" w:uiPriority="50"/>
-    <w:lsdException w:name="List Table 6 Colorful" w:uiPriority="51"/>
-    <w:lsdException w:name="List Table 7 Colorful" w:uiPriority="52"/>
-    <w:lsdException w:name="List Table 1 Light Accent 1" w:uiPriority="46"/>
-    <w:lsdException w:name="List Table 2 Accent 1" w:uiPriority="47"/>
-    <w:lsdException w:name="List Table 3 Accent 1" w:uiPriority="48"/>
-    <w:lsdException w:name="List Table 4 Accent 1" w:uiPriority="49"/>
-    <w:lsdException w:name="List Table 5 Dark Accent 1" w:uiPriority="50"/>
-    <w:lsdException w:name="List Table 6 Colorful Accent 1" w:uiPriority="51"/>
-    <w:lsdException w:name="List Table 7 Colorful Accent 1" w:uiPriority="52"/>
-    <w:lsdException w:name="List Table 1 Light Accent 2" w:uiPriority="46"/>
-    <w:lsdException w:name="List Table 2 Accent 2" w:uiPriority="47"/>
-    <w:lsdException w:name="List Table 3 Accent 2" w:uiPriority="48"/>
-    <w:lsdException w:name="List Table 4 Accent 2" w:uiPriority="49"/>
-    <w:lsdException w:name="List Table 5 Dark Accent 2" w:uiPriority="50"/>
-    <w:lsdException w:name="List Table 6 Colorful Accent 2" w:uiPriority="51"/>
-    <w:lsdException w:name="List Table 7 Colorful Accent 2" w:uiPriority="52"/>
-    <w:lsdException w:name="List Table 1 Light Accent 3" w:uiPriority="46"/>
-    <w:lsdException w:name="List Table 2 Accent 3" w:uiPriority="47"/>
-    <w:lsdException w:name="List Table 3 Accent 3" w:uiPriority="48"/>
-    <w:lsdException w:name="List Table 4 Accent 3" w:uiPriority="49"/>
-    <w:lsdException w:name="List Table 5 Dark Accent 3" w:uiPriority="50"/>
-    <w:lsdException w:name="List Table 6 Colorful Accent 3" w:uiPriority="51"/>
-    <w:lsdException w:name="List Table 7 Colorful Accent 3" w:uiPriority="52"/>
-    <w:lsdException w:name="List Table 1 Light Accent 4" w:uiPriority="46"/>
-    <w:lsdException w:name="List Table 2 Accent 4" w:uiPriority="47"/>
-    <w:lsdException w:name="List Table 3 Accent 4" w:uiPriority="48"/>
-    <w:lsdException w:name="List Table 4 Accent 4" w:uiPriority="49"/>
-    <w:lsdException w:name="List Table 5 Dark Accent 4" w:uiPriority="50"/>
-    <w:lsdException w:name="List Table 6 Colorful Accent 4" w:uiPriority="51"/>
-    <w:lsdException w:name="List Table 7 Colorful Accent 4" w:uiPriority="52"/>
-    <w:lsdException w:name="List Table 1 Light Accent 5" w:uiPriority="46"/>
-    <w:lsdException w:name="List Table 2 Accent 5" w:uiPriority="47"/>
-    <w:lsdException w:name="List Table 3 Accent 5" w:uiPriority="48"/>
-    <w:lsdException w:name="List Table 4 Accent 5" w:uiPriority="49"/>
-    <w:lsdException w:name="List Table 5 Dark Accent 5" w:uiPriority="50"/>
-    <w:lsdException w:name="List Table 6 Colorful Accent 5" w:uiPriority="51"/>
-    <w:lsdException w:name="List Table 7 Colorful Accent 5" w:uiPriority="52"/>
-    <w:lsdException w:name="List Table 1 Light Accent 6" w:uiPriority="46"/>
-    <w:lsdException w:name="List Table 2 Accent 6" w:uiPriority="47"/>
-    <w:lsdException w:name="List Table 3 Accent 6" w:uiPriority="48"/>
-    <w:lsdException w:name="List Table 4 Accent 6" w:uiPriority="49"/>
-    <w:lsdException w:name="List Table 5 Dark Accent 6" w:uiPriority="50"/>
-    <w:lsdException w:name="List Table 6 Colorful Accent 6" w:uiPriority="51"/>
-    <w:lsdException w:name="List Table 7 Colorful Accent 6" w:uiPriority="52"/>
-    <w:lsdException w:name="Mention" w:semiHidden="1" w:unhideWhenUsed="1"/>
-    <w:lsdException w:name="Smart Hyperlink" w:semiHidden="1" w:unhideWhenUsed="1"/>
-    <w:lsdException w:name="Hashtag" w:semiHidden="1" w:unhideWhenUsed="1"/>
-    <w:lsdException w:name="Unresolved Mention" w:semiHidden="1" w:unhideWhenUsed="1"/>
+  <w:latentStyles w:defLockedState="0" w:defUIPriority="99" w:defSemiHidden="1" w:defUnhideWhenUsed="1" w:defQFormat="0" w:count="267">
+    <w:lsdException w:name="Normal" w:semiHidden="0" w:uiPriority="0" w:unhideWhenUsed="0" w:qFormat="1"/>
+    <w:lsdException w:name="heading 1" w:semiHidden="0" w:uiPriority="9" w:unhideWhenUsed="0" w:qFormat="1"/>
+    <w:lsdException w:name="heading 2" w:uiPriority="9" w:qFormat="1"/>
+    <w:lsdException w:name="heading 3" w:uiPriority="9" w:qFormat="1"/>
+    <w:lsdException w:name="heading 4" w:uiPriority="9" w:qFormat="1"/>
+    <w:lsdException w:name="heading 5" w:uiPriority="9" w:qFormat="1"/>
+    <w:lsdException w:name="heading 6" w:uiPriority="9" w:qFormat="1"/>
+    <w:lsdException w:name="heading 7" w:uiPriority="9" w:qFormat="1"/>
+    <w:lsdException w:name="heading 8" w:uiPriority="9" w:qFormat="1"/>
+    <w:lsdException w:name="heading 9" w:uiPriority="9" w:qFormat="1"/>
+    <w:lsdException w:name="toc 1" w:uiPriority="39"/>
+    <w:lsdException w:name="toc 2" w:uiPriority="39"/>
+    <w:lsdException w:name="toc 3" w:uiPriority="39"/>
+    <w:lsdException w:name="toc 4" w:uiPriority="39"/>
+    <w:lsdException w:name="toc 5" w:uiPriority="39"/>
+    <w:lsdException w:name="toc 6" w:uiPriority="39"/>
+    <w:lsdException w:name="toc 7" w:uiPriority="39"/>
+    <w:lsdException w:name="toc 8" w:uiPriority="39"/>
+    <w:lsdException w:name="toc 9" w:uiPriority="39"/>
+    <w:lsdException w:name="caption" w:uiPriority="35" w:qFormat="1"/>
+    <w:lsdException w:name="Title" w:semiHidden="0" w:uiPriority="10" w:unhideWhenUsed="0" w:qFormat="1"/>
+    <w:lsdException w:name="Default Paragraph Font" w:uiPriority="1"/>
+    <w:lsdException w:name="Subtitle" w:semiHidden="0" w:uiPriority="11" w:unhideWhenUsed="0" w:qFormat="1"/>
+    <w:lsdException w:name="Strong" w:semiHidden="0" w:uiPriority="22" w:unhideWhenUsed="0" w:qFormat="1"/>
+    <w:lsdException w:name="Emphasis" w:semiHidden="0" w:uiPriority="20" w:unhideWhenUsed="0" w:qFormat="1"/>
+    <w:lsdException w:name="Normal Table" w:semiHidden="0" w:unhideWhenUsed="0"/>
+    <w:lsdException w:name="Table Subtle 2" w:semiHidden="0" w:unhideWhenUsed="0"/>
+    <w:lsdException w:name="Table Web 3" w:semiHidden="0" w:unhideWhenUsed="0"/>
+    <w:lsdException w:name="Table Grid" w:semiHidden="0" w:uiPriority="59" w:unhideWhenUsed="0"/>
+    <w:lsdException w:name="Placeholder Text" w:unhideWhenUsed="0"/>
+    <w:lsdException w:name="No Spacing" w:semiHidden="0" w:uiPriority="1" w:unhideWhenUsed="0" w:qFormat="1"/>
+    <w:lsdException w:name="Light Shading" w:semiHidden="0" w:uiPriority="60" w:unhideWhenUsed="0"/>
+    <w:lsdException w:name="Light List" w:semiHidden="0" w:uiPriority="61" w:unhideWhenUsed="0"/>
+    <w:lsdException w:name="Light Grid" w:semiHidden="0" w:uiPriority="62" w:unhideWhenUsed="0"/>
+    <w:lsdException w:name="Medium Shading 1" w:semiHidden="0" w:uiPriority="63" w:unhideWhenUsed="0"/>
+    <w:lsdException w:name="Medium Shading 2" w:semiHidden="0" w:uiPriority="64" w:unhideWhenUsed="0"/>
+    <w:lsdException w:name="Medium List 1" w:semiHidden="0" w:uiPriority="65" w:unhideWhenUsed="0"/>
+    <w:lsdException w:name="Medium List 2" w:semiHidden="0" w:uiPriority="66" w:unhideWhenUsed="0"/>
+    <w:lsdException w:name="Medium Grid 1" w:semiHidden="0" w:uiPriority="67" w:unhideWhenUsed="0"/>
+    <w:lsdException w:name="Medium Grid 2" w:semiHidden="0" w:uiPriority="68" w:unhideWhenUsed="0"/>
+    <w:lsdException w:name="Medium Grid 3" w:semiHidden="0" w:uiPriority="69" w:unhideWhenUsed="0"/>
+    <w:lsdException w:name="Dark List" w:semiHidden="0" w:uiPriority="70" w:unhideWhenUsed="0"/>
+    <w:lsdException w:name="Colorful Shading" w:semiHidden="0" w:uiPriority="71" w:unhideWhenUsed="0"/>
+    <w:lsdException w:name="Colorful List" w:semiHidden="0" w:uiPriority="72" w:unhideWhenUsed="0"/>
+    <w:lsdException w:name="Colorful Grid" w:semiHidden="0" w:uiPriority="73" w:unhideWhenUsed="0"/>
+    <w:lsdException w:name="Light Shading Accent 1" w:semiHidden="0" w:uiPriority="60" w:unhideWhenUsed="0"/>
+    <w:lsdException w:name="Light List Accent 1" w:semiHidden="0" w:uiPriority="61" w:unhideWhenUsed="0"/>
+    <w:lsdException w:name="Light Grid Accent 1" w:semiHidden="0" w:uiPriority="62" w:unhideWhenUsed="0"/>
+    <w:lsdException w:name="Medium Shading 1 Accent 1" w:semiHidden="0" w:uiPriority="63" w:unhideWhenUsed="0"/>
+    <w:lsdException w:name="Medium Shading 2 Accent 1" w:semiHidden="0" w:uiPriority="64" w:unhideWhenUsed="0"/>
+    <w:lsdException w:name="Medium List 1 Accent 1" w:semiHidden="0" w:uiPriority="65" w:unhideWhenUsed="0"/>
+    <w:lsdException w:name="Revision" w:unhideWhenUsed="0"/>
+    <w:lsdException w:name="List Paragraph" w:semiHidden="0" w:uiPriority="34" w:unhideWhenUsed="0" w:qFormat="1"/>
+    <w:lsdException w:name="Quote" w:semiHidden="0" w:uiPriority="29" w:unhideWhenUsed="0" w:qFormat="1"/>
+    <w:lsdException w:name="Intense Quote" w:semiHidden="0" w:uiPriority="30" w:unhideWhenUsed="0" w:qFormat="1"/>
+    <w:lsdException w:name="Medium List 2 Accent 1" w:semiHidden="0" w:uiPriority="66" w:unhideWhenUsed="0"/>
+    <w:lsdException w:name="Medium Grid 1 Accent 1" w:semiHidden="0" w:uiPriority="67" w:unhideWhenUsed="0"/>
+    <w:lsdException w:name="Medium Grid 2 Accent 1" w:semiHidden="0" w:uiPriority="68" w:unhideWhenUsed="0"/>
+    <w:lsdException w:name="Medium Grid 3 Accent 1" w:semiHidden="0" w:uiPriority="69" w:unhideWhenUsed="0"/>
+    <w:lsdException w:name="Dark List Accent 1" w:semiHidden="0" w:uiPriority="70" w:unhideWhenUsed="0"/>
+    <w:lsdException w:name="Colorful Shading Accent 1" w:semiHidden="0" w:uiPriority="71" w:unhideWhenUsed="0"/>
+    <w:lsdException w:name="Colorful List Accent 1" w:semiHidden="0" w:uiPriority="72" w:unhideWhenUsed="0"/>
+    <w:lsdException w:name="Colorful Grid Accent 1" w:semiHidden="0" w:uiPriority="73" w:unhideWhenUsed="0"/>
+    <w:lsdException w:name="Light Shading Accent 2" w:semiHidden="0" w:uiPriority="60" w:unhideWhenUsed="0"/>
+    <w:lsdException w:name="Light List Accent 2" w:semiHidden="0" w:uiPriority="61" w:unhideWhenUsed="0"/>
+    <w:lsdException w:name="Light Grid Accent 2" w:semiHidden="0" w:uiPriority="62" w:unhideWhenUsed="0"/>
+    <w:lsdException w:name="Medium Shading 1 Accent 2" w:semiHidden="0" w:uiPriority="63" w:unhideWhenUsed="0"/>
+    <w:lsdException w:name="Medium Shading 2 Accent 2" w:semiHidden="0" w:uiPriority="64" w:unhideWhenUsed="0"/>
+    <w:lsdException w:name="Medium List 1 Accent 2" w:semiHidden="0" w:uiPriority="65" w:unhideWhenUsed="0"/>
+    <w:lsdException w:name="Medium List 2 Accent 2" w:semiHidden="0" w:uiPriority="66" w:unhideWhenUsed="0"/>
+    <w:lsdException w:name="Medium Grid 1 Accent 2" w:semiHidden="0" w:uiPriority="67" w:unhideWhenUsed="0"/>
+    <w:lsdException w:name="Medium Grid 2 Accent 2" w:semiHidden="0" w:uiPriority="68" w:unhideWhenUsed="0"/>
+    <w:lsdException w:name="Medium Grid 3 Accent 2" w:semiHidden="0" w:uiPriority="69" w:unhideWhenUsed="0"/>
+    <w:lsdException w:name="Dark List Accent 2" w:semiHidden="0" w:uiPriority="70" w:unhideWhenUsed="0"/>
+    <w:lsdException w:name="Colorful Shading Accent 2" w:semiHidden="0" w:uiPriority="71" w:unhideWhenUsed="0"/>
+    <w:lsdException w:name="Colorful List Accent 2" w:semiHidden="0" w:uiPriority="72" w:unhideWhenUsed="0"/>
+    <w:lsdException w:name="Colorful Grid Accent 2" w:semiHidden="0" w:uiPriority="73" w:unhideWhenUsed="0"/>
+    <w:lsdException w:name="Light Shading Accent 3" w:semiHidden="0" w:uiPriority="60" w:unhideWhenUsed="0"/>
+    <w:lsdException w:name="Light List Accent 3" w:semiHidden="0" w:uiPriority="61" w:unhideWhenUsed="0"/>
+    <w:lsdException w:name="Light Grid Accent 3" w:semiHidden="0" w:uiPriority="62" w:unhideWhenUsed="0"/>
+    <w:lsdException w:name="Medium Shading 1 Accent 3" w:semiHidden="0" w:uiPriority="63" w:unhideWhenUsed="0"/>
+    <w:lsdException w:name="Medium Shading 2 Accent 3" w:semiHidden="0" w:uiPriority="64" w:unhideWhenUsed="0"/>
+    <w:lsdException w:name="Medium List 1 Accent 3" w:semiHidden="0" w:uiPriority="65" w:unhideWhenUsed="0"/>
+    <w:lsdException w:name="Medium List 2 Accent 3" w:semiHidden="0" w:uiPriority="66" w:unhideWhenUsed="0"/>
+    <w:lsdException w:name="Medium Grid 1 Accent 3" w:semiHidden="0" w:uiPriority="67" w:unhideWhenUsed="0"/>
+    <w:lsdException w:name="Medium Grid 2 Accent 3" w:semiHidden="0" w:uiPriority="68" w:unhideWhenUsed="0"/>
+    <w:lsdException w:name="Medium Grid 3 Accent 3" w:semiHidden="0" w:uiPriority="69" w:unhideWhenUsed="0"/>
+    <w:lsdException w:name="Dark List Accent 3" w:semiHidden="0" w:uiPriority="70" w:unhideWhenUsed="0"/>
+    <w:lsdException w:name="Colorful Shading Accent 3" w:semiHidden="0" w:uiPriority="71" w:unhideWhenUsed="0"/>
+    <w:lsdException w:name="Colorful List Accent 3" w:semiHidden="0" w:uiPriority="72" w:unhideWhenUsed="0"/>
+    <w:lsdException w:name="Colorful Grid Accent 3" w:semiHidden="0" w:uiPriority="73" w:unhideWhenUsed="0"/>
+    <w:lsdException w:name="Light Shading Accent 4" w:semiHidden="0" w:uiPriority="60" w:unhideWhenUsed="0"/>
+    <w:lsdException w:name="Light List Accent 4" w:semiHidden="0" w:uiPriority="61" w:unhideWhenUsed="0"/>
+    <w:lsdException w:name="Light Grid Accent 4" w:semiHidden="0" w:uiPriority="62" w:unhideWhenUsed="0"/>
+    <w:lsdException w:name="Medium Shading 1 Accent 4" w:semiHidden="0" w:uiPriority="63" w:unhideWhenUsed="0"/>
+    <w:lsdException w:name="Medium Shading 2 Accent 4" w:semiHidden="0" w:uiPriority="64" w:unhideWhenUsed="0"/>
+    <w:lsdException w:name="Medium List 1 Accent 4" w:semiHidden="0" w:uiPriority="65" w:unhideWhenUsed="0"/>
+    <w:lsdException w:name="Medium List 2 Accent 4" w:semiHidden="0" w:uiPriority="66" w:unhideWhenUsed="0"/>
+    <w:lsdException w:name="Medium Grid 1 Accent 4" w:semiHidden="0" w:uiPriority="67" w:unhideWhenUsed="0"/>
+    <w:lsdException w:name="Medium Grid 2 Accent 4" w:semiHidden="0" w:uiPriority="68" w:unhideWhenUsed="0"/>
+    <w:lsdException w:name="Medium Grid 3 Accent 4" w:semiHidden="0" w:uiPriority="69" w:unhideWhenUsed="0"/>
+    <w:lsdException w:name="Dark List Accent 4" w:semiHidden="0" w:uiPriority="70" w:unhideWhenUsed="0"/>
+    <w:lsdException w:name="Colorful Shading Accent 4" w:semiHidden="0" w:uiPriority="71" w:unhideWhenUsed="0"/>
+    <w:lsdException w:name="Colorful List Accent 4" w:semiHidden="0" w:uiPriority="72" w:unhideWhenUsed="0"/>
+    <w:lsdException w:name="Colorful Grid Accent 4" w:semiHidden="0" w:uiPriority="73" w:unhideWhenUsed="0"/>
+    <w:lsdException w:name="Light Shading Accent 5" w:semiHidden="0" w:uiPriority="60" w:unhideWhenUsed="0"/>
+    <w:lsdException w:name="Light List Accent 5" w:semiHidden="0" w:uiPriority="61" w:unhideWhenUsed="0"/>
+    <w:lsdException w:name="Light Grid Accent 5" w:semiHidden="0" w:uiPriority="62" w:unhideWhenUsed="0"/>
+    <w:lsdException w:name="Medium Shading 1 Accent 5" w:semiHidden="0" w:uiPriority="63" w:unhideWhenUsed="0"/>
+    <w:lsdException w:name="Medium Shading 2 Accent 5" w:semiHidden="0" w:uiPriority="64" w:unhideWhenUsed="0"/>
+    <w:lsdException w:name="Medium List 1 Accent 5" w:semiHidden="0" w:uiPriority="65" w:unhideWhenUsed="0"/>
+    <w:lsdException w:name="Medium List 2 Accent 5" w:semiHidden="0" w:uiPriority="66" w:unhideWhenUsed="0"/>
+    <w:lsdException w:name="Medium Grid 1 Accent 5" w:semiHidden="0" w:uiPriority="67" w:unhideWhenUsed="0"/>
+    <w:lsdException w:name="Medium Grid 2 Accent 5" w:semiHidden="0" w:uiPriority="68" w:unhideWhenUsed="0"/>
+    <w:lsdException w:name="Medium Grid 3 Accent 5" w:semiHidden="0" w:uiPriority="69" w:unhideWhenUsed="0"/>
+    <w:lsdException w:name="Dark List Accent 5" w:semiHidden="0" w:uiPriority="70" w:unhideWhenUsed="0"/>
+    <w:lsdException w:name="Colorful Shading Accent 5" w:semiHidden="0" w:uiPriority="71" w:unhideWhenUsed="0"/>
+    <w:lsdException w:name="Colorful List Accent 5" w:semiHidden="0" w:uiPriority="72" w:unhideWhenUsed="0"/>
+    <w:lsdException w:name="Colorful Grid Accent 5" w:semiHidden="0" w:uiPriority="73" w:unhideWhenUsed="0"/>
+    <w:lsdException w:name="Light Shading Accent 6" w:semiHidden="0" w:uiPriority="60" w:unhideWhenUsed="0"/>
+    <w:lsdException w:name="Light List Accent 6" w:semiHidden="0" w:uiPriority="61" w:unhideWhenUsed="0"/>
+    <w:lsdException w:name="Light Grid Accent 6" w:semiHidden="0" w:uiPriority="62" w:unhideWhenUsed="0"/>
+    <w:lsdException w:name="Medium Shading 1 Accent 6" w:semiHidden="0" w:uiPriority="63" w:unhideWhenUsed="0"/>
+    <w:lsdException w:name="Medium Shading 2 Accent 6" w:semiHidden="0" w:uiPriority="64" w:unhideWhenUsed="0"/>
+    <w:lsdException w:name="Medium List 1 Accent 6" w:semiHidden="0" w:uiPriority="65" w:unhideWhenUsed="0"/>
+    <w:lsdException w:name="Medium List 2 Accent 6" w:semiHidden="0" w:uiPriority="66" w:unhideWhenUsed="0"/>
+    <w:lsdException w:name="Medium Grid 1 Accent 6" w:semiHidden="0" w:uiPriority="67" w:unhideWhenUsed="0"/>
+    <w:lsdException w:name="Medium Grid 2 Accent 6" w:semiHidden="0" w:uiPriority="68" w:unhideWhenUsed="0"/>
+    <w:lsdException w:name="Medium Grid 3 Accent 6" w:semiHidden="0" w:uiPriority="69" w:unhideWhenUsed="0"/>
+    <w:lsdException w:name="Dark List Accent 6" w:semiHidden="0" w:uiPriority="70" w:unhideWhenUsed="0"/>
+    <w:lsdException w:name="Colorful Shading Accent 6" w:semiHidden="0" w:uiPriority="71" w:unhideWhenUsed="0"/>
+    <w:lsdException w:name="Colorful List Accent 6" w:semiHidden="0" w:uiPriority="72" w:unhideWhenUsed="0"/>
+    <w:lsdException w:name="Colorful Grid Accent 6" w:semiHidden="0" w:uiPriority="73" w:unhideWhenUsed="0"/>
+    <w:lsdException w:name="Subtle Emphasis" w:semiHidden="0" w:uiPriority="19" w:unhideWhenUsed="0" w:qFormat="1"/>
+    <w:lsdException w:name="Intense Emphasis" w:semiHidden="0" w:uiPriority="21" w:unhideWhenUsed="0" w:qFormat="1"/>
+    <w:lsdException w:name="Subtle Reference" w:semiHidden="0" w:uiPriority="31" w:unhideWhenUsed="0" w:qFormat="1"/>
+    <w:lsdException w:name="Intense Reference" w:semiHidden="0" w:uiPriority="32" w:unhideWhenUsed="0" w:qFormat="1"/>
+    <w:lsdException w:name="Book Title" w:semiHidden="0" w:uiPriority="33" w:unhideWhenUsed="0" w:qFormat="1"/>
+    <w:lsdException w:name="Bibliography" w:uiPriority="37"/>
+    <w:lsdException w:name="TOC Heading" w:uiPriority="39" w:qFormat="1"/>
   </w:latentStyles>
   <w:style w:type="paragraph" w:default="1" w:styleId="a">
     <w:name w:val="Normal"/>
@@ -1224,7 +2569,6 @@
   <w:style w:type="character" w:default="1" w:styleId="a0">
     <w:name w:val="Default Paragraph Font"/>
     <w:uiPriority w:val="1"/>
-    <w:semiHidden/>
     <w:unhideWhenUsed/>
   </w:style>
   <w:style w:type="table" w:default="1" w:styleId="a1">
@@ -1257,6 +2601,7 @@
       <w:spacing w:line="240" w:lineRule="auto"/>
     </w:pPr>
     <w:tblPr>
+      <w:tblInd w:w="0" w:type="dxa"/>
       <w:tblBorders>
         <w:top w:val="single" w:sz="4" w:space="0" w:color="auto"/>
         <w:left w:val="single" w:sz="4" w:space="0" w:color="auto"/>
@@ -1265,7 +2610,254 @@
         <w:insideH w:val="single" w:sz="4" w:space="0" w:color="auto"/>
         <w:insideV w:val="single" w:sz="4" w:space="0" w:color="auto"/>
       </w:tblBorders>
+      <w:tblCellMar>
+        <w:top w:w="0" w:type="dxa"/>
+        <w:left w:w="108" w:type="dxa"/>
+        <w:bottom w:w="0" w:type="dxa"/>
+        <w:right w:w="108" w:type="dxa"/>
+      </w:tblCellMar>
     </w:tblPr>
+  </w:style>
+  <w:style w:type="paragraph" w:styleId="a4">
+    <w:name w:val="List Paragraph"/>
+    <w:basedOn w:val="a"/>
+    <w:uiPriority w:val="34"/>
+    <w:qFormat/>
+    <w:rsid w:val="001654CA"/>
+    <w:pPr>
+      <w:ind w:firstLine="420"/>
+    </w:pPr>
+  </w:style>
+</w:styles>
+</file>
+
+<file path=word/stylesWithEffects.xml><?xml version="1.0" encoding="utf-8"?>
+<w:styles xmlns:wpc="http://schemas.microsoft.com/office/word/2010/wordprocessingCanvas" xmlns:mc="http://schemas.openxmlformats.org/markup-compatibility/2006" xmlns:o="urn:schemas-microsoft-com:office:office" xmlns:r="http://schemas.openxmlformats.org/officeDocument/2006/relationships" xmlns:m="http://schemas.openxmlformats.org/officeDocument/2006/math" xmlns:v="urn:schemas-microsoft-com:vml" xmlns:wp14="http://schemas.microsoft.com/office/word/2010/wordprocessingDrawing" xmlns:wp="http://schemas.openxmlformats.org/drawingml/2006/wordprocessingDrawing" xmlns:w10="urn:schemas-microsoft-com:office:word" xmlns:w="http://schemas.openxmlformats.org/wordprocessingml/2006/main" xmlns:w14="http://schemas.microsoft.com/office/word/2010/wordml" xmlns:wpg="http://schemas.microsoft.com/office/word/2010/wordprocessingGroup" xmlns:wpi="http://schemas.microsoft.com/office/word/2010/wordprocessingInk" xmlns:wne="http://schemas.microsoft.com/office/word/2006/wordml" xmlns:wps="http://schemas.microsoft.com/office/word/2010/wordprocessingShape" mc:Ignorable="w14 wp14">
+  <w:docDefaults>
+    <w:rPrDefault>
+      <w:rPr>
+        <w:rFonts w:asciiTheme="minorHAnsi" w:eastAsiaTheme="minorEastAsia" w:hAnsiTheme="minorHAnsi" w:cstheme="minorBidi"/>
+        <w:kern w:val="2"/>
+        <w:sz w:val="24"/>
+        <w:szCs w:val="24"/>
+        <w:lang w:val="en-US" w:eastAsia="zh-CN" w:bidi="ar-SA"/>
+      </w:rPr>
+    </w:rPrDefault>
+    <w:pPrDefault>
+      <w:pPr>
+        <w:spacing w:line="360" w:lineRule="auto"/>
+        <w:ind w:firstLineChars="200" w:firstLine="200"/>
+        <w:jc w:val="both"/>
+      </w:pPr>
+    </w:pPrDefault>
+  </w:docDefaults>
+  <w:latentStyles w:defLockedState="0" w:defUIPriority="99" w:defSemiHidden="1" w:defUnhideWhenUsed="1" w:defQFormat="0" w:count="267">
+    <w:lsdException w:name="Normal" w:semiHidden="0" w:uiPriority="0" w:unhideWhenUsed="0" w:qFormat="1"/>
+    <w:lsdException w:name="heading 1" w:semiHidden="0" w:uiPriority="9" w:unhideWhenUsed="0" w:qFormat="1"/>
+    <w:lsdException w:name="heading 2" w:uiPriority="9" w:qFormat="1"/>
+    <w:lsdException w:name="heading 3" w:uiPriority="9" w:qFormat="1"/>
+    <w:lsdException w:name="heading 4" w:uiPriority="9" w:qFormat="1"/>
+    <w:lsdException w:name="heading 5" w:uiPriority="9" w:qFormat="1"/>
+    <w:lsdException w:name="heading 6" w:uiPriority="9" w:qFormat="1"/>
+    <w:lsdException w:name="heading 7" w:uiPriority="9" w:qFormat="1"/>
+    <w:lsdException w:name="heading 8" w:uiPriority="9" w:qFormat="1"/>
+    <w:lsdException w:name="heading 9" w:uiPriority="9" w:qFormat="1"/>
+    <w:lsdException w:name="toc 1" w:uiPriority="39"/>
+    <w:lsdException w:name="toc 2" w:uiPriority="39"/>
+    <w:lsdException w:name="toc 3" w:uiPriority="39"/>
+    <w:lsdException w:name="toc 4" w:uiPriority="39"/>
+    <w:lsdException w:name="toc 5" w:uiPriority="39"/>
+    <w:lsdException w:name="toc 6" w:uiPriority="39"/>
+    <w:lsdException w:name="toc 7" w:uiPriority="39"/>
+    <w:lsdException w:name="toc 8" w:uiPriority="39"/>
+    <w:lsdException w:name="toc 9" w:uiPriority="39"/>
+    <w:lsdException w:name="caption" w:uiPriority="35" w:qFormat="1"/>
+    <w:lsdException w:name="Title" w:semiHidden="0" w:uiPriority="10" w:unhideWhenUsed="0" w:qFormat="1"/>
+    <w:lsdException w:name="Default Paragraph Font" w:uiPriority="1"/>
+    <w:lsdException w:name="Subtitle" w:semiHidden="0" w:uiPriority="11" w:unhideWhenUsed="0" w:qFormat="1"/>
+    <w:lsdException w:name="Strong" w:semiHidden="0" w:uiPriority="22" w:unhideWhenUsed="0" w:qFormat="1"/>
+    <w:lsdException w:name="Emphasis" w:semiHidden="0" w:uiPriority="20" w:unhideWhenUsed="0" w:qFormat="1"/>
+    <w:lsdException w:name="Normal Table" w:semiHidden="0" w:unhideWhenUsed="0"/>
+    <w:lsdException w:name="Table Subtle 2" w:semiHidden="0" w:unhideWhenUsed="0"/>
+    <w:lsdException w:name="Table Web 3" w:semiHidden="0" w:unhideWhenUsed="0"/>
+    <w:lsdException w:name="Table Grid" w:semiHidden="0" w:uiPriority="59" w:unhideWhenUsed="0"/>
+    <w:lsdException w:name="Placeholder Text" w:unhideWhenUsed="0"/>
+    <w:lsdException w:name="No Spacing" w:semiHidden="0" w:uiPriority="1" w:unhideWhenUsed="0" w:qFormat="1"/>
+    <w:lsdException w:name="Light Shading" w:semiHidden="0" w:uiPriority="60" w:unhideWhenUsed="0"/>
+    <w:lsdException w:name="Light List" w:semiHidden="0" w:uiPriority="61" w:unhideWhenUsed="0"/>
+    <w:lsdException w:name="Light Grid" w:semiHidden="0" w:uiPriority="62" w:unhideWhenUsed="0"/>
+    <w:lsdException w:name="Medium Shading 1" w:semiHidden="0" w:uiPriority="63" w:unhideWhenUsed="0"/>
+    <w:lsdException w:name="Medium Shading 2" w:semiHidden="0" w:uiPriority="64" w:unhideWhenUsed="0"/>
+    <w:lsdException w:name="Medium List 1" w:semiHidden="0" w:uiPriority="65" w:unhideWhenUsed="0"/>
+    <w:lsdException w:name="Medium List 2" w:semiHidden="0" w:uiPriority="66" w:unhideWhenUsed="0"/>
+    <w:lsdException w:name="Medium Grid 1" w:semiHidden="0" w:uiPriority="67" w:unhideWhenUsed="0"/>
+    <w:lsdException w:name="Medium Grid 2" w:semiHidden="0" w:uiPriority="68" w:unhideWhenUsed="0"/>
+    <w:lsdException w:name="Medium Grid 3" w:semiHidden="0" w:uiPriority="69" w:unhideWhenUsed="0"/>
+    <w:lsdException w:name="Dark List" w:semiHidden="0" w:uiPriority="70" w:unhideWhenUsed="0"/>
+    <w:lsdException w:name="Colorful Shading" w:semiHidden="0" w:uiPriority="71" w:unhideWhenUsed="0"/>
+    <w:lsdException w:name="Colorful List" w:semiHidden="0" w:uiPriority="72" w:unhideWhenUsed="0"/>
+    <w:lsdException w:name="Colorful Grid" w:semiHidden="0" w:uiPriority="73" w:unhideWhenUsed="0"/>
+    <w:lsdException w:name="Light Shading Accent 1" w:semiHidden="0" w:uiPriority="60" w:unhideWhenUsed="0"/>
+    <w:lsdException w:name="Light List Accent 1" w:semiHidden="0" w:uiPriority="61" w:unhideWhenUsed="0"/>
+    <w:lsdException w:name="Light Grid Accent 1" w:semiHidden="0" w:uiPriority="62" w:unhideWhenUsed="0"/>
+    <w:lsdException w:name="Medium Shading 1 Accent 1" w:semiHidden="0" w:uiPriority="63" w:unhideWhenUsed="0"/>
+    <w:lsdException w:name="Medium Shading 2 Accent 1" w:semiHidden="0" w:uiPriority="64" w:unhideWhenUsed="0"/>
+    <w:lsdException w:name="Medium List 1 Accent 1" w:semiHidden="0" w:uiPriority="65" w:unhideWhenUsed="0"/>
+    <w:lsdException w:name="Revision" w:unhideWhenUsed="0"/>
+    <w:lsdException w:name="List Paragraph" w:semiHidden="0" w:uiPriority="34" w:unhideWhenUsed="0" w:qFormat="1"/>
+    <w:lsdException w:name="Quote" w:semiHidden="0" w:uiPriority="29" w:unhideWhenUsed="0" w:qFormat="1"/>
+    <w:lsdException w:name="Intense Quote" w:semiHidden="0" w:uiPriority="30" w:unhideWhenUsed="0" w:qFormat="1"/>
+    <w:lsdException w:name="Medium List 2 Accent 1" w:semiHidden="0" w:uiPriority="66" w:unhideWhenUsed="0"/>
+    <w:lsdException w:name="Medium Grid 1 Accent 1" w:semiHidden="0" w:uiPriority="67" w:unhideWhenUsed="0"/>
+    <w:lsdException w:name="Medium Grid 2 Accent 1" w:semiHidden="0" w:uiPriority="68" w:unhideWhenUsed="0"/>
+    <w:lsdException w:name="Medium Grid 3 Accent 1" w:semiHidden="0" w:uiPriority="69" w:unhideWhenUsed="0"/>
+    <w:lsdException w:name="Dark List Accent 1" w:semiHidden="0" w:uiPriority="70" w:unhideWhenUsed="0"/>
+    <w:lsdException w:name="Colorful Shading Accent 1" w:semiHidden="0" w:uiPriority="71" w:unhideWhenUsed="0"/>
+    <w:lsdException w:name="Colorful List Accent 1" w:semiHidden="0" w:uiPriority="72" w:unhideWhenUsed="0"/>
+    <w:lsdException w:name="Colorful Grid Accent 1" w:semiHidden="0" w:uiPriority="73" w:unhideWhenUsed="0"/>
+    <w:lsdException w:name="Light Shading Accent 2" w:semiHidden="0" w:uiPriority="60" w:unhideWhenUsed="0"/>
+    <w:lsdException w:name="Light List Accent 2" w:semiHidden="0" w:uiPriority="61" w:unhideWhenUsed="0"/>
+    <w:lsdException w:name="Light Grid Accent 2" w:semiHidden="0" w:uiPriority="62" w:unhideWhenUsed="0"/>
+    <w:lsdException w:name="Medium Shading 1 Accent 2" w:semiHidden="0" w:uiPriority="63" w:unhideWhenUsed="0"/>
+    <w:lsdException w:name="Medium Shading 2 Accent 2" w:semiHidden="0" w:uiPriority="64" w:unhideWhenUsed="0"/>
+    <w:lsdException w:name="Medium List 1 Accent 2" w:semiHidden="0" w:uiPriority="65" w:unhideWhenUsed="0"/>
+    <w:lsdException w:name="Medium List 2 Accent 2" w:semiHidden="0" w:uiPriority="66" w:unhideWhenUsed="0"/>
+    <w:lsdException w:name="Medium Grid 1 Accent 2" w:semiHidden="0" w:uiPriority="67" w:unhideWhenUsed="0"/>
+    <w:lsdException w:name="Medium Grid 2 Accent 2" w:semiHidden="0" w:uiPriority="68" w:unhideWhenUsed="0"/>
+    <w:lsdException w:name="Medium Grid 3 Accent 2" w:semiHidden="0" w:uiPriority="69" w:unhideWhenUsed="0"/>
+    <w:lsdException w:name="Dark List Accent 2" w:semiHidden="0" w:uiPriority="70" w:unhideWhenUsed="0"/>
+    <w:lsdException w:name="Colorful Shading Accent 2" w:semiHidden="0" w:uiPriority="71" w:unhideWhenUsed="0"/>
+    <w:lsdException w:name="Colorful List Accent 2" w:semiHidden="0" w:uiPriority="72" w:unhideWhenUsed="0"/>
+    <w:lsdException w:name="Colorful Grid Accent 2" w:semiHidden="0" w:uiPriority="73" w:unhideWhenUsed="0"/>
+    <w:lsdException w:name="Light Shading Accent 3" w:semiHidden="0" w:uiPriority="60" w:unhideWhenUsed="0"/>
+    <w:lsdException w:name="Light List Accent 3" w:semiHidden="0" w:uiPriority="61" w:unhideWhenUsed="0"/>
+    <w:lsdException w:name="Light Grid Accent 3" w:semiHidden="0" w:uiPriority="62" w:unhideWhenUsed="0"/>
+    <w:lsdException w:name="Medium Shading 1 Accent 3" w:semiHidden="0" w:uiPriority="63" w:unhideWhenUsed="0"/>
+    <w:lsdException w:name="Medium Shading 2 Accent 3" w:semiHidden="0" w:uiPriority="64" w:unhideWhenUsed="0"/>
+    <w:lsdException w:name="Medium List 1 Accent 3" w:semiHidden="0" w:uiPriority="65" w:unhideWhenUsed="0"/>
+    <w:lsdException w:name="Medium List 2 Accent 3" w:semiHidden="0" w:uiPriority="66" w:unhideWhenUsed="0"/>
+    <w:lsdException w:name="Medium Grid 1 Accent 3" w:semiHidden="0" w:uiPriority="67" w:unhideWhenUsed="0"/>
+    <w:lsdException w:name="Medium Grid 2 Accent 3" w:semiHidden="0" w:uiPriority="68" w:unhideWhenUsed="0"/>
+    <w:lsdException w:name="Medium Grid 3 Accent 3" w:semiHidden="0" w:uiPriority="69" w:unhideWhenUsed="0"/>
+    <w:lsdException w:name="Dark List Accent 3" w:semiHidden="0" w:uiPriority="70" w:unhideWhenUsed="0"/>
+    <w:lsdException w:name="Colorful Shading Accent 3" w:semiHidden="0" w:uiPriority="71" w:unhideWhenUsed="0"/>
+    <w:lsdException w:name="Colorful List Accent 3" w:semiHidden="0" w:uiPriority="72" w:unhideWhenUsed="0"/>
+    <w:lsdException w:name="Colorful Grid Accent 3" w:semiHidden="0" w:uiPriority="73" w:unhideWhenUsed="0"/>
+    <w:lsdException w:name="Light Shading Accent 4" w:semiHidden="0" w:uiPriority="60" w:unhideWhenUsed="0"/>
+    <w:lsdException w:name="Light List Accent 4" w:semiHidden="0" w:uiPriority="61" w:unhideWhenUsed="0"/>
+    <w:lsdException w:name="Light Grid Accent 4" w:semiHidden="0" w:uiPriority="62" w:unhideWhenUsed="0"/>
+    <w:lsdException w:name="Medium Shading 1 Accent 4" w:semiHidden="0" w:uiPriority="63" w:unhideWhenUsed="0"/>
+    <w:lsdException w:name="Medium Shading 2 Accent 4" w:semiHidden="0" w:uiPriority="64" w:unhideWhenUsed="0"/>
+    <w:lsdException w:name="Medium List 1 Accent 4" w:semiHidden="0" w:uiPriority="65" w:unhideWhenUsed="0"/>
+    <w:lsdException w:name="Medium List 2 Accent 4" w:semiHidden="0" w:uiPriority="66" w:unhideWhenUsed="0"/>
+    <w:lsdException w:name="Medium Grid 1 Accent 4" w:semiHidden="0" w:uiPriority="67" w:unhideWhenUsed="0"/>
+    <w:lsdException w:name="Medium Grid 2 Accent 4" w:semiHidden="0" w:uiPriority="68" w:unhideWhenUsed="0"/>
+    <w:lsdException w:name="Medium Grid 3 Accent 4" w:semiHidden="0" w:uiPriority="69" w:unhideWhenUsed="0"/>
+    <w:lsdException w:name="Dark List Accent 4" w:semiHidden="0" w:uiPriority="70" w:unhideWhenUsed="0"/>
+    <w:lsdException w:name="Colorful Shading Accent 4" w:semiHidden="0" w:uiPriority="71" w:unhideWhenUsed="0"/>
+    <w:lsdException w:name="Colorful List Accent 4" w:semiHidden="0" w:uiPriority="72" w:unhideWhenUsed="0"/>
+    <w:lsdException w:name="Colorful Grid Accent 4" w:semiHidden="0" w:uiPriority="73" w:unhideWhenUsed="0"/>
+    <w:lsdException w:name="Light Shading Accent 5" w:semiHidden="0" w:uiPriority="60" w:unhideWhenUsed="0"/>
+    <w:lsdException w:name="Light List Accent 5" w:semiHidden="0" w:uiPriority="61" w:unhideWhenUsed="0"/>
+    <w:lsdException w:name="Light Grid Accent 5" w:semiHidden="0" w:uiPriority="62" w:unhideWhenUsed="0"/>
+    <w:lsdException w:name="Medium Shading 1 Accent 5" w:semiHidden="0" w:uiPriority="63" w:unhideWhenUsed="0"/>
+    <w:lsdException w:name="Medium Shading 2 Accent 5" w:semiHidden="0" w:uiPriority="64" w:unhideWhenUsed="0"/>
+    <w:lsdException w:name="Medium List 1 Accent 5" w:semiHidden="0" w:uiPriority="65" w:unhideWhenUsed="0"/>
+    <w:lsdException w:name="Medium List 2 Accent 5" w:semiHidden="0" w:uiPriority="66" w:unhideWhenUsed="0"/>
+    <w:lsdException w:name="Medium Grid 1 Accent 5" w:semiHidden="0" w:uiPriority="67" w:unhideWhenUsed="0"/>
+    <w:lsdException w:name="Medium Grid 2 Accent 5" w:semiHidden="0" w:uiPriority="68" w:unhideWhenUsed="0"/>
+    <w:lsdException w:name="Medium Grid 3 Accent 5" w:semiHidden="0" w:uiPriority="69" w:unhideWhenUsed="0"/>
+    <w:lsdException w:name="Dark List Accent 5" w:semiHidden="0" w:uiPriority="70" w:unhideWhenUsed="0"/>
+    <w:lsdException w:name="Colorful Shading Accent 5" w:semiHidden="0" w:uiPriority="71" w:unhideWhenUsed="0"/>
+    <w:lsdException w:name="Colorful List Accent 5" w:semiHidden="0" w:uiPriority="72" w:unhideWhenUsed="0"/>
+    <w:lsdException w:name="Colorful Grid Accent 5" w:semiHidden="0" w:uiPriority="73" w:unhideWhenUsed="0"/>
+    <w:lsdException w:name="Light Shading Accent 6" w:semiHidden="0" w:uiPriority="60" w:unhideWhenUsed="0"/>
+    <w:lsdException w:name="Light List Accent 6" w:semiHidden="0" w:uiPriority="61" w:unhideWhenUsed="0"/>
+    <w:lsdException w:name="Light Grid Accent 6" w:semiHidden="0" w:uiPriority="62" w:unhideWhenUsed="0"/>
+    <w:lsdException w:name="Medium Shading 1 Accent 6" w:semiHidden="0" w:uiPriority="63" w:unhideWhenUsed="0"/>
+    <w:lsdException w:name="Medium Shading 2 Accent 6" w:semiHidden="0" w:uiPriority="64" w:unhideWhenUsed="0"/>
+    <w:lsdException w:name="Medium List 1 Accent 6" w:semiHidden="0" w:uiPriority="65" w:unhideWhenUsed="0"/>
+    <w:lsdException w:name="Medium List 2 Accent 6" w:semiHidden="0" w:uiPriority="66" w:unhideWhenUsed="0"/>
+    <w:lsdException w:name="Medium Grid 1 Accent 6" w:semiHidden="0" w:uiPriority="67" w:unhideWhenUsed="0"/>
+    <w:lsdException w:name="Medium Grid 2 Accent 6" w:semiHidden="0" w:uiPriority="68" w:unhideWhenUsed="0"/>
+    <w:lsdException w:name="Medium Grid 3 Accent 6" w:semiHidden="0" w:uiPriority="69" w:unhideWhenUsed="0"/>
+    <w:lsdException w:name="Dark List Accent 6" w:semiHidden="0" w:uiPriority="70" w:unhideWhenUsed="0"/>
+    <w:lsdException w:name="Colorful Shading Accent 6" w:semiHidden="0" w:uiPriority="71" w:unhideWhenUsed="0"/>
+    <w:lsdException w:name="Colorful List Accent 6" w:semiHidden="0" w:uiPriority="72" w:unhideWhenUsed="0"/>
+    <w:lsdException w:name="Colorful Grid Accent 6" w:semiHidden="0" w:uiPriority="73" w:unhideWhenUsed="0"/>
+    <w:lsdException w:name="Subtle Emphasis" w:semiHidden="0" w:uiPriority="19" w:unhideWhenUsed="0" w:qFormat="1"/>
+    <w:lsdException w:name="Intense Emphasis" w:semiHidden="0" w:uiPriority="21" w:unhideWhenUsed="0" w:qFormat="1"/>
+    <w:lsdException w:name="Subtle Reference" w:semiHidden="0" w:uiPriority="31" w:unhideWhenUsed="0" w:qFormat="1"/>
+    <w:lsdException w:name="Intense Reference" w:semiHidden="0" w:uiPriority="32" w:unhideWhenUsed="0" w:qFormat="1"/>
+    <w:lsdException w:name="Book Title" w:semiHidden="0" w:uiPriority="33" w:unhideWhenUsed="0" w:qFormat="1"/>
+    <w:lsdException w:name="Bibliography" w:uiPriority="37"/>
+    <w:lsdException w:name="TOC Heading" w:uiPriority="39" w:qFormat="1"/>
+  </w:latentStyles>
+  <w:style w:type="paragraph" w:default="1" w:styleId="a">
+    <w:name w:val="Normal"/>
+    <w:qFormat/>
+  </w:style>
+  <w:style w:type="character" w:default="1" w:styleId="a0">
+    <w:name w:val="Default Paragraph Font"/>
+    <w:uiPriority w:val="1"/>
+    <w:unhideWhenUsed/>
+  </w:style>
+  <w:style w:type="table" w:default="1" w:styleId="a1">
+    <w:name w:val="Normal Table"/>
+    <w:uiPriority w:val="99"/>
+    <w:semiHidden/>
+    <w:unhideWhenUsed/>
+    <w:tblPr>
+      <w:tblInd w:w="0" w:type="dxa"/>
+      <w:tblCellMar>
+        <w:top w:w="0" w:type="dxa"/>
+        <w:left w:w="108" w:type="dxa"/>
+        <w:bottom w:w="0" w:type="dxa"/>
+        <w:right w:w="108" w:type="dxa"/>
+      </w:tblCellMar>
+    </w:tblPr>
+  </w:style>
+  <w:style w:type="numbering" w:default="1" w:styleId="a2">
+    <w:name w:val="No List"/>
+    <w:uiPriority w:val="99"/>
+    <w:semiHidden/>
+    <w:unhideWhenUsed/>
+  </w:style>
+  <w:style w:type="table" w:styleId="a3">
+    <w:name w:val="Table Grid"/>
+    <w:basedOn w:val="a1"/>
+    <w:uiPriority w:val="59"/>
+    <w:rsid w:val="004172EB"/>
+    <w:pPr>
+      <w:spacing w:line="240" w:lineRule="auto"/>
+    </w:pPr>
+    <w:tblPr>
+      <w:tblInd w:w="0" w:type="dxa"/>
+      <w:tblBorders>
+        <w:top w:val="single" w:sz="4" w:space="0" w:color="auto"/>
+        <w:left w:val="single" w:sz="4" w:space="0" w:color="auto"/>
+        <w:bottom w:val="single" w:sz="4" w:space="0" w:color="auto"/>
+        <w:right w:val="single" w:sz="4" w:space="0" w:color="auto"/>
+        <w:insideH w:val="single" w:sz="4" w:space="0" w:color="auto"/>
+        <w:insideV w:val="single" w:sz="4" w:space="0" w:color="auto"/>
+      </w:tblBorders>
+      <w:tblCellMar>
+        <w:top w:w="0" w:type="dxa"/>
+        <w:left w:w="108" w:type="dxa"/>
+        <w:bottom w:w="0" w:type="dxa"/>
+        <w:right w:w="108" w:type="dxa"/>
+      </w:tblCellMar>
+    </w:tblPr>
+  </w:style>
+  <w:style w:type="paragraph" w:styleId="a4">
+    <w:name w:val="List Paragraph"/>
+    <w:basedOn w:val="a"/>
+    <w:uiPriority w:val="34"/>
+    <w:qFormat/>
+    <w:rsid w:val="001654CA"/>
+    <w:pPr>
+      <w:ind w:firstLine="420"/>
+    </w:pPr>
   </w:style>
 </w:styles>
 </file>
